--- a/requirment_analysis.docx
+++ b/requirment_analysis.docx
@@ -10,14 +10,6 @@
           <w:sz w:val="22"/>
         </w:rPr>
       </w:pPr>
-      <w:bookmarkStart w:id="0" w:name="page1"/>
-      <w:bookmarkEnd w:id="0"/>
-      <w:r>
-        <w:rPr>
-          <w:sz w:val="22"/>
-        </w:rPr>
-        <w:t>1</w:t>
-      </w:r>
     </w:p>
     <w:p>
       <w:pPr>
@@ -77,12 +69,14 @@
         <w:spacing w:line="0" w:lineRule="atLeast"/>
         <w:jc w:val="center"/>
         <w:rPr>
-          <w:sz w:val="72"/>
-        </w:rPr>
-      </w:pPr>
-      <w:r>
-        <w:rPr>
-          <w:sz w:val="72"/>
+          <w:sz w:val="52"/>
+          <w:szCs w:val="16"/>
+        </w:rPr>
+      </w:pPr>
+      <w:r>
+        <w:rPr>
+          <w:sz w:val="52"/>
+          <w:szCs w:val="16"/>
         </w:rPr>
         <w:t>Software Engineering Lab</w:t>
       </w:r>
@@ -92,13 +86,14 @@
         <w:spacing w:line="20" w:lineRule="exact"/>
         <w:rPr>
           <w:rFonts w:ascii="Times New Roman" w:eastAsia="Times New Roman" w:hAnsi="Times New Roman"/>
-          <w:sz w:val="24"/>
+          <w:szCs w:val="16"/>
         </w:rPr>
       </w:pPr>
       <w:r>
         <w:rPr>
           <w:noProof/>
-          <w:sz w:val="72"/>
+          <w:sz w:val="52"/>
+          <w:szCs w:val="16"/>
         </w:rPr>
         <w:drawing>
           <wp:anchor distT="0" distB="0" distL="114300" distR="114300" simplePos="0" relativeHeight="251659264" behindDoc="1" locked="0" layoutInCell="1" allowOverlap="1" wp14:anchorId="04604A5C" wp14:editId="6EFD7705">
@@ -166,7 +161,7 @@
         <w:spacing w:line="200" w:lineRule="exact"/>
         <w:rPr>
           <w:rFonts w:ascii="Times New Roman" w:eastAsia="Times New Roman" w:hAnsi="Times New Roman"/>
-          <w:sz w:val="24"/>
+          <w:szCs w:val="16"/>
         </w:rPr>
       </w:pPr>
     </w:p>
@@ -175,7 +170,7 @@
         <w:spacing w:line="200" w:lineRule="exact"/>
         <w:rPr>
           <w:rFonts w:ascii="Times New Roman" w:eastAsia="Times New Roman" w:hAnsi="Times New Roman"/>
-          <w:sz w:val="24"/>
+          <w:szCs w:val="16"/>
         </w:rPr>
       </w:pPr>
     </w:p>
@@ -184,7 +179,7 @@
         <w:spacing w:line="200" w:lineRule="exact"/>
         <w:rPr>
           <w:rFonts w:ascii="Times New Roman" w:eastAsia="Times New Roman" w:hAnsi="Times New Roman"/>
-          <w:sz w:val="24"/>
+          <w:szCs w:val="16"/>
         </w:rPr>
       </w:pPr>
     </w:p>
@@ -193,7 +188,7 @@
         <w:spacing w:line="200" w:lineRule="exact"/>
         <w:rPr>
           <w:rFonts w:ascii="Times New Roman" w:eastAsia="Times New Roman" w:hAnsi="Times New Roman"/>
-          <w:sz w:val="24"/>
+          <w:szCs w:val="16"/>
         </w:rPr>
       </w:pPr>
     </w:p>
@@ -202,7 +197,7 @@
         <w:spacing w:line="200" w:lineRule="exact"/>
         <w:rPr>
           <w:rFonts w:ascii="Times New Roman" w:eastAsia="Times New Roman" w:hAnsi="Times New Roman"/>
-          <w:sz w:val="24"/>
+          <w:szCs w:val="16"/>
         </w:rPr>
       </w:pPr>
     </w:p>
@@ -211,7 +206,7 @@
         <w:spacing w:line="200" w:lineRule="exact"/>
         <w:rPr>
           <w:rFonts w:ascii="Times New Roman" w:eastAsia="Times New Roman" w:hAnsi="Times New Roman"/>
-          <w:sz w:val="24"/>
+          <w:szCs w:val="16"/>
         </w:rPr>
       </w:pPr>
     </w:p>
@@ -220,7 +215,7 @@
         <w:spacing w:line="200" w:lineRule="exact"/>
         <w:rPr>
           <w:rFonts w:ascii="Times New Roman" w:eastAsia="Times New Roman" w:hAnsi="Times New Roman"/>
-          <w:sz w:val="24"/>
+          <w:szCs w:val="16"/>
         </w:rPr>
       </w:pPr>
     </w:p>
@@ -229,7 +224,7 @@
         <w:spacing w:line="200" w:lineRule="exact"/>
         <w:rPr>
           <w:rFonts w:ascii="Times New Roman" w:eastAsia="Times New Roman" w:hAnsi="Times New Roman"/>
-          <w:sz w:val="24"/>
+          <w:szCs w:val="16"/>
         </w:rPr>
       </w:pPr>
     </w:p>
@@ -238,7 +233,7 @@
         <w:spacing w:line="200" w:lineRule="exact"/>
         <w:rPr>
           <w:rFonts w:ascii="Times New Roman" w:eastAsia="Times New Roman" w:hAnsi="Times New Roman"/>
-          <w:sz w:val="24"/>
+          <w:szCs w:val="16"/>
         </w:rPr>
       </w:pPr>
     </w:p>
@@ -247,7 +242,7 @@
         <w:spacing w:line="326" w:lineRule="exact"/>
         <w:rPr>
           <w:rFonts w:ascii="Times New Roman" w:eastAsia="Times New Roman" w:hAnsi="Times New Roman"/>
-          <w:sz w:val="24"/>
+          <w:szCs w:val="16"/>
         </w:rPr>
       </w:pPr>
     </w:p>
@@ -256,12 +251,14 @@
         <w:spacing w:line="0" w:lineRule="atLeast"/>
         <w:jc w:val="center"/>
         <w:rPr>
-          <w:sz w:val="72"/>
-        </w:rPr>
-      </w:pPr>
-      <w:r>
-        <w:rPr>
-          <w:sz w:val="72"/>
+          <w:sz w:val="52"/>
+          <w:szCs w:val="16"/>
+        </w:rPr>
+      </w:pPr>
+      <w:r>
+        <w:rPr>
+          <w:sz w:val="52"/>
+          <w:szCs w:val="16"/>
         </w:rPr>
         <w:t>Requirements Analysis</w:t>
       </w:r>
@@ -271,7 +268,7 @@
         <w:spacing w:line="131" w:lineRule="exact"/>
         <w:rPr>
           <w:rFonts w:ascii="Times New Roman" w:eastAsia="Times New Roman" w:hAnsi="Times New Roman"/>
-          <w:sz w:val="24"/>
+          <w:szCs w:val="16"/>
         </w:rPr>
       </w:pPr>
     </w:p>
@@ -280,12 +277,14 @@
         <w:spacing w:line="0" w:lineRule="atLeast"/>
         <w:jc w:val="center"/>
         <w:rPr>
-          <w:sz w:val="72"/>
-        </w:rPr>
-      </w:pPr>
-      <w:r>
-        <w:rPr>
-          <w:sz w:val="72"/>
+          <w:sz w:val="52"/>
+          <w:szCs w:val="16"/>
+        </w:rPr>
+      </w:pPr>
+      <w:r>
+        <w:rPr>
+          <w:sz w:val="52"/>
+          <w:szCs w:val="16"/>
         </w:rPr>
         <w:t>Report On</w:t>
       </w:r>
@@ -296,93 +295,63 @@
         <w:jc w:val="center"/>
         <w:rPr>
           <w:b/>
-          <w:sz w:val="96"/>
-        </w:rPr>
-      </w:pPr>
-      <w:r>
-        <w:rPr>
-          <w:b/>
-          <w:sz w:val="96"/>
+          <w:sz w:val="56"/>
+          <w:szCs w:val="16"/>
+        </w:rPr>
+      </w:pPr>
+      <w:r>
+        <w:rPr>
+          <w:b/>
+          <w:sz w:val="56"/>
+          <w:szCs w:val="16"/>
         </w:rPr>
         <w:t>Book Store System</w:t>
       </w:r>
     </w:p>
     <w:p>
       <w:pPr>
-        <w:spacing w:line="200" w:lineRule="exact"/>
-        <w:rPr>
-          <w:rFonts w:ascii="Times New Roman" w:eastAsia="Times New Roman" w:hAnsi="Times New Roman"/>
-          <w:sz w:val="24"/>
-        </w:rPr>
-      </w:pPr>
-    </w:p>
-    <w:p>
-      <w:pPr>
-        <w:spacing w:line="262" w:lineRule="exact"/>
-        <w:rPr>
-          <w:rFonts w:ascii="Times New Roman" w:eastAsia="Times New Roman" w:hAnsi="Times New Roman"/>
-          <w:sz w:val="24"/>
+        <w:spacing w:line="234" w:lineRule="auto"/>
+        <w:jc w:val="center"/>
+        <w:rPr>
+          <w:b/>
+          <w:sz w:val="56"/>
+          <w:szCs w:val="16"/>
         </w:rPr>
       </w:pPr>
     </w:p>
     <w:tbl>
       <w:tblPr>
-        <w:tblW w:w="0" w:type="auto"/>
-        <w:tblInd w:w="220" w:type="dxa"/>
-        <w:tblLayout w:type="fixed"/>
-        <w:tblCellMar>
-          <w:left w:w="0" w:type="dxa"/>
-          <w:right w:w="0" w:type="dxa"/>
-        </w:tblCellMar>
-        <w:tblLook w:val="0000" w:firstRow="0" w:lastRow="0" w:firstColumn="0" w:lastColumn="0" w:noHBand="0" w:noVBand="0"/>
+        <w:tblStyle w:val="TableGrid"/>
+        <w:tblW w:w="9476" w:type="dxa"/>
+        <w:tblLook w:val="04A0" w:firstRow="1" w:lastRow="0" w:firstColumn="1" w:lastColumn="0" w:noHBand="0" w:noVBand="1"/>
       </w:tblPr>
       <w:tblGrid>
-        <w:gridCol w:w="40"/>
-        <w:gridCol w:w="2480"/>
-        <w:gridCol w:w="1420"/>
-        <w:gridCol w:w="760"/>
-        <w:gridCol w:w="2520"/>
-        <w:gridCol w:w="280"/>
+        <w:gridCol w:w="4738"/>
+        <w:gridCol w:w="4738"/>
       </w:tblGrid>
       <w:tr>
         <w:trPr>
-          <w:trHeight w:val="488"/>
+          <w:trHeight w:val="527"/>
         </w:trPr>
         <w:tc>
           <w:tcPr>
-            <w:tcW w:w="40" w:type="dxa"/>
-            <w:shd w:val="clear" w:color="auto" w:fill="auto"/>
-            <w:vAlign w:val="bottom"/>
+            <w:tcW w:w="4738" w:type="dxa"/>
           </w:tcPr>
           <w:p>
             <w:pPr>
-              <w:spacing w:line="0" w:lineRule="atLeast"/>
-              <w:rPr>
-                <w:rFonts w:ascii="Times New Roman" w:eastAsia="Times New Roman" w:hAnsi="Times New Roman"/>
-                <w:sz w:val="24"/>
-              </w:rPr>
-            </w:pPr>
-          </w:p>
-        </w:tc>
-        <w:tc>
-          <w:tcPr>
-            <w:tcW w:w="3900" w:type="dxa"/>
-            <w:gridSpan w:val="2"/>
-            <w:shd w:val="clear" w:color="auto" w:fill="auto"/>
-            <w:vAlign w:val="bottom"/>
-          </w:tcPr>
-          <w:p>
-            <w:pPr>
-              <w:spacing w:line="0" w:lineRule="atLeast"/>
+              <w:spacing w:line="234" w:lineRule="auto"/>
+              <w:jc w:val="center"/>
               <w:rPr>
                 <w:b/>
-                <w:sz w:val="40"/>
+                <w:sz w:val="32"/>
+                <w:szCs w:val="32"/>
               </w:rPr>
             </w:pPr>
             <w:r>
               <w:rPr>
                 <w:b/>
-                <w:sz w:val="40"/>
+                <w:sz w:val="32"/>
+                <w:szCs w:val="32"/>
               </w:rPr>
               <w:t>SUBMITTED BY</w:t>
             </w:r>
@@ -390,39 +359,23 @@
         </w:tc>
         <w:tc>
           <w:tcPr>
-            <w:tcW w:w="760" w:type="dxa"/>
-            <w:shd w:val="clear" w:color="auto" w:fill="auto"/>
-            <w:vAlign w:val="bottom"/>
+            <w:tcW w:w="4738" w:type="dxa"/>
           </w:tcPr>
           <w:p>
             <w:pPr>
-              <w:spacing w:line="0" w:lineRule="atLeast"/>
-              <w:rPr>
-                <w:rFonts w:ascii="Times New Roman" w:eastAsia="Times New Roman" w:hAnsi="Times New Roman"/>
-                <w:sz w:val="24"/>
-              </w:rPr>
-            </w:pPr>
-          </w:p>
-        </w:tc>
-        <w:tc>
-          <w:tcPr>
-            <w:tcW w:w="2780" w:type="dxa"/>
-            <w:gridSpan w:val="2"/>
-            <w:shd w:val="clear" w:color="auto" w:fill="auto"/>
-            <w:vAlign w:val="bottom"/>
-          </w:tcPr>
-          <w:p>
-            <w:pPr>
-              <w:spacing w:line="0" w:lineRule="atLeast"/>
+              <w:spacing w:line="234" w:lineRule="auto"/>
+              <w:jc w:val="center"/>
               <w:rPr>
                 <w:b/>
-                <w:sz w:val="40"/>
+                <w:sz w:val="32"/>
+                <w:szCs w:val="32"/>
               </w:rPr>
             </w:pPr>
             <w:r>
               <w:rPr>
                 <w:b/>
-                <w:sz w:val="40"/>
+                <w:sz w:val="32"/>
+                <w:szCs w:val="32"/>
               </w:rPr>
               <w:t>SUBMITTED TO</w:t>
             </w:r>
@@ -431,154 +384,102 @@
       </w:tr>
       <w:tr>
         <w:trPr>
-          <w:trHeight w:val="26"/>
+          <w:trHeight w:val="2758"/>
         </w:trPr>
         <w:tc>
           <w:tcPr>
-            <w:tcW w:w="40" w:type="dxa"/>
-            <w:shd w:val="clear" w:color="auto" w:fill="auto"/>
-            <w:vAlign w:val="bottom"/>
+            <w:tcW w:w="4738" w:type="dxa"/>
           </w:tcPr>
           <w:p>
             <w:pPr>
-              <w:spacing w:line="0" w:lineRule="atLeast"/>
+              <w:spacing w:line="234" w:lineRule="auto"/>
               <w:rPr>
-                <w:rFonts w:ascii="Times New Roman" w:eastAsia="Times New Roman" w:hAnsi="Times New Roman"/>
-                <w:sz w:val="2"/>
-              </w:rPr>
-            </w:pPr>
-          </w:p>
-        </w:tc>
-        <w:tc>
-          <w:tcPr>
-            <w:tcW w:w="2480" w:type="dxa"/>
-            <w:shd w:val="clear" w:color="auto" w:fill="000000"/>
-            <w:vAlign w:val="bottom"/>
-          </w:tcPr>
-          <w:p>
-            <w:pPr>
-              <w:spacing w:line="0" w:lineRule="atLeast"/>
-              <w:rPr>
-                <w:rFonts w:ascii="Times New Roman" w:eastAsia="Times New Roman" w:hAnsi="Times New Roman"/>
-                <w:sz w:val="2"/>
-              </w:rPr>
-            </w:pPr>
-          </w:p>
-        </w:tc>
-        <w:tc>
-          <w:tcPr>
-            <w:tcW w:w="1420" w:type="dxa"/>
-            <w:shd w:val="clear" w:color="auto" w:fill="auto"/>
-            <w:vAlign w:val="bottom"/>
-          </w:tcPr>
-          <w:p>
-            <w:pPr>
-              <w:spacing w:line="0" w:lineRule="atLeast"/>
-              <w:rPr>
-                <w:rFonts w:ascii="Times New Roman" w:eastAsia="Times New Roman" w:hAnsi="Times New Roman"/>
-                <w:sz w:val="2"/>
-              </w:rPr>
-            </w:pPr>
-          </w:p>
-        </w:tc>
-        <w:tc>
-          <w:tcPr>
-            <w:tcW w:w="760" w:type="dxa"/>
-            <w:shd w:val="clear" w:color="auto" w:fill="auto"/>
-            <w:vAlign w:val="bottom"/>
-          </w:tcPr>
-          <w:p>
-            <w:pPr>
-              <w:spacing w:line="0" w:lineRule="atLeast"/>
-              <w:rPr>
-                <w:rFonts w:ascii="Times New Roman" w:eastAsia="Times New Roman" w:hAnsi="Times New Roman"/>
-                <w:sz w:val="2"/>
-              </w:rPr>
-            </w:pPr>
-          </w:p>
-        </w:tc>
-        <w:tc>
-          <w:tcPr>
-            <w:tcW w:w="2520" w:type="dxa"/>
-            <w:shd w:val="clear" w:color="auto" w:fill="000000"/>
-            <w:vAlign w:val="bottom"/>
-          </w:tcPr>
-          <w:p>
-            <w:pPr>
-              <w:spacing w:line="0" w:lineRule="atLeast"/>
-              <w:rPr>
-                <w:rFonts w:ascii="Times New Roman" w:eastAsia="Times New Roman" w:hAnsi="Times New Roman"/>
-                <w:sz w:val="2"/>
-              </w:rPr>
-            </w:pPr>
-          </w:p>
-        </w:tc>
-        <w:tc>
-          <w:tcPr>
-            <w:tcW w:w="280" w:type="dxa"/>
-            <w:shd w:val="clear" w:color="auto" w:fill="auto"/>
-            <w:vAlign w:val="bottom"/>
-          </w:tcPr>
-          <w:p>
-            <w:pPr>
-              <w:spacing w:line="0" w:lineRule="atLeast"/>
-              <w:rPr>
-                <w:rFonts w:ascii="Times New Roman" w:eastAsia="Times New Roman" w:hAnsi="Times New Roman"/>
-                <w:sz w:val="2"/>
-              </w:rPr>
-            </w:pPr>
-          </w:p>
-        </w:tc>
-      </w:tr>
-      <w:tr>
-        <w:trPr>
-          <w:trHeight w:val="718"/>
-        </w:trPr>
-        <w:tc>
-          <w:tcPr>
-            <w:tcW w:w="3940" w:type="dxa"/>
-            <w:gridSpan w:val="3"/>
-            <w:shd w:val="clear" w:color="auto" w:fill="auto"/>
-            <w:vAlign w:val="bottom"/>
-          </w:tcPr>
-          <w:p>
-            <w:pPr>
-              <w:spacing w:line="0" w:lineRule="atLeast"/>
-              <w:rPr>
+                <w:bCs/>
                 <w:sz w:val="40"/>
+                <w:szCs w:val="8"/>
               </w:rPr>
             </w:pPr>
             <w:r>
               <w:rPr>
-                <w:sz w:val="40"/>
+                <w:b/>
+                <w:sz w:val="36"/>
+                <w:szCs w:val="36"/>
               </w:rPr>
               <w:t>Group Members ID-</w:t>
+            </w:r>
+            <w:r>
+              <w:rPr>
+                <w:bCs/>
+                <w:sz w:val="48"/>
+                <w:szCs w:val="12"/>
+              </w:rPr>
+              <w:t xml:space="preserve"> </w:t>
+            </w:r>
+            <w:r>
+              <w:rPr>
+                <w:bCs/>
+                <w:sz w:val="40"/>
+                <w:szCs w:val="8"/>
+              </w:rPr>
+              <w:t xml:space="preserve">20CSE038 </w:t>
+            </w:r>
+          </w:p>
+          <w:p>
+            <w:pPr>
+              <w:spacing w:line="234" w:lineRule="auto"/>
+              <w:rPr>
+                <w:bCs/>
+                <w:sz w:val="40"/>
+                <w:szCs w:val="8"/>
+              </w:rPr>
+            </w:pPr>
+            <w:r>
+              <w:rPr>
+                <w:bCs/>
+                <w:sz w:val="40"/>
+                <w:szCs w:val="8"/>
+              </w:rPr>
+              <w:t xml:space="preserve">20CSE020 </w:t>
+            </w:r>
+          </w:p>
+          <w:p>
+            <w:pPr>
+              <w:spacing w:line="234" w:lineRule="auto"/>
+              <w:rPr>
+                <w:b/>
+                <w:sz w:val="56"/>
+                <w:szCs w:val="16"/>
+              </w:rPr>
+            </w:pPr>
+            <w:r>
+              <w:rPr>
+                <w:bCs/>
+                <w:sz w:val="40"/>
+                <w:szCs w:val="8"/>
+              </w:rPr>
+              <w:t>20CSE029</w:t>
             </w:r>
           </w:p>
         </w:tc>
         <w:tc>
           <w:tcPr>
-            <w:tcW w:w="3540" w:type="dxa"/>
-            <w:gridSpan w:val="3"/>
-            <w:shd w:val="clear" w:color="auto" w:fill="auto"/>
-            <w:vAlign w:val="bottom"/>
+            <w:tcW w:w="4738" w:type="dxa"/>
           </w:tcPr>
           <w:p>
             <w:pPr>
-              <w:spacing w:line="0" w:lineRule="atLeast"/>
-              <w:ind w:left="720"/>
+              <w:spacing w:line="234" w:lineRule="auto"/>
               <w:rPr>
                 <w:b/>
-                <w:w w:val="97"/>
-                <w:sz w:val="48"/>
+                <w:sz w:val="36"/>
+                <w:szCs w:val="36"/>
               </w:rPr>
             </w:pPr>
             <w:proofErr w:type="spellStart"/>
             <w:r>
               <w:rPr>
                 <w:b/>
-                <w:w w:val="97"/>
-                <w:sz w:val="48"/>
+                <w:sz w:val="36"/>
+                <w:szCs w:val="36"/>
               </w:rPr>
               <w:t>Dr.</w:t>
             </w:r>
@@ -586,8 +487,8 @@
             <w:r>
               <w:rPr>
                 <w:b/>
-                <w:w w:val="97"/>
-                <w:sz w:val="48"/>
+                <w:sz w:val="36"/>
+                <w:szCs w:val="36"/>
               </w:rPr>
               <w:t xml:space="preserve"> </w:t>
             </w:r>
@@ -595,8 +496,8 @@
             <w:r>
               <w:rPr>
                 <w:b/>
-                <w:w w:val="97"/>
-                <w:sz w:val="48"/>
+                <w:sz w:val="36"/>
+                <w:szCs w:val="36"/>
               </w:rPr>
               <w:t>Syful</w:t>
             </w:r>
@@ -604,10 +505,64 @@
             <w:r>
               <w:rPr>
                 <w:b/>
-                <w:w w:val="97"/>
-                <w:sz w:val="48"/>
+                <w:sz w:val="36"/>
+                <w:szCs w:val="36"/>
               </w:rPr>
               <w:t xml:space="preserve"> Islam</w:t>
+            </w:r>
+          </w:p>
+          <w:p>
+            <w:pPr>
+              <w:spacing w:line="234" w:lineRule="auto"/>
+              <w:rPr>
+                <w:bCs/>
+                <w:sz w:val="32"/>
+                <w:szCs w:val="32"/>
+              </w:rPr>
+            </w:pPr>
+            <w:r>
+              <w:rPr>
+                <w:bCs/>
+                <w:sz w:val="32"/>
+                <w:szCs w:val="32"/>
+              </w:rPr>
+              <w:t xml:space="preserve">Associate Professor </w:t>
+            </w:r>
+          </w:p>
+          <w:p>
+            <w:pPr>
+              <w:spacing w:line="234" w:lineRule="auto"/>
+              <w:rPr>
+                <w:b/>
+                <w:sz w:val="40"/>
+                <w:szCs w:val="40"/>
+              </w:rPr>
+            </w:pPr>
+            <w:r>
+              <w:rPr>
+                <w:bCs/>
+                <w:sz w:val="32"/>
+                <w:szCs w:val="32"/>
+              </w:rPr>
+              <w:t xml:space="preserve">Department of Computer Science and </w:t>
+            </w:r>
+            <w:proofErr w:type="gramStart"/>
+            <w:r>
+              <w:rPr>
+                <w:bCs/>
+                <w:sz w:val="32"/>
+                <w:szCs w:val="32"/>
+              </w:rPr>
+              <w:t>Engineering ,</w:t>
+            </w:r>
+            <w:proofErr w:type="gramEnd"/>
+            <w:r>
+              <w:rPr>
+                <w:bCs/>
+                <w:sz w:val="32"/>
+                <w:szCs w:val="32"/>
+              </w:rPr>
+              <w:t xml:space="preserve"> BSMRSTU, Gopalganj-8100</w:t>
             </w:r>
           </w:p>
         </w:tc>
@@ -615,309 +570,42 @@
     </w:tbl>
     <w:p>
       <w:pPr>
-        <w:spacing w:line="121" w:lineRule="exact"/>
+        <w:spacing w:line="234" w:lineRule="auto"/>
+        <w:jc w:val="center"/>
+        <w:rPr>
+          <w:b/>
+          <w:sz w:val="56"/>
+          <w:szCs w:val="16"/>
+        </w:rPr>
+      </w:pPr>
+    </w:p>
+    <w:p>
+      <w:pPr>
+        <w:spacing w:line="200" w:lineRule="exact"/>
         <w:rPr>
           <w:rFonts w:ascii="Times New Roman" w:eastAsia="Times New Roman" w:hAnsi="Times New Roman"/>
           <w:sz w:val="24"/>
         </w:rPr>
       </w:pPr>
     </w:p>
-    <w:tbl>
-      <w:tblPr>
-        <w:tblW w:w="0" w:type="auto"/>
-        <w:tblInd w:w="220" w:type="dxa"/>
-        <w:tblLayout w:type="fixed"/>
-        <w:tblCellMar>
-          <w:left w:w="0" w:type="dxa"/>
-          <w:right w:w="0" w:type="dxa"/>
-        </w:tblCellMar>
-        <w:tblLook w:val="0000" w:firstRow="0" w:lastRow="0" w:firstColumn="0" w:lastColumn="0" w:noHBand="0" w:noVBand="0"/>
-      </w:tblPr>
-      <w:tblGrid>
-        <w:gridCol w:w="3140"/>
-        <w:gridCol w:w="5260"/>
-      </w:tblGrid>
-      <w:tr>
-        <w:trPr>
-          <w:trHeight w:val="488"/>
-        </w:trPr>
-        <w:tc>
-          <w:tcPr>
-            <w:tcW w:w="3140" w:type="dxa"/>
-            <w:shd w:val="clear" w:color="auto" w:fill="auto"/>
-            <w:vAlign w:val="bottom"/>
-          </w:tcPr>
-          <w:p>
-            <w:pPr>
-              <w:spacing w:line="0" w:lineRule="atLeast"/>
-              <w:rPr>
-                <w:b/>
-                <w:sz w:val="40"/>
-              </w:rPr>
-            </w:pPr>
-            <w:r>
-              <w:rPr>
-                <w:b/>
-                <w:sz w:val="40"/>
-              </w:rPr>
-              <w:t>20CSE038</w:t>
-            </w:r>
-          </w:p>
-        </w:tc>
-        <w:tc>
-          <w:tcPr>
-            <w:tcW w:w="5260" w:type="dxa"/>
-            <w:vMerge w:val="restart"/>
-            <w:shd w:val="clear" w:color="auto" w:fill="auto"/>
-            <w:vAlign w:val="bottom"/>
-          </w:tcPr>
-          <w:p>
-            <w:pPr>
-              <w:spacing w:line="0" w:lineRule="atLeast"/>
-              <w:ind w:left="1520"/>
-              <w:rPr>
-                <w:sz w:val="40"/>
-              </w:rPr>
-            </w:pPr>
-            <w:r>
-              <w:rPr>
-                <w:sz w:val="40"/>
-              </w:rPr>
-              <w:t>Associate Professor</w:t>
-            </w:r>
-          </w:p>
-        </w:tc>
-      </w:tr>
-      <w:tr>
-        <w:trPr>
-          <w:trHeight w:val="170"/>
-        </w:trPr>
-        <w:tc>
-          <w:tcPr>
-            <w:tcW w:w="3140" w:type="dxa"/>
-            <w:shd w:val="clear" w:color="auto" w:fill="auto"/>
-            <w:vAlign w:val="bottom"/>
-          </w:tcPr>
-          <w:p>
-            <w:pPr>
-              <w:spacing w:line="0" w:lineRule="atLeast"/>
-              <w:rPr>
-                <w:rFonts w:ascii="Times New Roman" w:eastAsia="Times New Roman" w:hAnsi="Times New Roman"/>
-                <w:sz w:val="14"/>
-              </w:rPr>
-            </w:pPr>
-          </w:p>
-        </w:tc>
-        <w:tc>
-          <w:tcPr>
-            <w:tcW w:w="5260" w:type="dxa"/>
-            <w:vMerge/>
-            <w:shd w:val="clear" w:color="auto" w:fill="auto"/>
-            <w:vAlign w:val="bottom"/>
-          </w:tcPr>
-          <w:p>
-            <w:pPr>
-              <w:spacing w:line="0" w:lineRule="atLeast"/>
-              <w:rPr>
-                <w:rFonts w:ascii="Times New Roman" w:eastAsia="Times New Roman" w:hAnsi="Times New Roman"/>
-                <w:sz w:val="14"/>
-              </w:rPr>
-            </w:pPr>
-          </w:p>
-        </w:tc>
-      </w:tr>
-      <w:tr>
-        <w:trPr>
-          <w:trHeight w:val="593"/>
-        </w:trPr>
-        <w:tc>
-          <w:tcPr>
-            <w:tcW w:w="3140" w:type="dxa"/>
-            <w:shd w:val="clear" w:color="auto" w:fill="auto"/>
-            <w:vAlign w:val="bottom"/>
-          </w:tcPr>
-          <w:p>
-            <w:pPr>
-              <w:spacing w:line="0" w:lineRule="atLeast"/>
-              <w:rPr>
-                <w:b/>
-                <w:sz w:val="40"/>
-              </w:rPr>
-            </w:pPr>
-            <w:r>
-              <w:rPr>
-                <w:b/>
-                <w:sz w:val="40"/>
-              </w:rPr>
-              <w:t>20CSE020</w:t>
-            </w:r>
-          </w:p>
-        </w:tc>
-        <w:tc>
-          <w:tcPr>
-            <w:tcW w:w="5260" w:type="dxa"/>
-            <w:vMerge w:val="restart"/>
-            <w:shd w:val="clear" w:color="auto" w:fill="auto"/>
-            <w:vAlign w:val="bottom"/>
-          </w:tcPr>
-          <w:p>
-            <w:pPr>
-              <w:spacing w:line="0" w:lineRule="atLeast"/>
-              <w:ind w:left="1520"/>
-              <w:rPr>
-                <w:w w:val="99"/>
-                <w:sz w:val="36"/>
-              </w:rPr>
-            </w:pPr>
-            <w:r>
-              <w:rPr>
-                <w:w w:val="99"/>
-                <w:sz w:val="36"/>
-              </w:rPr>
-              <w:t>Department of Computer</w:t>
-            </w:r>
-          </w:p>
-        </w:tc>
-      </w:tr>
-      <w:tr>
-        <w:trPr>
-          <w:trHeight w:val="122"/>
-        </w:trPr>
-        <w:tc>
-          <w:tcPr>
-            <w:tcW w:w="3140" w:type="dxa"/>
-            <w:shd w:val="clear" w:color="auto" w:fill="auto"/>
-            <w:vAlign w:val="bottom"/>
-          </w:tcPr>
-          <w:p>
-            <w:pPr>
-              <w:spacing w:line="0" w:lineRule="atLeast"/>
-              <w:rPr>
-                <w:rFonts w:ascii="Times New Roman" w:eastAsia="Times New Roman" w:hAnsi="Times New Roman"/>
-                <w:sz w:val="10"/>
-              </w:rPr>
-            </w:pPr>
-          </w:p>
-        </w:tc>
-        <w:tc>
-          <w:tcPr>
-            <w:tcW w:w="5260" w:type="dxa"/>
-            <w:vMerge/>
-            <w:shd w:val="clear" w:color="auto" w:fill="auto"/>
-            <w:vAlign w:val="bottom"/>
-          </w:tcPr>
-          <w:p>
-            <w:pPr>
-              <w:spacing w:line="0" w:lineRule="atLeast"/>
-              <w:rPr>
-                <w:rFonts w:ascii="Times New Roman" w:eastAsia="Times New Roman" w:hAnsi="Times New Roman"/>
-                <w:sz w:val="10"/>
-              </w:rPr>
-            </w:pPr>
-          </w:p>
-        </w:tc>
-      </w:tr>
-      <w:tr>
-        <w:trPr>
-          <w:trHeight w:val="506"/>
-        </w:trPr>
-        <w:tc>
-          <w:tcPr>
-            <w:tcW w:w="3140" w:type="dxa"/>
-            <w:vMerge w:val="restart"/>
-            <w:shd w:val="clear" w:color="auto" w:fill="auto"/>
-            <w:vAlign w:val="bottom"/>
-          </w:tcPr>
-          <w:p>
-            <w:pPr>
-              <w:spacing w:line="0" w:lineRule="atLeast"/>
-              <w:rPr>
-                <w:b/>
-                <w:sz w:val="40"/>
-              </w:rPr>
-            </w:pPr>
-            <w:r>
-              <w:rPr>
-                <w:b/>
-                <w:sz w:val="40"/>
-              </w:rPr>
-              <w:t>20CSE029</w:t>
-            </w:r>
-          </w:p>
-        </w:tc>
-        <w:tc>
-          <w:tcPr>
-            <w:tcW w:w="5260" w:type="dxa"/>
-            <w:shd w:val="clear" w:color="auto" w:fill="auto"/>
-            <w:vAlign w:val="bottom"/>
-          </w:tcPr>
-          <w:p>
-            <w:pPr>
-              <w:spacing w:line="0" w:lineRule="atLeast"/>
-              <w:ind w:left="1520"/>
-              <w:rPr>
-                <w:w w:val="99"/>
-                <w:sz w:val="36"/>
-              </w:rPr>
-            </w:pPr>
-            <w:r>
-              <w:rPr>
-                <w:w w:val="99"/>
-                <w:sz w:val="36"/>
-              </w:rPr>
-              <w:t xml:space="preserve">Science and </w:t>
-            </w:r>
-            <w:proofErr w:type="gramStart"/>
-            <w:r>
-              <w:rPr>
-                <w:w w:val="99"/>
-                <w:sz w:val="36"/>
-              </w:rPr>
-              <w:t>Engineering ,</w:t>
-            </w:r>
-            <w:proofErr w:type="gramEnd"/>
-          </w:p>
-        </w:tc>
-      </w:tr>
-      <w:tr>
-        <w:trPr>
-          <w:trHeight w:val="132"/>
-        </w:trPr>
-        <w:tc>
-          <w:tcPr>
-            <w:tcW w:w="3140" w:type="dxa"/>
-            <w:vMerge/>
-            <w:shd w:val="clear" w:color="auto" w:fill="auto"/>
-            <w:vAlign w:val="bottom"/>
-          </w:tcPr>
-          <w:p>
-            <w:pPr>
-              <w:spacing w:line="0" w:lineRule="atLeast"/>
-              <w:rPr>
-                <w:rFonts w:ascii="Times New Roman" w:eastAsia="Times New Roman" w:hAnsi="Times New Roman"/>
-                <w:sz w:val="11"/>
-              </w:rPr>
-            </w:pPr>
-          </w:p>
-        </w:tc>
-        <w:tc>
-          <w:tcPr>
-            <w:tcW w:w="5260" w:type="dxa"/>
-            <w:shd w:val="clear" w:color="auto" w:fill="auto"/>
-            <w:vAlign w:val="bottom"/>
-          </w:tcPr>
-          <w:p>
-            <w:pPr>
-              <w:spacing w:line="0" w:lineRule="atLeast"/>
-              <w:rPr>
-                <w:rFonts w:ascii="Times New Roman" w:eastAsia="Times New Roman" w:hAnsi="Times New Roman"/>
-                <w:sz w:val="11"/>
-              </w:rPr>
-            </w:pPr>
-          </w:p>
-        </w:tc>
-      </w:tr>
-    </w:tbl>
+    <w:p>
+      <w:pPr>
+        <w:spacing w:line="262" w:lineRule="exact"/>
+        <w:rPr>
+          <w:rFonts w:ascii="Times New Roman" w:eastAsia="Times New Roman" w:hAnsi="Times New Roman"/>
+          <w:sz w:val="24"/>
+        </w:rPr>
+      </w:pPr>
+    </w:p>
+    <w:p>
+      <w:pPr>
+        <w:spacing w:line="121" w:lineRule="exact"/>
+        <w:rPr>
+          <w:rFonts w:ascii="Times New Roman" w:eastAsia="Times New Roman" w:hAnsi="Times New Roman"/>
+          <w:sz w:val="24"/>
+        </w:rPr>
+      </w:pPr>
+    </w:p>
     <w:p>
       <w:pPr>
         <w:rPr>
@@ -933,21 +621,6 @@
           <w:docGrid w:linePitch="360"/>
         </w:sectPr>
       </w:pPr>
-    </w:p>
-    <w:p>
-      <w:pPr>
-        <w:spacing w:line="207" w:lineRule="auto"/>
-        <w:ind w:left="4880"/>
-        <w:rPr>
-          <w:sz w:val="35"/>
-        </w:rPr>
-      </w:pPr>
-      <w:r>
-        <w:rPr>
-          <w:sz w:val="35"/>
-        </w:rPr>
-        <w:t>BSMRSTU, Gopalganj-8100</w:t>
-      </w:r>
     </w:p>
     <w:p>
       <w:pPr>
@@ -975,15 +648,8 @@
           <w:sz w:val="22"/>
         </w:rPr>
       </w:pPr>
-      <w:bookmarkStart w:id="1" w:name="page2"/>
-      <w:bookmarkEnd w:id="1"/>
-      <w:r>
-        <w:rPr>
-          <w:sz w:val="22"/>
-        </w:rPr>
-        <w:lastRenderedPageBreak/>
-        <w:t>2</w:t>
-      </w:r>
+      <w:bookmarkStart w:id="0" w:name="page2"/>
+      <w:bookmarkEnd w:id="0"/>
     </w:p>
     <w:p>
       <w:pPr>
@@ -1006,14 +672,16 @@
         <w:spacing w:line="0" w:lineRule="atLeast"/>
         <w:rPr>
           <w:b/>
-          <w:sz w:val="56"/>
+          <w:sz w:val="44"/>
+          <w:szCs w:val="44"/>
           <w:u w:val="single"/>
         </w:rPr>
       </w:pPr>
       <w:r>
         <w:rPr>
           <w:b/>
-          <w:sz w:val="56"/>
+          <w:sz w:val="44"/>
+          <w:szCs w:val="44"/>
           <w:u w:val="single"/>
         </w:rPr>
         <w:t>Part-1</w:t>
@@ -1021,443 +689,426 @@
     </w:p>
     <w:p>
       <w:pPr>
-        <w:spacing w:line="309" w:lineRule="exact"/>
+        <w:spacing w:line="0" w:lineRule="atLeast"/>
+        <w:rPr>
+          <w:b/>
+          <w:sz w:val="36"/>
+          <w:szCs w:val="36"/>
+        </w:rPr>
+      </w:pPr>
+      <w:r>
+        <w:rPr>
+          <w:b/>
+          <w:sz w:val="36"/>
+          <w:szCs w:val="36"/>
+        </w:rPr>
+        <w:t>Chapter 1: Introduction</w:t>
+      </w:r>
+    </w:p>
+    <w:p>
+      <w:pPr>
+        <w:pStyle w:val="ListParagraph"/>
+        <w:numPr>
+          <w:ilvl w:val="0"/>
+          <w:numId w:val="9"/>
+        </w:numPr>
+        <w:spacing w:line="0" w:lineRule="atLeast"/>
+        <w:rPr>
+          <w:bCs/>
+          <w:sz w:val="32"/>
+          <w:szCs w:val="32"/>
+        </w:rPr>
+      </w:pPr>
+      <w:r>
+        <w:rPr>
+          <w:bCs/>
+          <w:sz w:val="32"/>
+          <w:szCs w:val="32"/>
+        </w:rPr>
+        <w:t>System Purpose</w:t>
+      </w:r>
+    </w:p>
+    <w:p>
+      <w:pPr>
+        <w:pStyle w:val="ListParagraph"/>
+        <w:numPr>
+          <w:ilvl w:val="0"/>
+          <w:numId w:val="9"/>
+        </w:numPr>
+        <w:spacing w:line="0" w:lineRule="atLeast"/>
+        <w:rPr>
+          <w:bCs/>
+          <w:sz w:val="32"/>
+          <w:szCs w:val="32"/>
+        </w:rPr>
+      </w:pPr>
+      <w:r>
+        <w:rPr>
+          <w:bCs/>
+          <w:sz w:val="32"/>
+          <w:szCs w:val="32"/>
+        </w:rPr>
+        <w:t>System Scope</w:t>
+      </w:r>
+    </w:p>
+    <w:p>
+      <w:pPr>
+        <w:pStyle w:val="ListParagraph"/>
+        <w:numPr>
+          <w:ilvl w:val="0"/>
+          <w:numId w:val="9"/>
+        </w:numPr>
+        <w:spacing w:line="0" w:lineRule="atLeast"/>
+        <w:rPr>
+          <w:bCs/>
+          <w:sz w:val="32"/>
+          <w:szCs w:val="32"/>
+        </w:rPr>
+      </w:pPr>
+      <w:r>
+        <w:rPr>
+          <w:bCs/>
+          <w:sz w:val="32"/>
+          <w:szCs w:val="32"/>
+        </w:rPr>
+        <w:t>Goals of Team</w:t>
+      </w:r>
+    </w:p>
+    <w:p>
+      <w:pPr>
+        <w:pStyle w:val="ListParagraph"/>
+        <w:numPr>
+          <w:ilvl w:val="0"/>
+          <w:numId w:val="9"/>
+        </w:numPr>
+        <w:spacing w:line="0" w:lineRule="atLeast"/>
+        <w:rPr>
+          <w:bCs/>
+          <w:sz w:val="32"/>
+          <w:szCs w:val="32"/>
+        </w:rPr>
+      </w:pPr>
+      <w:r>
+        <w:rPr>
+          <w:bCs/>
+          <w:sz w:val="32"/>
+          <w:szCs w:val="32"/>
+        </w:rPr>
+        <w:t>Process Model</w:t>
+      </w:r>
+    </w:p>
+    <w:p>
+      <w:pPr>
+        <w:pStyle w:val="ListParagraph"/>
+        <w:numPr>
+          <w:ilvl w:val="0"/>
+          <w:numId w:val="9"/>
+        </w:numPr>
+        <w:spacing w:line="0" w:lineRule="atLeast"/>
+        <w:rPr>
+          <w:bCs/>
+          <w:sz w:val="32"/>
+          <w:szCs w:val="32"/>
+        </w:rPr>
+      </w:pPr>
+      <w:r>
+        <w:rPr>
+          <w:bCs/>
+          <w:sz w:val="32"/>
+          <w:szCs w:val="32"/>
+        </w:rPr>
+        <w:t>Team Organization</w:t>
+      </w:r>
+    </w:p>
+    <w:p>
+      <w:pPr>
+        <w:spacing w:line="0" w:lineRule="atLeast"/>
+        <w:rPr>
+          <w:b/>
+          <w:sz w:val="36"/>
+          <w:szCs w:val="36"/>
+        </w:rPr>
+      </w:pPr>
+      <w:r>
+        <w:rPr>
+          <w:b/>
+          <w:sz w:val="36"/>
+          <w:szCs w:val="36"/>
+        </w:rPr>
+        <w:t>Chapter 2: Research</w:t>
+      </w:r>
+    </w:p>
+    <w:p>
+      <w:pPr>
+        <w:pStyle w:val="ListParagraph"/>
+        <w:numPr>
+          <w:ilvl w:val="0"/>
+          <w:numId w:val="10"/>
+        </w:numPr>
+        <w:spacing w:line="0" w:lineRule="atLeast"/>
+        <w:rPr>
+          <w:bCs/>
+          <w:sz w:val="32"/>
+          <w:szCs w:val="32"/>
+        </w:rPr>
+      </w:pPr>
+      <w:r>
+        <w:rPr>
+          <w:bCs/>
+          <w:sz w:val="32"/>
+          <w:szCs w:val="32"/>
+        </w:rPr>
+        <w:t>Market Research</w:t>
+      </w:r>
+    </w:p>
+    <w:p>
+      <w:pPr>
+        <w:pStyle w:val="ListParagraph"/>
+        <w:numPr>
+          <w:ilvl w:val="0"/>
+          <w:numId w:val="10"/>
+        </w:numPr>
+        <w:spacing w:line="0" w:lineRule="atLeast"/>
+        <w:rPr>
+          <w:bCs/>
+          <w:sz w:val="32"/>
+          <w:szCs w:val="32"/>
+        </w:rPr>
+      </w:pPr>
+      <w:r>
+        <w:rPr>
+          <w:bCs/>
+          <w:sz w:val="32"/>
+          <w:szCs w:val="32"/>
+        </w:rPr>
+        <w:t>Literature Survey</w:t>
+      </w:r>
+    </w:p>
+    <w:p>
+      <w:pPr>
+        <w:spacing w:line="0" w:lineRule="atLeast"/>
+        <w:rPr>
+          <w:b/>
+          <w:sz w:val="36"/>
+          <w:szCs w:val="36"/>
+        </w:rPr>
+      </w:pPr>
+      <w:r>
+        <w:rPr>
+          <w:b/>
+          <w:sz w:val="36"/>
+          <w:szCs w:val="36"/>
+        </w:rPr>
+        <w:t>Chapter 3: Description</w:t>
+      </w:r>
+    </w:p>
+    <w:p>
+      <w:pPr>
+        <w:spacing w:line="0" w:lineRule="atLeast"/>
+        <w:rPr>
+          <w:b/>
+          <w:sz w:val="44"/>
+          <w:szCs w:val="44"/>
+          <w:u w:val="single"/>
+        </w:rPr>
+      </w:pPr>
+      <w:r>
+        <w:rPr>
+          <w:b/>
+          <w:sz w:val="44"/>
+          <w:szCs w:val="44"/>
+          <w:u w:val="single"/>
+        </w:rPr>
+        <w:t>Part-2</w:t>
+      </w:r>
+    </w:p>
+    <w:p>
+      <w:pPr>
+        <w:spacing w:line="0" w:lineRule="atLeast"/>
+        <w:rPr>
+          <w:b/>
+          <w:sz w:val="36"/>
+          <w:szCs w:val="36"/>
+        </w:rPr>
+      </w:pPr>
+      <w:r>
+        <w:rPr>
+          <w:b/>
+          <w:sz w:val="36"/>
+          <w:szCs w:val="36"/>
+        </w:rPr>
+        <w:t>Chapter 4: Requirements</w:t>
+      </w:r>
+    </w:p>
+    <w:p>
+      <w:pPr>
+        <w:pStyle w:val="ListParagraph"/>
+        <w:numPr>
+          <w:ilvl w:val="0"/>
+          <w:numId w:val="12"/>
+        </w:numPr>
+        <w:spacing w:line="0" w:lineRule="atLeast"/>
+        <w:rPr>
+          <w:bCs/>
+          <w:sz w:val="32"/>
+          <w:szCs w:val="32"/>
+        </w:rPr>
+      </w:pPr>
+      <w:r>
+        <w:rPr>
+          <w:bCs/>
+          <w:sz w:val="32"/>
+          <w:szCs w:val="32"/>
+        </w:rPr>
+        <w:t>Functional Requirements</w:t>
+      </w:r>
+    </w:p>
+    <w:p>
+      <w:pPr>
+        <w:pStyle w:val="ListParagraph"/>
+        <w:numPr>
+          <w:ilvl w:val="0"/>
+          <w:numId w:val="12"/>
+        </w:numPr>
+        <w:spacing w:line="0" w:lineRule="atLeast"/>
+        <w:rPr>
+          <w:bCs/>
+          <w:sz w:val="32"/>
+          <w:szCs w:val="32"/>
+        </w:rPr>
+      </w:pPr>
+      <w:r>
+        <w:rPr>
+          <w:bCs/>
+          <w:sz w:val="32"/>
+          <w:szCs w:val="32"/>
+        </w:rPr>
+        <w:t>Structure Requirements</w:t>
+      </w:r>
+    </w:p>
+    <w:p>
+      <w:pPr>
+        <w:pStyle w:val="ListParagraph"/>
+        <w:numPr>
+          <w:ilvl w:val="0"/>
+          <w:numId w:val="12"/>
+        </w:numPr>
+        <w:spacing w:line="0" w:lineRule="atLeast"/>
+        <w:rPr>
+          <w:bCs/>
+          <w:sz w:val="32"/>
+          <w:szCs w:val="32"/>
+        </w:rPr>
+      </w:pPr>
+      <w:r>
+        <w:rPr>
+          <w:bCs/>
+          <w:sz w:val="32"/>
+          <w:szCs w:val="32"/>
+        </w:rPr>
+        <w:t>Performance Requirements</w:t>
+      </w:r>
+    </w:p>
+    <w:p>
+      <w:pPr>
+        <w:pStyle w:val="ListParagraph"/>
+        <w:numPr>
+          <w:ilvl w:val="0"/>
+          <w:numId w:val="12"/>
+        </w:numPr>
+        <w:spacing w:line="0" w:lineRule="atLeast"/>
+        <w:rPr>
+          <w:bCs/>
+          <w:sz w:val="32"/>
+          <w:szCs w:val="32"/>
+        </w:rPr>
+      </w:pPr>
+      <w:r>
+        <w:rPr>
+          <w:bCs/>
+          <w:sz w:val="32"/>
+          <w:szCs w:val="32"/>
+        </w:rPr>
+        <w:t>Software Requirements</w:t>
+      </w:r>
+    </w:p>
+    <w:p>
+      <w:pPr>
+        <w:pStyle w:val="ListParagraph"/>
+        <w:numPr>
+          <w:ilvl w:val="0"/>
+          <w:numId w:val="12"/>
+        </w:numPr>
+        <w:spacing w:line="0" w:lineRule="atLeast"/>
+        <w:rPr>
+          <w:bCs/>
+          <w:sz w:val="32"/>
+          <w:szCs w:val="32"/>
+        </w:rPr>
+      </w:pPr>
+      <w:r>
+        <w:rPr>
+          <w:bCs/>
+          <w:sz w:val="32"/>
+          <w:szCs w:val="32"/>
+        </w:rPr>
+        <w:t>Hardware Requirements</w:t>
+      </w:r>
+    </w:p>
+    <w:p>
+      <w:pPr>
+        <w:pStyle w:val="ListParagraph"/>
+        <w:numPr>
+          <w:ilvl w:val="0"/>
+          <w:numId w:val="12"/>
+        </w:numPr>
+        <w:spacing w:line="0" w:lineRule="atLeast"/>
+        <w:rPr>
+          <w:bCs/>
+          <w:sz w:val="32"/>
+          <w:szCs w:val="32"/>
+        </w:rPr>
+      </w:pPr>
+      <w:r>
+        <w:rPr>
+          <w:bCs/>
+          <w:sz w:val="32"/>
+          <w:szCs w:val="32"/>
+        </w:rPr>
+        <w:t>Non-Functional Requirements</w:t>
+      </w:r>
+    </w:p>
+    <w:p>
+      <w:pPr>
+        <w:pStyle w:val="ListParagraph"/>
+        <w:numPr>
+          <w:ilvl w:val="0"/>
+          <w:numId w:val="12"/>
+        </w:numPr>
+        <w:spacing w:line="0" w:lineRule="atLeast"/>
+        <w:rPr>
+          <w:bCs/>
+          <w:sz w:val="32"/>
+          <w:szCs w:val="32"/>
+        </w:rPr>
+      </w:pPr>
+      <w:r>
+        <w:rPr>
+          <w:bCs/>
+          <w:sz w:val="32"/>
+          <w:szCs w:val="32"/>
+        </w:rPr>
+        <w:t>Project Constraints</w:t>
+      </w:r>
+    </w:p>
+    <w:p>
+      <w:pPr>
+        <w:spacing w:line="200" w:lineRule="exact"/>
         <w:rPr>
           <w:rFonts w:ascii="Times New Roman" w:eastAsia="Times New Roman" w:hAnsi="Times New Roman"/>
         </w:rPr>
       </w:pPr>
     </w:p>
-    <w:tbl>
-      <w:tblPr>
-        <w:tblW w:w="0" w:type="auto"/>
-        <w:tblLayout w:type="fixed"/>
-        <w:tblCellMar>
-          <w:left w:w="0" w:type="dxa"/>
-          <w:right w:w="0" w:type="dxa"/>
-        </w:tblCellMar>
-        <w:tblLook w:val="0000" w:firstRow="0" w:lastRow="0" w:firstColumn="0" w:lastColumn="0" w:noHBand="0" w:noVBand="0"/>
-      </w:tblPr>
-      <w:tblGrid>
-        <w:gridCol w:w="1100"/>
-        <w:gridCol w:w="5080"/>
-        <w:gridCol w:w="2540"/>
-      </w:tblGrid>
-      <w:tr>
-        <w:trPr>
-          <w:trHeight w:val="488"/>
-        </w:trPr>
-        <w:tc>
-          <w:tcPr>
-            <w:tcW w:w="6180" w:type="dxa"/>
-            <w:gridSpan w:val="2"/>
-            <w:shd w:val="clear" w:color="auto" w:fill="auto"/>
-            <w:vAlign w:val="bottom"/>
-          </w:tcPr>
-          <w:p>
-            <w:pPr>
-              <w:spacing w:line="0" w:lineRule="atLeast"/>
-              <w:rPr>
-                <w:b/>
-                <w:sz w:val="40"/>
-              </w:rPr>
-            </w:pPr>
-            <w:r>
-              <w:rPr>
-                <w:b/>
-                <w:sz w:val="40"/>
-              </w:rPr>
-              <w:t>Chapter 1: Introduction</w:t>
-            </w:r>
-          </w:p>
-        </w:tc>
-        <w:tc>
-          <w:tcPr>
-            <w:tcW w:w="2540" w:type="dxa"/>
-            <w:shd w:val="clear" w:color="auto" w:fill="auto"/>
-            <w:vAlign w:val="bottom"/>
-          </w:tcPr>
-          <w:p>
-            <w:pPr>
-              <w:spacing w:line="0" w:lineRule="atLeast"/>
-              <w:ind w:left="2320"/>
-              <w:rPr>
-                <w:b/>
-                <w:w w:val="88"/>
-                <w:sz w:val="40"/>
-              </w:rPr>
-            </w:pPr>
-            <w:r>
-              <w:rPr>
-                <w:b/>
-                <w:w w:val="88"/>
-                <w:sz w:val="40"/>
-              </w:rPr>
-              <w:t>3</w:t>
-            </w:r>
-          </w:p>
-        </w:tc>
-      </w:tr>
-      <w:tr>
-        <w:trPr>
-          <w:trHeight w:val="662"/>
-        </w:trPr>
-        <w:tc>
-          <w:tcPr>
-            <w:tcW w:w="1100" w:type="dxa"/>
-            <w:shd w:val="clear" w:color="auto" w:fill="auto"/>
-            <w:vAlign w:val="bottom"/>
-          </w:tcPr>
-          <w:p>
-            <w:pPr>
-              <w:spacing w:line="0" w:lineRule="atLeast"/>
-              <w:ind w:right="174"/>
-              <w:jc w:val="right"/>
-              <w:rPr>
-                <w:sz w:val="32"/>
-              </w:rPr>
-            </w:pPr>
-            <w:r>
-              <w:rPr>
-                <w:sz w:val="32"/>
-              </w:rPr>
-              <w:t>1.1</w:t>
-            </w:r>
-          </w:p>
-        </w:tc>
-        <w:tc>
-          <w:tcPr>
-            <w:tcW w:w="5080" w:type="dxa"/>
-            <w:shd w:val="clear" w:color="auto" w:fill="auto"/>
-            <w:vAlign w:val="bottom"/>
-          </w:tcPr>
-          <w:p>
-            <w:pPr>
-              <w:spacing w:line="0" w:lineRule="atLeast"/>
-              <w:ind w:left="340"/>
-              <w:rPr>
-                <w:sz w:val="32"/>
-              </w:rPr>
-            </w:pPr>
-            <w:r>
-              <w:rPr>
-                <w:sz w:val="32"/>
-              </w:rPr>
-              <w:t>System Purpose</w:t>
-            </w:r>
-          </w:p>
-        </w:tc>
-        <w:tc>
-          <w:tcPr>
-            <w:tcW w:w="2540" w:type="dxa"/>
-            <w:shd w:val="clear" w:color="auto" w:fill="auto"/>
-            <w:vAlign w:val="bottom"/>
-          </w:tcPr>
-          <w:p>
-            <w:pPr>
-              <w:spacing w:line="0" w:lineRule="atLeast"/>
-              <w:ind w:left="2320"/>
-              <w:rPr>
-                <w:sz w:val="32"/>
-              </w:rPr>
-            </w:pPr>
-            <w:r>
-              <w:rPr>
-                <w:sz w:val="32"/>
-              </w:rPr>
-              <w:t>3</w:t>
-            </w:r>
-          </w:p>
-        </w:tc>
-      </w:tr>
-      <w:tr>
-        <w:trPr>
-          <w:trHeight w:val="449"/>
-        </w:trPr>
-        <w:tc>
-          <w:tcPr>
-            <w:tcW w:w="1100" w:type="dxa"/>
-            <w:shd w:val="clear" w:color="auto" w:fill="auto"/>
-            <w:vAlign w:val="bottom"/>
-          </w:tcPr>
-          <w:p>
-            <w:pPr>
-              <w:spacing w:line="0" w:lineRule="atLeast"/>
-              <w:ind w:right="174"/>
-              <w:jc w:val="right"/>
-              <w:rPr>
-                <w:sz w:val="32"/>
-              </w:rPr>
-            </w:pPr>
-            <w:r>
-              <w:rPr>
-                <w:sz w:val="32"/>
-              </w:rPr>
-              <w:t>1.2</w:t>
-            </w:r>
-          </w:p>
-        </w:tc>
-        <w:tc>
-          <w:tcPr>
-            <w:tcW w:w="5080" w:type="dxa"/>
-            <w:shd w:val="clear" w:color="auto" w:fill="auto"/>
-            <w:vAlign w:val="bottom"/>
-          </w:tcPr>
-          <w:p>
-            <w:pPr>
-              <w:spacing w:line="0" w:lineRule="atLeast"/>
-              <w:ind w:left="340"/>
-              <w:rPr>
-                <w:sz w:val="32"/>
-              </w:rPr>
-            </w:pPr>
-            <w:r>
-              <w:rPr>
-                <w:sz w:val="32"/>
-              </w:rPr>
-              <w:t>System Scope</w:t>
-            </w:r>
-          </w:p>
-        </w:tc>
-        <w:tc>
-          <w:tcPr>
-            <w:tcW w:w="2540" w:type="dxa"/>
-            <w:shd w:val="clear" w:color="auto" w:fill="auto"/>
-            <w:vAlign w:val="bottom"/>
-          </w:tcPr>
-          <w:p>
-            <w:pPr>
-              <w:spacing w:line="0" w:lineRule="atLeast"/>
-              <w:ind w:left="2320"/>
-              <w:rPr>
-                <w:sz w:val="32"/>
-              </w:rPr>
-            </w:pPr>
-            <w:r>
-              <w:rPr>
-                <w:sz w:val="32"/>
-              </w:rPr>
-              <w:t>3</w:t>
-            </w:r>
-          </w:p>
-        </w:tc>
-      </w:tr>
-      <w:tr>
-        <w:trPr>
-          <w:trHeight w:val="451"/>
-        </w:trPr>
-        <w:tc>
-          <w:tcPr>
-            <w:tcW w:w="1100" w:type="dxa"/>
-            <w:shd w:val="clear" w:color="auto" w:fill="auto"/>
-            <w:vAlign w:val="bottom"/>
-          </w:tcPr>
-          <w:p>
-            <w:pPr>
-              <w:spacing w:line="0" w:lineRule="atLeast"/>
-              <w:ind w:right="174"/>
-              <w:jc w:val="right"/>
-              <w:rPr>
-                <w:sz w:val="32"/>
-              </w:rPr>
-            </w:pPr>
-            <w:r>
-              <w:rPr>
-                <w:sz w:val="32"/>
-              </w:rPr>
-              <w:t>1.3</w:t>
-            </w:r>
-          </w:p>
-        </w:tc>
-        <w:tc>
-          <w:tcPr>
-            <w:tcW w:w="5080" w:type="dxa"/>
-            <w:shd w:val="clear" w:color="auto" w:fill="auto"/>
-            <w:vAlign w:val="bottom"/>
-          </w:tcPr>
-          <w:p>
-            <w:pPr>
-              <w:spacing w:line="0" w:lineRule="atLeast"/>
-              <w:ind w:left="340"/>
-              <w:rPr>
-                <w:sz w:val="32"/>
-              </w:rPr>
-            </w:pPr>
-            <w:r>
-              <w:rPr>
-                <w:sz w:val="32"/>
-              </w:rPr>
-              <w:t>Goals of Team</w:t>
-            </w:r>
-          </w:p>
-        </w:tc>
-        <w:tc>
-          <w:tcPr>
-            <w:tcW w:w="2540" w:type="dxa"/>
-            <w:shd w:val="clear" w:color="auto" w:fill="auto"/>
-            <w:vAlign w:val="bottom"/>
-          </w:tcPr>
-          <w:p>
-            <w:pPr>
-              <w:spacing w:line="0" w:lineRule="atLeast"/>
-              <w:jc w:val="right"/>
-              <w:rPr>
-                <w:sz w:val="32"/>
-              </w:rPr>
-            </w:pPr>
-            <w:r>
-              <w:rPr>
-                <w:sz w:val="32"/>
-              </w:rPr>
-              <w:t>4</w:t>
-            </w:r>
-          </w:p>
-        </w:tc>
-      </w:tr>
-      <w:tr>
-        <w:trPr>
-          <w:trHeight w:val="449"/>
-        </w:trPr>
-        <w:tc>
-          <w:tcPr>
-            <w:tcW w:w="1100" w:type="dxa"/>
-            <w:shd w:val="clear" w:color="auto" w:fill="auto"/>
-            <w:vAlign w:val="bottom"/>
-          </w:tcPr>
-          <w:p>
-            <w:pPr>
-              <w:spacing w:line="0" w:lineRule="atLeast"/>
-              <w:ind w:right="174"/>
-              <w:jc w:val="right"/>
-              <w:rPr>
-                <w:sz w:val="32"/>
-              </w:rPr>
-            </w:pPr>
-            <w:r>
-              <w:rPr>
-                <w:sz w:val="32"/>
-              </w:rPr>
-              <w:t>1.4</w:t>
-            </w:r>
-          </w:p>
-        </w:tc>
-        <w:tc>
-          <w:tcPr>
-            <w:tcW w:w="5080" w:type="dxa"/>
-            <w:shd w:val="clear" w:color="auto" w:fill="auto"/>
-            <w:vAlign w:val="bottom"/>
-          </w:tcPr>
-          <w:p>
-            <w:pPr>
-              <w:spacing w:line="0" w:lineRule="atLeast"/>
-              <w:ind w:left="340"/>
-              <w:rPr>
-                <w:sz w:val="32"/>
-              </w:rPr>
-            </w:pPr>
-            <w:r>
-              <w:rPr>
-                <w:sz w:val="32"/>
-              </w:rPr>
-              <w:t>Process Model</w:t>
-            </w:r>
-          </w:p>
-        </w:tc>
-        <w:tc>
-          <w:tcPr>
-            <w:tcW w:w="2540" w:type="dxa"/>
-            <w:shd w:val="clear" w:color="auto" w:fill="auto"/>
-            <w:vAlign w:val="bottom"/>
-          </w:tcPr>
-          <w:p>
-            <w:pPr>
-              <w:spacing w:line="0" w:lineRule="atLeast"/>
-              <w:jc w:val="right"/>
-              <w:rPr>
-                <w:sz w:val="32"/>
-              </w:rPr>
-            </w:pPr>
-            <w:r>
-              <w:rPr>
-                <w:sz w:val="32"/>
-              </w:rPr>
-              <w:t>4</w:t>
-            </w:r>
-          </w:p>
-        </w:tc>
-      </w:tr>
-      <w:tr>
-        <w:trPr>
-          <w:trHeight w:val="449"/>
-        </w:trPr>
-        <w:tc>
-          <w:tcPr>
-            <w:tcW w:w="1100" w:type="dxa"/>
-            <w:shd w:val="clear" w:color="auto" w:fill="auto"/>
-            <w:vAlign w:val="bottom"/>
-          </w:tcPr>
-          <w:p>
-            <w:pPr>
-              <w:spacing w:line="0" w:lineRule="atLeast"/>
-              <w:ind w:right="174"/>
-              <w:jc w:val="right"/>
-              <w:rPr>
-                <w:sz w:val="32"/>
-              </w:rPr>
-            </w:pPr>
-            <w:r>
-              <w:rPr>
-                <w:sz w:val="32"/>
-              </w:rPr>
-              <w:t>1.5</w:t>
-            </w:r>
-          </w:p>
-        </w:tc>
-        <w:tc>
-          <w:tcPr>
-            <w:tcW w:w="5080" w:type="dxa"/>
-            <w:shd w:val="clear" w:color="auto" w:fill="auto"/>
-            <w:vAlign w:val="bottom"/>
-          </w:tcPr>
-          <w:p>
-            <w:pPr>
-              <w:spacing w:line="0" w:lineRule="atLeast"/>
-              <w:ind w:left="340"/>
-              <w:rPr>
-                <w:sz w:val="32"/>
-              </w:rPr>
-            </w:pPr>
-            <w:r>
-              <w:rPr>
-                <w:sz w:val="32"/>
-              </w:rPr>
-              <w:t>Team Organization</w:t>
-            </w:r>
-          </w:p>
-        </w:tc>
-        <w:tc>
-          <w:tcPr>
-            <w:tcW w:w="2540" w:type="dxa"/>
-            <w:shd w:val="clear" w:color="auto" w:fill="auto"/>
-            <w:vAlign w:val="bottom"/>
-          </w:tcPr>
-          <w:p>
-            <w:pPr>
-              <w:spacing w:line="0" w:lineRule="atLeast"/>
-              <w:jc w:val="right"/>
-              <w:rPr>
-                <w:sz w:val="32"/>
-              </w:rPr>
-            </w:pPr>
-            <w:r>
-              <w:rPr>
-                <w:sz w:val="32"/>
-              </w:rPr>
-              <w:t>5</w:t>
-            </w:r>
-          </w:p>
-        </w:tc>
-      </w:tr>
-    </w:tbl>
     <w:p>
       <w:pPr>
         <w:spacing w:line="200" w:lineRule="exact"/>
@@ -1476,340 +1127,12 @@
     </w:p>
     <w:p>
       <w:pPr>
-        <w:spacing w:line="200" w:lineRule="exact"/>
+        <w:spacing w:line="280" w:lineRule="exact"/>
         <w:rPr>
           <w:rFonts w:ascii="Times New Roman" w:eastAsia="Times New Roman" w:hAnsi="Times New Roman"/>
         </w:rPr>
       </w:pPr>
     </w:p>
-    <w:p>
-      <w:pPr>
-        <w:spacing w:line="309" w:lineRule="exact"/>
-        <w:rPr>
-          <w:rFonts w:ascii="Times New Roman" w:eastAsia="Times New Roman" w:hAnsi="Times New Roman"/>
-        </w:rPr>
-      </w:pPr>
-    </w:p>
-    <w:tbl>
-      <w:tblPr>
-        <w:tblW w:w="0" w:type="auto"/>
-        <w:tblLayout w:type="fixed"/>
-        <w:tblCellMar>
-          <w:left w:w="0" w:type="dxa"/>
-          <w:right w:w="0" w:type="dxa"/>
-        </w:tblCellMar>
-        <w:tblLook w:val="0000" w:firstRow="0" w:lastRow="0" w:firstColumn="0" w:lastColumn="0" w:noHBand="0" w:noVBand="0"/>
-      </w:tblPr>
-      <w:tblGrid>
-        <w:gridCol w:w="1100"/>
-        <w:gridCol w:w="4960"/>
-        <w:gridCol w:w="2620"/>
-      </w:tblGrid>
-      <w:tr>
-        <w:trPr>
-          <w:trHeight w:val="488"/>
-        </w:trPr>
-        <w:tc>
-          <w:tcPr>
-            <w:tcW w:w="6060" w:type="dxa"/>
-            <w:gridSpan w:val="2"/>
-            <w:shd w:val="clear" w:color="auto" w:fill="auto"/>
-            <w:vAlign w:val="bottom"/>
-          </w:tcPr>
-          <w:p>
-            <w:pPr>
-              <w:spacing w:line="0" w:lineRule="atLeast"/>
-              <w:rPr>
-                <w:b/>
-                <w:sz w:val="40"/>
-              </w:rPr>
-            </w:pPr>
-            <w:r>
-              <w:rPr>
-                <w:b/>
-                <w:sz w:val="40"/>
-              </w:rPr>
-              <w:t>Chapter 2: Research</w:t>
-            </w:r>
-          </w:p>
-        </w:tc>
-        <w:tc>
-          <w:tcPr>
-            <w:tcW w:w="2620" w:type="dxa"/>
-            <w:shd w:val="clear" w:color="auto" w:fill="auto"/>
-            <w:vAlign w:val="bottom"/>
-          </w:tcPr>
-          <w:p>
-            <w:pPr>
-              <w:spacing w:line="0" w:lineRule="atLeast"/>
-              <w:jc w:val="right"/>
-              <w:rPr>
-                <w:b/>
-                <w:sz w:val="40"/>
-              </w:rPr>
-            </w:pPr>
-            <w:r>
-              <w:rPr>
-                <w:b/>
-                <w:sz w:val="40"/>
-              </w:rPr>
-              <w:t>6</w:t>
-            </w:r>
-          </w:p>
-        </w:tc>
-      </w:tr>
-      <w:tr>
-        <w:trPr>
-          <w:trHeight w:val="662"/>
-        </w:trPr>
-        <w:tc>
-          <w:tcPr>
-            <w:tcW w:w="1100" w:type="dxa"/>
-            <w:shd w:val="clear" w:color="auto" w:fill="auto"/>
-            <w:vAlign w:val="bottom"/>
-          </w:tcPr>
-          <w:p>
-            <w:pPr>
-              <w:spacing w:line="0" w:lineRule="atLeast"/>
-              <w:ind w:right="167"/>
-              <w:jc w:val="right"/>
-              <w:rPr>
-                <w:sz w:val="32"/>
-              </w:rPr>
-            </w:pPr>
-            <w:r>
-              <w:rPr>
-                <w:sz w:val="32"/>
-              </w:rPr>
-              <w:t>2.1</w:t>
-            </w:r>
-          </w:p>
-        </w:tc>
-        <w:tc>
-          <w:tcPr>
-            <w:tcW w:w="4960" w:type="dxa"/>
-            <w:shd w:val="clear" w:color="auto" w:fill="auto"/>
-            <w:vAlign w:val="bottom"/>
-          </w:tcPr>
-          <w:p>
-            <w:pPr>
-              <w:spacing w:line="0" w:lineRule="atLeast"/>
-              <w:ind w:left="340"/>
-              <w:rPr>
-                <w:sz w:val="32"/>
-              </w:rPr>
-            </w:pPr>
-            <w:r>
-              <w:rPr>
-                <w:sz w:val="32"/>
-              </w:rPr>
-              <w:t>Market Research</w:t>
-            </w:r>
-          </w:p>
-        </w:tc>
-        <w:tc>
-          <w:tcPr>
-            <w:tcW w:w="2620" w:type="dxa"/>
-            <w:shd w:val="clear" w:color="auto" w:fill="auto"/>
-            <w:vAlign w:val="bottom"/>
-          </w:tcPr>
-          <w:p>
-            <w:pPr>
-              <w:spacing w:line="0" w:lineRule="atLeast"/>
-              <w:jc w:val="right"/>
-              <w:rPr>
-                <w:sz w:val="32"/>
-              </w:rPr>
-            </w:pPr>
-            <w:r>
-              <w:rPr>
-                <w:sz w:val="32"/>
-              </w:rPr>
-              <w:t>6</w:t>
-            </w:r>
-          </w:p>
-        </w:tc>
-      </w:tr>
-      <w:tr>
-        <w:trPr>
-          <w:trHeight w:val="449"/>
-        </w:trPr>
-        <w:tc>
-          <w:tcPr>
-            <w:tcW w:w="1100" w:type="dxa"/>
-            <w:shd w:val="clear" w:color="auto" w:fill="auto"/>
-            <w:vAlign w:val="bottom"/>
-          </w:tcPr>
-          <w:p>
-            <w:pPr>
-              <w:spacing w:line="0" w:lineRule="atLeast"/>
-              <w:ind w:right="167"/>
-              <w:jc w:val="right"/>
-              <w:rPr>
-                <w:sz w:val="32"/>
-              </w:rPr>
-            </w:pPr>
-            <w:r>
-              <w:rPr>
-                <w:sz w:val="32"/>
-              </w:rPr>
-              <w:t>2.2</w:t>
-            </w:r>
-          </w:p>
-        </w:tc>
-        <w:tc>
-          <w:tcPr>
-            <w:tcW w:w="4960" w:type="dxa"/>
-            <w:shd w:val="clear" w:color="auto" w:fill="auto"/>
-            <w:vAlign w:val="bottom"/>
-          </w:tcPr>
-          <w:p>
-            <w:pPr>
-              <w:spacing w:line="0" w:lineRule="atLeast"/>
-              <w:ind w:left="340"/>
-              <w:rPr>
-                <w:sz w:val="32"/>
-              </w:rPr>
-            </w:pPr>
-            <w:r>
-              <w:rPr>
-                <w:sz w:val="32"/>
-              </w:rPr>
-              <w:t>Literature Survey</w:t>
-            </w:r>
-          </w:p>
-        </w:tc>
-        <w:tc>
-          <w:tcPr>
-            <w:tcW w:w="2620" w:type="dxa"/>
-            <w:shd w:val="clear" w:color="auto" w:fill="auto"/>
-            <w:vAlign w:val="bottom"/>
-          </w:tcPr>
-          <w:p>
-            <w:pPr>
-              <w:spacing w:line="0" w:lineRule="atLeast"/>
-              <w:jc w:val="right"/>
-              <w:rPr>
-                <w:sz w:val="32"/>
-              </w:rPr>
-            </w:pPr>
-            <w:r>
-              <w:rPr>
-                <w:sz w:val="32"/>
-              </w:rPr>
-              <w:t>6</w:t>
-            </w:r>
-          </w:p>
-        </w:tc>
-      </w:tr>
-    </w:tbl>
-    <w:p>
-      <w:pPr>
-        <w:spacing w:line="200" w:lineRule="exact"/>
-        <w:rPr>
-          <w:rFonts w:ascii="Times New Roman" w:eastAsia="Times New Roman" w:hAnsi="Times New Roman"/>
-        </w:rPr>
-      </w:pPr>
-    </w:p>
-    <w:p>
-      <w:pPr>
-        <w:spacing w:line="200" w:lineRule="exact"/>
-        <w:rPr>
-          <w:rFonts w:ascii="Times New Roman" w:eastAsia="Times New Roman" w:hAnsi="Times New Roman"/>
-        </w:rPr>
-      </w:pPr>
-    </w:p>
-    <w:p>
-      <w:pPr>
-        <w:spacing w:line="200" w:lineRule="exact"/>
-        <w:rPr>
-          <w:rFonts w:ascii="Times New Roman" w:eastAsia="Times New Roman" w:hAnsi="Times New Roman"/>
-        </w:rPr>
-      </w:pPr>
-    </w:p>
-    <w:p>
-      <w:pPr>
-        <w:spacing w:line="200" w:lineRule="exact"/>
-        <w:rPr>
-          <w:rFonts w:ascii="Times New Roman" w:eastAsia="Times New Roman" w:hAnsi="Times New Roman"/>
-        </w:rPr>
-      </w:pPr>
-    </w:p>
-    <w:p>
-      <w:pPr>
-        <w:spacing w:line="280" w:lineRule="exact"/>
-        <w:rPr>
-          <w:rFonts w:ascii="Times New Roman" w:eastAsia="Times New Roman" w:hAnsi="Times New Roman"/>
-        </w:rPr>
-      </w:pPr>
-    </w:p>
-    <w:tbl>
-      <w:tblPr>
-        <w:tblW w:w="0" w:type="auto"/>
-        <w:tblLayout w:type="fixed"/>
-        <w:tblCellMar>
-          <w:left w:w="0" w:type="dxa"/>
-          <w:right w:w="0" w:type="dxa"/>
-        </w:tblCellMar>
-        <w:tblLook w:val="0000" w:firstRow="0" w:lastRow="0" w:firstColumn="0" w:lastColumn="0" w:noHBand="0" w:noVBand="0"/>
-      </w:tblPr>
-      <w:tblGrid>
-        <w:gridCol w:w="6060"/>
-        <w:gridCol w:w="2580"/>
-      </w:tblGrid>
-      <w:tr>
-        <w:trPr>
-          <w:trHeight w:val="488"/>
-        </w:trPr>
-        <w:tc>
-          <w:tcPr>
-            <w:tcW w:w="6060" w:type="dxa"/>
-            <w:shd w:val="clear" w:color="auto" w:fill="auto"/>
-            <w:vAlign w:val="bottom"/>
-          </w:tcPr>
-          <w:p>
-            <w:pPr>
-              <w:spacing w:line="0" w:lineRule="atLeast"/>
-              <w:rPr>
-                <w:b/>
-                <w:sz w:val="40"/>
-              </w:rPr>
-            </w:pPr>
-            <w:r>
-              <w:rPr>
-                <w:b/>
-                <w:sz w:val="40"/>
-              </w:rPr>
-              <w:t>Chapter 3: Description</w:t>
-            </w:r>
-          </w:p>
-        </w:tc>
-        <w:tc>
-          <w:tcPr>
-            <w:tcW w:w="2580" w:type="dxa"/>
-            <w:shd w:val="clear" w:color="auto" w:fill="auto"/>
-            <w:vAlign w:val="bottom"/>
-          </w:tcPr>
-          <w:p>
-            <w:pPr>
-              <w:spacing w:line="0" w:lineRule="atLeast"/>
-              <w:jc w:val="right"/>
-              <w:rPr>
-                <w:b/>
-                <w:sz w:val="40"/>
-              </w:rPr>
-            </w:pPr>
-            <w:r>
-              <w:rPr>
-                <w:b/>
-                <w:sz w:val="40"/>
-              </w:rPr>
-              <w:t>7</w:t>
-            </w:r>
-          </w:p>
-        </w:tc>
-      </w:tr>
-    </w:tbl>
     <w:p>
       <w:pPr>
         <w:rPr>
@@ -1834,15 +1157,8 @@
           <w:sz w:val="22"/>
         </w:rPr>
       </w:pPr>
-      <w:bookmarkStart w:id="2" w:name="page3"/>
-      <w:bookmarkEnd w:id="2"/>
-      <w:r>
-        <w:rPr>
-          <w:sz w:val="22"/>
-        </w:rPr>
-        <w:lastRenderedPageBreak/>
-        <w:t>3</w:t>
-      </w:r>
+      <w:bookmarkStart w:id="1" w:name="page3"/>
+      <w:bookmarkEnd w:id="1"/>
     </w:p>
     <w:p>
       <w:pPr>
@@ -2206,15 +1522,8 @@
           <w:sz w:val="22"/>
         </w:rPr>
       </w:pPr>
-      <w:bookmarkStart w:id="3" w:name="page4"/>
-      <w:bookmarkEnd w:id="3"/>
-      <w:r>
-        <w:rPr>
-          <w:sz w:val="22"/>
-        </w:rPr>
-        <w:lastRenderedPageBreak/>
-        <w:t>4</w:t>
-      </w:r>
+      <w:bookmarkStart w:id="2" w:name="page4"/>
+      <w:bookmarkEnd w:id="2"/>
     </w:p>
     <w:p>
       <w:pPr>
@@ -2706,15 +2015,8 @@
           <w:sz w:val="22"/>
         </w:rPr>
       </w:pPr>
-      <w:bookmarkStart w:id="4" w:name="page5"/>
-      <w:bookmarkEnd w:id="4"/>
-      <w:r>
-        <w:rPr>
-          <w:sz w:val="22"/>
-        </w:rPr>
-        <w:lastRenderedPageBreak/>
-        <w:t>5</w:t>
-      </w:r>
+      <w:bookmarkStart w:id="3" w:name="page5"/>
+      <w:bookmarkEnd w:id="3"/>
     </w:p>
     <w:p>
       <w:pPr>
@@ -3059,15 +2361,8 @@
           <w:sz w:val="22"/>
         </w:rPr>
       </w:pPr>
-      <w:bookmarkStart w:id="5" w:name="page6"/>
-      <w:bookmarkEnd w:id="5"/>
-      <w:r>
-        <w:rPr>
-          <w:sz w:val="22"/>
-        </w:rPr>
-        <w:lastRenderedPageBreak/>
-        <w:t>6</w:t>
-      </w:r>
+      <w:bookmarkStart w:id="4" w:name="page6"/>
+      <w:bookmarkEnd w:id="4"/>
     </w:p>
     <w:p>
       <w:pPr>
@@ -3400,15 +2695,8 @@
           <w:sz w:val="22"/>
         </w:rPr>
       </w:pPr>
-      <w:bookmarkStart w:id="6" w:name="page7"/>
-      <w:bookmarkEnd w:id="6"/>
-      <w:r>
-        <w:rPr>
-          <w:sz w:val="22"/>
-        </w:rPr>
-        <w:lastRenderedPageBreak/>
-        <w:t>7</w:t>
-      </w:r>
+      <w:bookmarkStart w:id="5" w:name="page7"/>
+      <w:bookmarkEnd w:id="5"/>
     </w:p>
     <w:p>
       <w:pPr>
@@ -3463,6 +2751,1096 @@
           <w:sz w:val="32"/>
         </w:rPr>
         <w:t>This system enables customers to browse, order, and manage books online. Users can view detailed information about books, add them to their Wishlist, and track their orders. The admin panel enables bookstore staff to manage inventory, orders, and user accounts efficiently. The system also incorporates a responsive design, ensuring that users have a seamless experience across all devices.</w:t>
+      </w:r>
+    </w:p>
+    <w:p/>
+    <w:p>
+      <w:pPr>
+        <w:rPr>
+          <w:b/>
+          <w:bCs/>
+          <w:sz w:val="44"/>
+          <w:szCs w:val="44"/>
+        </w:rPr>
+      </w:pPr>
+      <w:r>
+        <w:rPr>
+          <w:b/>
+          <w:bCs/>
+          <w:sz w:val="44"/>
+          <w:szCs w:val="44"/>
+        </w:rPr>
+        <w:t xml:space="preserve">Chapter 4: Requirements </w:t>
+      </w:r>
+    </w:p>
+    <w:p>
+      <w:pPr>
+        <w:rPr>
+          <w:b/>
+          <w:bCs/>
+        </w:rPr>
+      </w:pPr>
+    </w:p>
+    <w:p>
+      <w:pPr>
+        <w:rPr>
+          <w:b/>
+          <w:bCs/>
+        </w:rPr>
+      </w:pPr>
+      <w:r>
+        <w:rPr>
+          <w:b/>
+          <w:bCs/>
+        </w:rPr>
+        <w:t xml:space="preserve"> </w:t>
+      </w:r>
+      <w:r>
+        <w:rPr>
+          <w:b/>
+          <w:bCs/>
+          <w:sz w:val="32"/>
+          <w:szCs w:val="32"/>
+        </w:rPr>
+        <w:t xml:space="preserve">4.1 Functional Requirements </w:t>
+      </w:r>
+    </w:p>
+    <w:p>
+      <w:pPr>
+        <w:rPr>
+          <w:b/>
+          <w:bCs/>
+          <w:sz w:val="28"/>
+          <w:szCs w:val="28"/>
+        </w:rPr>
+      </w:pPr>
+      <w:r>
+        <w:rPr>
+          <w:b/>
+          <w:bCs/>
+          <w:sz w:val="28"/>
+          <w:szCs w:val="28"/>
+        </w:rPr>
+        <w:t xml:space="preserve">• User Features: </w:t>
+      </w:r>
+    </w:p>
+    <w:p>
+      <w:pPr>
+        <w:pStyle w:val="ListParagraph"/>
+        <w:numPr>
+          <w:ilvl w:val="0"/>
+          <w:numId w:val="20"/>
+        </w:numPr>
+        <w:rPr>
+          <w:sz w:val="28"/>
+          <w:szCs w:val="28"/>
+        </w:rPr>
+      </w:pPr>
+      <w:r>
+        <w:rPr>
+          <w:sz w:val="28"/>
+          <w:szCs w:val="28"/>
+        </w:rPr>
+        <w:t>Modern landing page with book categories.</w:t>
+      </w:r>
+    </w:p>
+    <w:p>
+      <w:pPr>
+        <w:pStyle w:val="ListParagraph"/>
+        <w:numPr>
+          <w:ilvl w:val="0"/>
+          <w:numId w:val="20"/>
+        </w:numPr>
+        <w:rPr>
+          <w:sz w:val="28"/>
+          <w:szCs w:val="28"/>
+        </w:rPr>
+      </w:pPr>
+      <w:r>
+        <w:rPr>
+          <w:sz w:val="28"/>
+          <w:szCs w:val="28"/>
+        </w:rPr>
+        <w:t xml:space="preserve">Browsing and searching for books. </w:t>
+      </w:r>
+    </w:p>
+    <w:p>
+      <w:pPr>
+        <w:pStyle w:val="ListParagraph"/>
+        <w:numPr>
+          <w:ilvl w:val="0"/>
+          <w:numId w:val="20"/>
+        </w:numPr>
+        <w:rPr>
+          <w:sz w:val="28"/>
+          <w:szCs w:val="28"/>
+        </w:rPr>
+      </w:pPr>
+      <w:r>
+        <w:rPr>
+          <w:sz w:val="28"/>
+          <w:szCs w:val="28"/>
+        </w:rPr>
+        <w:t xml:space="preserve">Viewing detailed book information (author, price, description, etc.). </w:t>
+      </w:r>
+    </w:p>
+    <w:p>
+      <w:pPr>
+        <w:pStyle w:val="ListParagraph"/>
+        <w:numPr>
+          <w:ilvl w:val="0"/>
+          <w:numId w:val="20"/>
+        </w:numPr>
+        <w:rPr>
+          <w:sz w:val="28"/>
+          <w:szCs w:val="28"/>
+        </w:rPr>
+      </w:pPr>
+      <w:r>
+        <w:rPr>
+          <w:sz w:val="28"/>
+          <w:szCs w:val="28"/>
+        </w:rPr>
+        <w:t xml:space="preserve">User authentication (sign-up, login, logout). </w:t>
+      </w:r>
+    </w:p>
+    <w:p>
+      <w:pPr>
+        <w:pStyle w:val="ListParagraph"/>
+        <w:numPr>
+          <w:ilvl w:val="0"/>
+          <w:numId w:val="20"/>
+        </w:numPr>
+        <w:rPr>
+          <w:sz w:val="28"/>
+          <w:szCs w:val="28"/>
+        </w:rPr>
+      </w:pPr>
+      <w:r>
+        <w:rPr>
+          <w:sz w:val="28"/>
+          <w:szCs w:val="28"/>
+        </w:rPr>
+        <w:t xml:space="preserve">Managing orders (place, track, cancel). </w:t>
+      </w:r>
+    </w:p>
+    <w:p>
+      <w:pPr>
+        <w:pStyle w:val="ListParagraph"/>
+        <w:numPr>
+          <w:ilvl w:val="0"/>
+          <w:numId w:val="20"/>
+        </w:numPr>
+        <w:rPr>
+          <w:sz w:val="28"/>
+          <w:szCs w:val="28"/>
+        </w:rPr>
+      </w:pPr>
+      <w:r>
+        <w:rPr>
+          <w:sz w:val="28"/>
+          <w:szCs w:val="28"/>
+        </w:rPr>
+        <w:t xml:space="preserve">Wishlist functionality. </w:t>
+      </w:r>
+    </w:p>
+    <w:p>
+      <w:pPr>
+        <w:pStyle w:val="ListParagraph"/>
+        <w:numPr>
+          <w:ilvl w:val="0"/>
+          <w:numId w:val="20"/>
+        </w:numPr>
+        <w:rPr>
+          <w:sz w:val="28"/>
+          <w:szCs w:val="28"/>
+        </w:rPr>
+      </w:pPr>
+      <w:r>
+        <w:rPr>
+          <w:sz w:val="28"/>
+          <w:szCs w:val="28"/>
+        </w:rPr>
+        <w:t>Responsive and mobile-friendly design.</w:t>
+      </w:r>
+    </w:p>
+    <w:p>
+      <w:pPr>
+        <w:rPr>
+          <w:b/>
+          <w:bCs/>
+          <w:sz w:val="32"/>
+          <w:szCs w:val="32"/>
+        </w:rPr>
+      </w:pPr>
+      <w:r>
+        <w:rPr>
+          <w:sz w:val="32"/>
+          <w:szCs w:val="32"/>
+        </w:rPr>
+        <w:t xml:space="preserve"> </w:t>
+      </w:r>
+      <w:r>
+        <w:rPr>
+          <w:b/>
+          <w:bCs/>
+          <w:sz w:val="28"/>
+          <w:szCs w:val="28"/>
+        </w:rPr>
+        <w:t xml:space="preserve">• Admin Panel Features: </w:t>
+      </w:r>
+    </w:p>
+    <w:p>
+      <w:pPr>
+        <w:pStyle w:val="ListParagraph"/>
+        <w:numPr>
+          <w:ilvl w:val="0"/>
+          <w:numId w:val="21"/>
+        </w:numPr>
+        <w:rPr>
+          <w:sz w:val="28"/>
+          <w:szCs w:val="28"/>
+        </w:rPr>
+      </w:pPr>
+      <w:r>
+        <w:rPr>
+          <w:sz w:val="28"/>
+          <w:szCs w:val="28"/>
+        </w:rPr>
+        <w:t xml:space="preserve">Dashboard with analytics (sales, active users, etc.). </w:t>
+      </w:r>
+    </w:p>
+    <w:p>
+      <w:pPr>
+        <w:pStyle w:val="ListParagraph"/>
+        <w:numPr>
+          <w:ilvl w:val="0"/>
+          <w:numId w:val="21"/>
+        </w:numPr>
+        <w:rPr>
+          <w:sz w:val="28"/>
+          <w:szCs w:val="28"/>
+        </w:rPr>
+      </w:pPr>
+      <w:r>
+        <w:rPr>
+          <w:sz w:val="28"/>
+          <w:szCs w:val="28"/>
+        </w:rPr>
+        <w:t>Adding, updating, and removing books.</w:t>
+      </w:r>
+    </w:p>
+    <w:p>
+      <w:pPr>
+        <w:pStyle w:val="ListParagraph"/>
+        <w:numPr>
+          <w:ilvl w:val="0"/>
+          <w:numId w:val="21"/>
+        </w:numPr>
+        <w:rPr>
+          <w:sz w:val="28"/>
+          <w:szCs w:val="28"/>
+        </w:rPr>
+      </w:pPr>
+      <w:r>
+        <w:rPr>
+          <w:sz w:val="28"/>
+          <w:szCs w:val="28"/>
+        </w:rPr>
+        <w:t xml:space="preserve">Viewing and managing user orders. </w:t>
+      </w:r>
+    </w:p>
+    <w:p>
+      <w:pPr>
+        <w:pStyle w:val="ListParagraph"/>
+        <w:numPr>
+          <w:ilvl w:val="0"/>
+          <w:numId w:val="21"/>
+        </w:numPr>
+        <w:rPr>
+          <w:sz w:val="28"/>
+          <w:szCs w:val="28"/>
+        </w:rPr>
+      </w:pPr>
+      <w:r>
+        <w:rPr>
+          <w:sz w:val="28"/>
+          <w:szCs w:val="28"/>
+        </w:rPr>
+        <w:t xml:space="preserve">User management (viewing, deleting, updating users). </w:t>
+      </w:r>
+    </w:p>
+    <w:p>
+      <w:pPr>
+        <w:pStyle w:val="ListParagraph"/>
+        <w:numPr>
+          <w:ilvl w:val="0"/>
+          <w:numId w:val="21"/>
+        </w:numPr>
+        <w:rPr>
+          <w:sz w:val="28"/>
+          <w:szCs w:val="28"/>
+        </w:rPr>
+      </w:pPr>
+      <w:r>
+        <w:rPr>
+          <w:sz w:val="28"/>
+          <w:szCs w:val="28"/>
+        </w:rPr>
+        <w:t xml:space="preserve">Theme control for customizing the look and feel of the platform. </w:t>
+      </w:r>
+    </w:p>
+    <w:p>
+      <w:pPr>
+        <w:rPr>
+          <w:b/>
+          <w:bCs/>
+          <w:sz w:val="32"/>
+          <w:szCs w:val="32"/>
+        </w:rPr>
+      </w:pPr>
+    </w:p>
+    <w:p>
+      <w:pPr>
+        <w:rPr>
+          <w:b/>
+          <w:bCs/>
+          <w:sz w:val="32"/>
+          <w:szCs w:val="32"/>
+        </w:rPr>
+      </w:pPr>
+      <w:r>
+        <w:rPr>
+          <w:b/>
+          <w:bCs/>
+          <w:sz w:val="32"/>
+          <w:szCs w:val="32"/>
+        </w:rPr>
+        <w:t xml:space="preserve">4.2 Structure Requirements  </w:t>
+      </w:r>
+    </w:p>
+    <w:p>
+      <w:pPr>
+        <w:pStyle w:val="ListParagraph"/>
+        <w:numPr>
+          <w:ilvl w:val="0"/>
+          <w:numId w:val="22"/>
+        </w:numPr>
+        <w:rPr>
+          <w:sz w:val="28"/>
+          <w:szCs w:val="28"/>
+        </w:rPr>
+      </w:pPr>
+      <w:r>
+        <w:rPr>
+          <w:b/>
+          <w:bCs/>
+          <w:sz w:val="28"/>
+          <w:szCs w:val="28"/>
+        </w:rPr>
+        <w:t>Frontend:</w:t>
+      </w:r>
+      <w:r>
+        <w:rPr>
+          <w:sz w:val="28"/>
+          <w:szCs w:val="28"/>
+        </w:rPr>
+        <w:t xml:space="preserve"> React.js for the user interface and responsive design. </w:t>
+      </w:r>
+    </w:p>
+    <w:p>
+      <w:pPr>
+        <w:pStyle w:val="ListParagraph"/>
+        <w:numPr>
+          <w:ilvl w:val="0"/>
+          <w:numId w:val="22"/>
+        </w:numPr>
+        <w:rPr>
+          <w:sz w:val="28"/>
+          <w:szCs w:val="28"/>
+        </w:rPr>
+      </w:pPr>
+      <w:r>
+        <w:rPr>
+          <w:b/>
+          <w:bCs/>
+          <w:sz w:val="28"/>
+          <w:szCs w:val="28"/>
+        </w:rPr>
+        <w:t>Backend:</w:t>
+      </w:r>
+      <w:r>
+        <w:rPr>
+          <w:sz w:val="28"/>
+          <w:szCs w:val="28"/>
+        </w:rPr>
+        <w:t xml:space="preserve"> Node.js with Express.js for API handling. </w:t>
+      </w:r>
+    </w:p>
+    <w:p>
+      <w:pPr>
+        <w:pStyle w:val="ListParagraph"/>
+        <w:numPr>
+          <w:ilvl w:val="0"/>
+          <w:numId w:val="22"/>
+        </w:numPr>
+        <w:rPr>
+          <w:sz w:val="28"/>
+          <w:szCs w:val="28"/>
+        </w:rPr>
+      </w:pPr>
+      <w:r>
+        <w:rPr>
+          <w:b/>
+          <w:bCs/>
+          <w:sz w:val="28"/>
+          <w:szCs w:val="28"/>
+        </w:rPr>
+        <w:t>Database:</w:t>
+      </w:r>
+      <w:r>
+        <w:rPr>
+          <w:sz w:val="28"/>
+          <w:szCs w:val="28"/>
+        </w:rPr>
+        <w:t xml:space="preserve"> MongoDB for managing user data, books, and orders.</w:t>
+      </w:r>
+    </w:p>
+    <w:p>
+      <w:pPr>
+        <w:pStyle w:val="ListParagraph"/>
+        <w:numPr>
+          <w:ilvl w:val="0"/>
+          <w:numId w:val="22"/>
+        </w:numPr>
+        <w:rPr>
+          <w:sz w:val="28"/>
+          <w:szCs w:val="28"/>
+        </w:rPr>
+      </w:pPr>
+      <w:r>
+        <w:rPr>
+          <w:b/>
+          <w:bCs/>
+          <w:sz w:val="28"/>
+          <w:szCs w:val="28"/>
+        </w:rPr>
+        <w:t>Authentication:</w:t>
+      </w:r>
+      <w:r>
+        <w:rPr>
+          <w:sz w:val="28"/>
+          <w:szCs w:val="28"/>
+        </w:rPr>
+        <w:t xml:space="preserve"> JWT (JSON Web Token) for secure login and session management.</w:t>
+      </w:r>
+    </w:p>
+    <w:p>
+      <w:pPr>
+        <w:pStyle w:val="ListParagraph"/>
+        <w:numPr>
+          <w:ilvl w:val="0"/>
+          <w:numId w:val="22"/>
+        </w:numPr>
+        <w:rPr>
+          <w:sz w:val="28"/>
+          <w:szCs w:val="28"/>
+        </w:rPr>
+      </w:pPr>
+      <w:r>
+        <w:rPr>
+          <w:b/>
+          <w:bCs/>
+          <w:sz w:val="28"/>
+          <w:szCs w:val="28"/>
+        </w:rPr>
+        <w:t>Admin Panel:</w:t>
+      </w:r>
+      <w:r>
+        <w:rPr>
+          <w:sz w:val="28"/>
+          <w:szCs w:val="28"/>
+        </w:rPr>
+        <w:t xml:space="preserve"> Admin dashboard implemented with React.js. </w:t>
+      </w:r>
+    </w:p>
+    <w:p/>
+    <w:p>
+      <w:pPr>
+        <w:rPr>
+          <w:b/>
+          <w:bCs/>
+          <w:sz w:val="32"/>
+          <w:szCs w:val="32"/>
+        </w:rPr>
+      </w:pPr>
+    </w:p>
+    <w:p>
+      <w:pPr>
+        <w:rPr>
+          <w:b/>
+          <w:bCs/>
+          <w:sz w:val="32"/>
+          <w:szCs w:val="32"/>
+        </w:rPr>
+      </w:pPr>
+    </w:p>
+    <w:p>
+      <w:pPr>
+        <w:rPr>
+          <w:b/>
+          <w:bCs/>
+          <w:sz w:val="32"/>
+          <w:szCs w:val="32"/>
+        </w:rPr>
+      </w:pPr>
+    </w:p>
+    <w:p>
+      <w:pPr>
+        <w:rPr>
+          <w:b/>
+          <w:bCs/>
+          <w:sz w:val="32"/>
+          <w:szCs w:val="32"/>
+        </w:rPr>
+      </w:pPr>
+      <w:r>
+        <w:rPr>
+          <w:b/>
+          <w:bCs/>
+          <w:sz w:val="32"/>
+          <w:szCs w:val="32"/>
+        </w:rPr>
+        <w:t xml:space="preserve">4.3 Performance Requirements </w:t>
+      </w:r>
+    </w:p>
+    <w:p>
+      <w:pPr>
+        <w:pStyle w:val="ListParagraph"/>
+        <w:numPr>
+          <w:ilvl w:val="0"/>
+          <w:numId w:val="24"/>
+        </w:numPr>
+        <w:rPr>
+          <w:sz w:val="28"/>
+          <w:szCs w:val="28"/>
+        </w:rPr>
+      </w:pPr>
+      <w:r>
+        <w:rPr>
+          <w:sz w:val="28"/>
+          <w:szCs w:val="28"/>
+        </w:rPr>
+        <w:t xml:space="preserve">Fast page load times (less than 3 seconds). </w:t>
+      </w:r>
+    </w:p>
+    <w:p>
+      <w:pPr>
+        <w:pStyle w:val="ListParagraph"/>
+        <w:numPr>
+          <w:ilvl w:val="0"/>
+          <w:numId w:val="24"/>
+        </w:numPr>
+        <w:rPr>
+          <w:sz w:val="28"/>
+          <w:szCs w:val="28"/>
+        </w:rPr>
+      </w:pPr>
+      <w:r>
+        <w:rPr>
+          <w:sz w:val="28"/>
+          <w:szCs w:val="28"/>
+        </w:rPr>
+        <w:t xml:space="preserve">Ability to handle hundreds of concurrent users without performance </w:t>
+      </w:r>
+      <w:r>
+        <w:rPr>
+          <w:sz w:val="28"/>
+          <w:szCs w:val="28"/>
+        </w:rPr>
+        <w:t xml:space="preserve">    </w:t>
+      </w:r>
+      <w:r>
+        <w:rPr>
+          <w:sz w:val="28"/>
+          <w:szCs w:val="28"/>
+        </w:rPr>
+        <w:t xml:space="preserve">degradation. </w:t>
+      </w:r>
+    </w:p>
+    <w:p>
+      <w:pPr>
+        <w:pStyle w:val="ListParagraph"/>
+        <w:numPr>
+          <w:ilvl w:val="0"/>
+          <w:numId w:val="24"/>
+        </w:numPr>
+        <w:rPr>
+          <w:sz w:val="28"/>
+          <w:szCs w:val="28"/>
+        </w:rPr>
+      </w:pPr>
+      <w:r>
+        <w:rPr>
+          <w:sz w:val="28"/>
+          <w:szCs w:val="28"/>
+        </w:rPr>
+        <w:t xml:space="preserve">Real-time updates for order status and notifications. </w:t>
+      </w:r>
+    </w:p>
+    <w:p/>
+    <w:p>
+      <w:pPr>
+        <w:rPr>
+          <w:b/>
+          <w:bCs/>
+          <w:sz w:val="32"/>
+          <w:szCs w:val="32"/>
+        </w:rPr>
+      </w:pPr>
+      <w:r>
+        <w:rPr>
+          <w:b/>
+          <w:bCs/>
+          <w:sz w:val="32"/>
+          <w:szCs w:val="32"/>
+        </w:rPr>
+        <w:t>4.4 Software Requirements</w:t>
+      </w:r>
+    </w:p>
+    <w:p>
+      <w:pPr>
+        <w:pStyle w:val="ListParagraph"/>
+        <w:numPr>
+          <w:ilvl w:val="0"/>
+          <w:numId w:val="24"/>
+        </w:numPr>
+        <w:rPr>
+          <w:sz w:val="28"/>
+          <w:szCs w:val="28"/>
+        </w:rPr>
+      </w:pPr>
+      <w:r>
+        <w:rPr>
+          <w:b/>
+          <w:bCs/>
+          <w:sz w:val="28"/>
+          <w:szCs w:val="28"/>
+        </w:rPr>
+        <w:t>Frontend:</w:t>
+      </w:r>
+      <w:r>
+        <w:rPr>
+          <w:sz w:val="28"/>
+          <w:szCs w:val="28"/>
+        </w:rPr>
+        <w:t xml:space="preserve"> React.js, Redux for state management. </w:t>
+      </w:r>
+    </w:p>
+    <w:p>
+      <w:pPr>
+        <w:pStyle w:val="ListParagraph"/>
+        <w:numPr>
+          <w:ilvl w:val="0"/>
+          <w:numId w:val="24"/>
+        </w:numPr>
+        <w:rPr>
+          <w:sz w:val="28"/>
+          <w:szCs w:val="28"/>
+        </w:rPr>
+      </w:pPr>
+      <w:r>
+        <w:rPr>
+          <w:b/>
+          <w:bCs/>
+          <w:sz w:val="28"/>
+          <w:szCs w:val="28"/>
+        </w:rPr>
+        <w:t>Backend:</w:t>
+      </w:r>
+      <w:r>
+        <w:rPr>
+          <w:sz w:val="28"/>
+          <w:szCs w:val="28"/>
+        </w:rPr>
+        <w:t xml:space="preserve"> Node.js, Express.js. </w:t>
+      </w:r>
+    </w:p>
+    <w:p>
+      <w:pPr>
+        <w:pStyle w:val="ListParagraph"/>
+        <w:numPr>
+          <w:ilvl w:val="0"/>
+          <w:numId w:val="24"/>
+        </w:numPr>
+        <w:rPr>
+          <w:sz w:val="28"/>
+          <w:szCs w:val="28"/>
+        </w:rPr>
+      </w:pPr>
+      <w:r>
+        <w:rPr>
+          <w:b/>
+          <w:bCs/>
+          <w:sz w:val="28"/>
+          <w:szCs w:val="28"/>
+        </w:rPr>
+        <w:t>Database:</w:t>
+      </w:r>
+      <w:r>
+        <w:rPr>
+          <w:sz w:val="28"/>
+          <w:szCs w:val="28"/>
+        </w:rPr>
+        <w:t xml:space="preserve"> MongoDB. </w:t>
+      </w:r>
+    </w:p>
+    <w:p>
+      <w:pPr>
+        <w:pStyle w:val="ListParagraph"/>
+        <w:numPr>
+          <w:ilvl w:val="0"/>
+          <w:numId w:val="24"/>
+        </w:numPr>
+        <w:rPr>
+          <w:sz w:val="28"/>
+          <w:szCs w:val="28"/>
+        </w:rPr>
+      </w:pPr>
+      <w:r>
+        <w:rPr>
+          <w:b/>
+          <w:bCs/>
+          <w:sz w:val="28"/>
+          <w:szCs w:val="28"/>
+        </w:rPr>
+        <w:t>Authentication:</w:t>
+      </w:r>
+      <w:r>
+        <w:rPr>
+          <w:sz w:val="28"/>
+          <w:szCs w:val="28"/>
+        </w:rPr>
+        <w:t xml:space="preserve"> Passport.js or JWT for user authentication. </w:t>
+      </w:r>
+    </w:p>
+    <w:p>
+      <w:pPr>
+        <w:pStyle w:val="ListParagraph"/>
+        <w:numPr>
+          <w:ilvl w:val="0"/>
+          <w:numId w:val="24"/>
+        </w:numPr>
+        <w:rPr>
+          <w:sz w:val="28"/>
+          <w:szCs w:val="28"/>
+        </w:rPr>
+      </w:pPr>
+      <w:r>
+        <w:rPr>
+          <w:b/>
+          <w:bCs/>
+          <w:sz w:val="28"/>
+          <w:szCs w:val="28"/>
+        </w:rPr>
+        <w:t>Deployment:</w:t>
+      </w:r>
+      <w:r>
+        <w:rPr>
+          <w:sz w:val="28"/>
+          <w:szCs w:val="28"/>
+        </w:rPr>
+        <w:t xml:space="preserve"> </w:t>
+      </w:r>
+      <w:proofErr w:type="spellStart"/>
+      <w:r>
+        <w:rPr>
+          <w:sz w:val="28"/>
+          <w:szCs w:val="28"/>
+        </w:rPr>
+        <w:t>vercel</w:t>
+      </w:r>
+      <w:proofErr w:type="spellEnd"/>
+      <w:r>
+        <w:rPr>
+          <w:sz w:val="28"/>
+          <w:szCs w:val="28"/>
+        </w:rPr>
+        <w:t xml:space="preserve"> for hosting.</w:t>
+      </w:r>
+    </w:p>
+    <w:p>
+      <w:pPr>
+        <w:rPr>
+          <w:sz w:val="22"/>
+          <w:szCs w:val="22"/>
+        </w:rPr>
+      </w:pPr>
+    </w:p>
+    <w:p>
+      <w:pPr>
+        <w:rPr>
+          <w:b/>
+          <w:bCs/>
+          <w:sz w:val="32"/>
+          <w:szCs w:val="32"/>
+        </w:rPr>
+      </w:pPr>
+      <w:r>
+        <w:rPr>
+          <w:b/>
+          <w:bCs/>
+          <w:sz w:val="32"/>
+          <w:szCs w:val="32"/>
+        </w:rPr>
+        <w:t xml:space="preserve"> 4.5 Hardware Requirements </w:t>
+      </w:r>
+    </w:p>
+    <w:p>
+      <w:pPr>
+        <w:pStyle w:val="ListParagraph"/>
+        <w:numPr>
+          <w:ilvl w:val="0"/>
+          <w:numId w:val="24"/>
+        </w:numPr>
+        <w:rPr>
+          <w:sz w:val="28"/>
+          <w:szCs w:val="28"/>
+        </w:rPr>
+      </w:pPr>
+      <w:r>
+        <w:rPr>
+          <w:sz w:val="28"/>
+          <w:szCs w:val="28"/>
+        </w:rPr>
+        <w:t xml:space="preserve">A server capable of running Node.js and MongoDB. </w:t>
+      </w:r>
+    </w:p>
+    <w:p>
+      <w:pPr>
+        <w:pStyle w:val="ListParagraph"/>
+        <w:numPr>
+          <w:ilvl w:val="0"/>
+          <w:numId w:val="24"/>
+        </w:numPr>
+        <w:rPr>
+          <w:sz w:val="28"/>
+          <w:szCs w:val="28"/>
+        </w:rPr>
+      </w:pPr>
+      <w:r>
+        <w:rPr>
+          <w:sz w:val="28"/>
+          <w:szCs w:val="28"/>
+        </w:rPr>
+        <w:t xml:space="preserve">Minimum hardware configuration for hosting (e.g., 4 GB RAM, 2 CPU cores). </w:t>
+      </w:r>
+    </w:p>
+    <w:p>
+      <w:pPr>
+        <w:pStyle w:val="ListParagraph"/>
+        <w:numPr>
+          <w:ilvl w:val="0"/>
+          <w:numId w:val="24"/>
+        </w:numPr>
+        <w:rPr>
+          <w:sz w:val="28"/>
+          <w:szCs w:val="28"/>
+        </w:rPr>
+      </w:pPr>
+      <w:r>
+        <w:rPr>
+          <w:sz w:val="28"/>
+          <w:szCs w:val="28"/>
+        </w:rPr>
+        <w:t xml:space="preserve">For local development, a system with at least 8 GB of RAM and an i5 processor. </w:t>
+      </w:r>
+    </w:p>
+    <w:p/>
+    <w:p>
+      <w:pPr>
+        <w:rPr>
+          <w:b/>
+          <w:bCs/>
+          <w:sz w:val="28"/>
+          <w:szCs w:val="28"/>
+        </w:rPr>
+      </w:pPr>
+      <w:r>
+        <w:rPr>
+          <w:b/>
+          <w:bCs/>
+          <w:sz w:val="32"/>
+          <w:szCs w:val="32"/>
+        </w:rPr>
+        <w:t xml:space="preserve">4.6 Non-Functional Requirements </w:t>
+      </w:r>
+    </w:p>
+    <w:p>
+      <w:pPr>
+        <w:pStyle w:val="ListParagraph"/>
+        <w:numPr>
+          <w:ilvl w:val="0"/>
+          <w:numId w:val="24"/>
+        </w:numPr>
+        <w:rPr>
+          <w:sz w:val="28"/>
+          <w:szCs w:val="28"/>
+        </w:rPr>
+      </w:pPr>
+      <w:r>
+        <w:rPr>
+          <w:sz w:val="28"/>
+          <w:szCs w:val="28"/>
+        </w:rPr>
+        <w:t xml:space="preserve">Security: Data encryption for passwords and payment transactions. </w:t>
+      </w:r>
+    </w:p>
+    <w:p>
+      <w:pPr>
+        <w:pStyle w:val="ListParagraph"/>
+        <w:numPr>
+          <w:ilvl w:val="0"/>
+          <w:numId w:val="24"/>
+        </w:numPr>
+        <w:rPr>
+          <w:sz w:val="28"/>
+          <w:szCs w:val="28"/>
+        </w:rPr>
+      </w:pPr>
+      <w:r>
+        <w:rPr>
+          <w:sz w:val="28"/>
+          <w:szCs w:val="28"/>
+        </w:rPr>
+        <w:t xml:space="preserve">Scalability: System should be scalable to accommodate increasing users and data. </w:t>
+      </w:r>
+    </w:p>
+    <w:p>
+      <w:pPr>
+        <w:pStyle w:val="ListParagraph"/>
+        <w:numPr>
+          <w:ilvl w:val="0"/>
+          <w:numId w:val="24"/>
+        </w:numPr>
+        <w:rPr>
+          <w:sz w:val="28"/>
+          <w:szCs w:val="28"/>
+        </w:rPr>
+      </w:pPr>
+      <w:r>
+        <w:rPr>
+          <w:sz w:val="28"/>
+          <w:szCs w:val="28"/>
+        </w:rPr>
+        <w:t xml:space="preserve">Availability: High availability with minimum downtime. </w:t>
+      </w:r>
+    </w:p>
+    <w:p>
+      <w:pPr>
+        <w:pStyle w:val="ListParagraph"/>
+        <w:numPr>
+          <w:ilvl w:val="0"/>
+          <w:numId w:val="24"/>
+        </w:numPr>
+        <w:rPr>
+          <w:sz w:val="28"/>
+          <w:szCs w:val="28"/>
+        </w:rPr>
+      </w:pPr>
+      <w:r>
+        <w:rPr>
+          <w:sz w:val="28"/>
+          <w:szCs w:val="28"/>
+        </w:rPr>
+        <w:t xml:space="preserve">Usability: Intuitive design for both users and administrators. </w:t>
+      </w:r>
+    </w:p>
+    <w:p>
+      <w:pPr>
+        <w:rPr>
+          <w:sz w:val="28"/>
+          <w:szCs w:val="28"/>
+        </w:rPr>
+      </w:pPr>
+    </w:p>
+    <w:p>
+      <w:pPr>
+        <w:rPr>
+          <w:b/>
+          <w:bCs/>
+          <w:sz w:val="32"/>
+          <w:szCs w:val="32"/>
+        </w:rPr>
+      </w:pPr>
+      <w:r>
+        <w:rPr>
+          <w:b/>
+          <w:bCs/>
+          <w:sz w:val="32"/>
+          <w:szCs w:val="32"/>
+        </w:rPr>
+        <w:t xml:space="preserve">4.7 Project Constraints </w:t>
+      </w:r>
+    </w:p>
+    <w:p>
+      <w:pPr>
+        <w:pStyle w:val="ListParagraph"/>
+        <w:numPr>
+          <w:ilvl w:val="0"/>
+          <w:numId w:val="24"/>
+        </w:numPr>
+        <w:rPr>
+          <w:sz w:val="28"/>
+          <w:szCs w:val="28"/>
+        </w:rPr>
+      </w:pPr>
+      <w:r>
+        <w:rPr>
+          <w:sz w:val="28"/>
+          <w:szCs w:val="28"/>
+        </w:rPr>
+        <w:t xml:space="preserve">Time: The project must be completed in 12 weeks. </w:t>
+      </w:r>
+    </w:p>
+    <w:p>
+      <w:pPr>
+        <w:pStyle w:val="ListParagraph"/>
+        <w:numPr>
+          <w:ilvl w:val="0"/>
+          <w:numId w:val="24"/>
+        </w:numPr>
+        <w:rPr>
+          <w:sz w:val="28"/>
+          <w:szCs w:val="28"/>
+        </w:rPr>
+      </w:pPr>
+      <w:r>
+        <w:rPr>
+          <w:sz w:val="28"/>
+          <w:szCs w:val="28"/>
+        </w:rPr>
+        <w:t>Budget: The project is constrained to a budget for hosting, third party services, and development resources.</w:t>
+      </w:r>
+    </w:p>
+    <w:p>
+      <w:pPr>
+        <w:pStyle w:val="ListParagraph"/>
+        <w:numPr>
+          <w:ilvl w:val="0"/>
+          <w:numId w:val="24"/>
+        </w:numPr>
+        <w:rPr>
+          <w:sz w:val="28"/>
+          <w:szCs w:val="28"/>
+        </w:rPr>
+      </w:pPr>
+      <w:r>
+        <w:rPr>
+          <w:sz w:val="28"/>
+          <w:szCs w:val="28"/>
+        </w:rPr>
+        <w:t>Technology Stack: The MERN stack is fixed, limiting choices for frontend and backend frameworks.</w:t>
       </w:r>
     </w:p>
     <w:p/>
@@ -3988,6 +4366,2827 @@
       <w:numFmt w:val="bullet"/>
       <w:lvlText w:val=""/>
       <w:lvlJc w:val="left"/>
+    </w:lvl>
+  </w:abstractNum>
+  <w:abstractNum w:abstractNumId="8" w15:restartNumberingAfterBreak="0">
+    <w:nsid w:val="00380FDB"/>
+    <w:multiLevelType w:val="hybridMultilevel"/>
+    <w:tmpl w:val="ECA88856"/>
+    <w:lvl w:ilvl="0" w:tplc="DA9AEFC6">
+      <w:start w:val="1"/>
+      <w:numFmt w:val="bullet"/>
+      <w:lvlText w:val="•"/>
+      <w:lvlJc w:val="left"/>
+      <w:pPr>
+        <w:ind w:left="705"/>
+      </w:pPr>
+      <w:rPr>
+        <w:rFonts w:ascii="Arial" w:eastAsia="Arial" w:hAnsi="Arial" w:cs="Arial"/>
+        <w:b w:val="0"/>
+        <w:i w:val="0"/>
+        <w:strike w:val="0"/>
+        <w:dstrike w:val="0"/>
+        <w:color w:val="000000"/>
+        <w:sz w:val="20"/>
+        <w:szCs w:val="20"/>
+        <w:u w:val="none" w:color="000000"/>
+        <w:bdr w:val="none" w:sz="0" w:space="0" w:color="auto"/>
+        <w:shd w:val="clear" w:color="auto" w:fill="auto"/>
+        <w:vertAlign w:val="baseline"/>
+      </w:rPr>
+    </w:lvl>
+    <w:lvl w:ilvl="1" w:tplc="15EC65E6">
+      <w:start w:val="1"/>
+      <w:numFmt w:val="bullet"/>
+      <w:lvlText w:val="o"/>
+      <w:lvlJc w:val="left"/>
+      <w:pPr>
+        <w:ind w:left="1440"/>
+      </w:pPr>
+      <w:rPr>
+        <w:rFonts w:ascii="Segoe UI Symbol" w:eastAsia="Segoe UI Symbol" w:hAnsi="Segoe UI Symbol" w:cs="Segoe UI Symbol"/>
+        <w:b w:val="0"/>
+        <w:i w:val="0"/>
+        <w:strike w:val="0"/>
+        <w:dstrike w:val="0"/>
+        <w:color w:val="000000"/>
+        <w:sz w:val="20"/>
+        <w:szCs w:val="20"/>
+        <w:u w:val="none" w:color="000000"/>
+        <w:bdr w:val="none" w:sz="0" w:space="0" w:color="auto"/>
+        <w:shd w:val="clear" w:color="auto" w:fill="auto"/>
+        <w:vertAlign w:val="baseline"/>
+      </w:rPr>
+    </w:lvl>
+    <w:lvl w:ilvl="2" w:tplc="BBE6FDAC">
+      <w:start w:val="1"/>
+      <w:numFmt w:val="bullet"/>
+      <w:lvlText w:val="▪"/>
+      <w:lvlJc w:val="left"/>
+      <w:pPr>
+        <w:ind w:left="2160"/>
+      </w:pPr>
+      <w:rPr>
+        <w:rFonts w:ascii="Segoe UI Symbol" w:eastAsia="Segoe UI Symbol" w:hAnsi="Segoe UI Symbol" w:cs="Segoe UI Symbol"/>
+        <w:b w:val="0"/>
+        <w:i w:val="0"/>
+        <w:strike w:val="0"/>
+        <w:dstrike w:val="0"/>
+        <w:color w:val="000000"/>
+        <w:sz w:val="20"/>
+        <w:szCs w:val="20"/>
+        <w:u w:val="none" w:color="000000"/>
+        <w:bdr w:val="none" w:sz="0" w:space="0" w:color="auto"/>
+        <w:shd w:val="clear" w:color="auto" w:fill="auto"/>
+        <w:vertAlign w:val="baseline"/>
+      </w:rPr>
+    </w:lvl>
+    <w:lvl w:ilvl="3" w:tplc="496AD3DE">
+      <w:start w:val="1"/>
+      <w:numFmt w:val="bullet"/>
+      <w:lvlText w:val="•"/>
+      <w:lvlJc w:val="left"/>
+      <w:pPr>
+        <w:ind w:left="2880"/>
+      </w:pPr>
+      <w:rPr>
+        <w:rFonts w:ascii="Arial" w:eastAsia="Arial" w:hAnsi="Arial" w:cs="Arial"/>
+        <w:b w:val="0"/>
+        <w:i w:val="0"/>
+        <w:strike w:val="0"/>
+        <w:dstrike w:val="0"/>
+        <w:color w:val="000000"/>
+        <w:sz w:val="20"/>
+        <w:szCs w:val="20"/>
+        <w:u w:val="none" w:color="000000"/>
+        <w:bdr w:val="none" w:sz="0" w:space="0" w:color="auto"/>
+        <w:shd w:val="clear" w:color="auto" w:fill="auto"/>
+        <w:vertAlign w:val="baseline"/>
+      </w:rPr>
+    </w:lvl>
+    <w:lvl w:ilvl="4" w:tplc="6E649016">
+      <w:start w:val="1"/>
+      <w:numFmt w:val="bullet"/>
+      <w:lvlText w:val="o"/>
+      <w:lvlJc w:val="left"/>
+      <w:pPr>
+        <w:ind w:left="3600"/>
+      </w:pPr>
+      <w:rPr>
+        <w:rFonts w:ascii="Segoe UI Symbol" w:eastAsia="Segoe UI Symbol" w:hAnsi="Segoe UI Symbol" w:cs="Segoe UI Symbol"/>
+        <w:b w:val="0"/>
+        <w:i w:val="0"/>
+        <w:strike w:val="0"/>
+        <w:dstrike w:val="0"/>
+        <w:color w:val="000000"/>
+        <w:sz w:val="20"/>
+        <w:szCs w:val="20"/>
+        <w:u w:val="none" w:color="000000"/>
+        <w:bdr w:val="none" w:sz="0" w:space="0" w:color="auto"/>
+        <w:shd w:val="clear" w:color="auto" w:fill="auto"/>
+        <w:vertAlign w:val="baseline"/>
+      </w:rPr>
+    </w:lvl>
+    <w:lvl w:ilvl="5" w:tplc="3CE0DCBA">
+      <w:start w:val="1"/>
+      <w:numFmt w:val="bullet"/>
+      <w:lvlText w:val="▪"/>
+      <w:lvlJc w:val="left"/>
+      <w:pPr>
+        <w:ind w:left="4320"/>
+      </w:pPr>
+      <w:rPr>
+        <w:rFonts w:ascii="Segoe UI Symbol" w:eastAsia="Segoe UI Symbol" w:hAnsi="Segoe UI Symbol" w:cs="Segoe UI Symbol"/>
+        <w:b w:val="0"/>
+        <w:i w:val="0"/>
+        <w:strike w:val="0"/>
+        <w:dstrike w:val="0"/>
+        <w:color w:val="000000"/>
+        <w:sz w:val="20"/>
+        <w:szCs w:val="20"/>
+        <w:u w:val="none" w:color="000000"/>
+        <w:bdr w:val="none" w:sz="0" w:space="0" w:color="auto"/>
+        <w:shd w:val="clear" w:color="auto" w:fill="auto"/>
+        <w:vertAlign w:val="baseline"/>
+      </w:rPr>
+    </w:lvl>
+    <w:lvl w:ilvl="6" w:tplc="497A5528">
+      <w:start w:val="1"/>
+      <w:numFmt w:val="bullet"/>
+      <w:lvlText w:val="•"/>
+      <w:lvlJc w:val="left"/>
+      <w:pPr>
+        <w:ind w:left="5040"/>
+      </w:pPr>
+      <w:rPr>
+        <w:rFonts w:ascii="Arial" w:eastAsia="Arial" w:hAnsi="Arial" w:cs="Arial"/>
+        <w:b w:val="0"/>
+        <w:i w:val="0"/>
+        <w:strike w:val="0"/>
+        <w:dstrike w:val="0"/>
+        <w:color w:val="000000"/>
+        <w:sz w:val="20"/>
+        <w:szCs w:val="20"/>
+        <w:u w:val="none" w:color="000000"/>
+        <w:bdr w:val="none" w:sz="0" w:space="0" w:color="auto"/>
+        <w:shd w:val="clear" w:color="auto" w:fill="auto"/>
+        <w:vertAlign w:val="baseline"/>
+      </w:rPr>
+    </w:lvl>
+    <w:lvl w:ilvl="7" w:tplc="513A7390">
+      <w:start w:val="1"/>
+      <w:numFmt w:val="bullet"/>
+      <w:lvlText w:val="o"/>
+      <w:lvlJc w:val="left"/>
+      <w:pPr>
+        <w:ind w:left="5760"/>
+      </w:pPr>
+      <w:rPr>
+        <w:rFonts w:ascii="Segoe UI Symbol" w:eastAsia="Segoe UI Symbol" w:hAnsi="Segoe UI Symbol" w:cs="Segoe UI Symbol"/>
+        <w:b w:val="0"/>
+        <w:i w:val="0"/>
+        <w:strike w:val="0"/>
+        <w:dstrike w:val="0"/>
+        <w:color w:val="000000"/>
+        <w:sz w:val="20"/>
+        <w:szCs w:val="20"/>
+        <w:u w:val="none" w:color="000000"/>
+        <w:bdr w:val="none" w:sz="0" w:space="0" w:color="auto"/>
+        <w:shd w:val="clear" w:color="auto" w:fill="auto"/>
+        <w:vertAlign w:val="baseline"/>
+      </w:rPr>
+    </w:lvl>
+    <w:lvl w:ilvl="8" w:tplc="E8D03766">
+      <w:start w:val="1"/>
+      <w:numFmt w:val="bullet"/>
+      <w:lvlText w:val="▪"/>
+      <w:lvlJc w:val="left"/>
+      <w:pPr>
+        <w:ind w:left="6480"/>
+      </w:pPr>
+      <w:rPr>
+        <w:rFonts w:ascii="Segoe UI Symbol" w:eastAsia="Segoe UI Symbol" w:hAnsi="Segoe UI Symbol" w:cs="Segoe UI Symbol"/>
+        <w:b w:val="0"/>
+        <w:i w:val="0"/>
+        <w:strike w:val="0"/>
+        <w:dstrike w:val="0"/>
+        <w:color w:val="000000"/>
+        <w:sz w:val="20"/>
+        <w:szCs w:val="20"/>
+        <w:u w:val="none" w:color="000000"/>
+        <w:bdr w:val="none" w:sz="0" w:space="0" w:color="auto"/>
+        <w:shd w:val="clear" w:color="auto" w:fill="auto"/>
+        <w:vertAlign w:val="baseline"/>
+      </w:rPr>
+    </w:lvl>
+  </w:abstractNum>
+  <w:abstractNum w:abstractNumId="9" w15:restartNumberingAfterBreak="0">
+    <w:nsid w:val="050D046E"/>
+    <w:multiLevelType w:val="hybridMultilevel"/>
+    <w:tmpl w:val="62BC55F2"/>
+    <w:lvl w:ilvl="0" w:tplc="AB986E2A">
+      <w:start w:val="1"/>
+      <w:numFmt w:val="bullet"/>
+      <w:lvlText w:val="•"/>
+      <w:lvlJc w:val="left"/>
+      <w:pPr>
+        <w:ind w:left="705"/>
+      </w:pPr>
+      <w:rPr>
+        <w:rFonts w:ascii="Arial" w:eastAsia="Arial" w:hAnsi="Arial" w:cs="Arial"/>
+        <w:b w:val="0"/>
+        <w:i w:val="0"/>
+        <w:strike w:val="0"/>
+        <w:dstrike w:val="0"/>
+        <w:color w:val="000000"/>
+        <w:sz w:val="20"/>
+        <w:szCs w:val="20"/>
+        <w:u w:val="none" w:color="000000"/>
+        <w:bdr w:val="none" w:sz="0" w:space="0" w:color="auto"/>
+        <w:shd w:val="clear" w:color="auto" w:fill="auto"/>
+        <w:vertAlign w:val="baseline"/>
+      </w:rPr>
+    </w:lvl>
+    <w:lvl w:ilvl="1" w:tplc="A5D8F222">
+      <w:start w:val="1"/>
+      <w:numFmt w:val="bullet"/>
+      <w:lvlText w:val="o"/>
+      <w:lvlJc w:val="left"/>
+      <w:pPr>
+        <w:ind w:left="1440"/>
+      </w:pPr>
+      <w:rPr>
+        <w:rFonts w:ascii="Segoe UI Symbol" w:eastAsia="Segoe UI Symbol" w:hAnsi="Segoe UI Symbol" w:cs="Segoe UI Symbol"/>
+        <w:b w:val="0"/>
+        <w:i w:val="0"/>
+        <w:strike w:val="0"/>
+        <w:dstrike w:val="0"/>
+        <w:color w:val="000000"/>
+        <w:sz w:val="20"/>
+        <w:szCs w:val="20"/>
+        <w:u w:val="none" w:color="000000"/>
+        <w:bdr w:val="none" w:sz="0" w:space="0" w:color="auto"/>
+        <w:shd w:val="clear" w:color="auto" w:fill="auto"/>
+        <w:vertAlign w:val="baseline"/>
+      </w:rPr>
+    </w:lvl>
+    <w:lvl w:ilvl="2" w:tplc="850ECCF6">
+      <w:start w:val="1"/>
+      <w:numFmt w:val="bullet"/>
+      <w:lvlText w:val="▪"/>
+      <w:lvlJc w:val="left"/>
+      <w:pPr>
+        <w:ind w:left="2160"/>
+      </w:pPr>
+      <w:rPr>
+        <w:rFonts w:ascii="Segoe UI Symbol" w:eastAsia="Segoe UI Symbol" w:hAnsi="Segoe UI Symbol" w:cs="Segoe UI Symbol"/>
+        <w:b w:val="0"/>
+        <w:i w:val="0"/>
+        <w:strike w:val="0"/>
+        <w:dstrike w:val="0"/>
+        <w:color w:val="000000"/>
+        <w:sz w:val="20"/>
+        <w:szCs w:val="20"/>
+        <w:u w:val="none" w:color="000000"/>
+        <w:bdr w:val="none" w:sz="0" w:space="0" w:color="auto"/>
+        <w:shd w:val="clear" w:color="auto" w:fill="auto"/>
+        <w:vertAlign w:val="baseline"/>
+      </w:rPr>
+    </w:lvl>
+    <w:lvl w:ilvl="3" w:tplc="A06010B8">
+      <w:start w:val="1"/>
+      <w:numFmt w:val="bullet"/>
+      <w:lvlText w:val="•"/>
+      <w:lvlJc w:val="left"/>
+      <w:pPr>
+        <w:ind w:left="2880"/>
+      </w:pPr>
+      <w:rPr>
+        <w:rFonts w:ascii="Arial" w:eastAsia="Arial" w:hAnsi="Arial" w:cs="Arial"/>
+        <w:b w:val="0"/>
+        <w:i w:val="0"/>
+        <w:strike w:val="0"/>
+        <w:dstrike w:val="0"/>
+        <w:color w:val="000000"/>
+        <w:sz w:val="20"/>
+        <w:szCs w:val="20"/>
+        <w:u w:val="none" w:color="000000"/>
+        <w:bdr w:val="none" w:sz="0" w:space="0" w:color="auto"/>
+        <w:shd w:val="clear" w:color="auto" w:fill="auto"/>
+        <w:vertAlign w:val="baseline"/>
+      </w:rPr>
+    </w:lvl>
+    <w:lvl w:ilvl="4" w:tplc="E0420866">
+      <w:start w:val="1"/>
+      <w:numFmt w:val="bullet"/>
+      <w:lvlText w:val="o"/>
+      <w:lvlJc w:val="left"/>
+      <w:pPr>
+        <w:ind w:left="3600"/>
+      </w:pPr>
+      <w:rPr>
+        <w:rFonts w:ascii="Segoe UI Symbol" w:eastAsia="Segoe UI Symbol" w:hAnsi="Segoe UI Symbol" w:cs="Segoe UI Symbol"/>
+        <w:b w:val="0"/>
+        <w:i w:val="0"/>
+        <w:strike w:val="0"/>
+        <w:dstrike w:val="0"/>
+        <w:color w:val="000000"/>
+        <w:sz w:val="20"/>
+        <w:szCs w:val="20"/>
+        <w:u w:val="none" w:color="000000"/>
+        <w:bdr w:val="none" w:sz="0" w:space="0" w:color="auto"/>
+        <w:shd w:val="clear" w:color="auto" w:fill="auto"/>
+        <w:vertAlign w:val="baseline"/>
+      </w:rPr>
+    </w:lvl>
+    <w:lvl w:ilvl="5" w:tplc="9918C63E">
+      <w:start w:val="1"/>
+      <w:numFmt w:val="bullet"/>
+      <w:lvlText w:val="▪"/>
+      <w:lvlJc w:val="left"/>
+      <w:pPr>
+        <w:ind w:left="4320"/>
+      </w:pPr>
+      <w:rPr>
+        <w:rFonts w:ascii="Segoe UI Symbol" w:eastAsia="Segoe UI Symbol" w:hAnsi="Segoe UI Symbol" w:cs="Segoe UI Symbol"/>
+        <w:b w:val="0"/>
+        <w:i w:val="0"/>
+        <w:strike w:val="0"/>
+        <w:dstrike w:val="0"/>
+        <w:color w:val="000000"/>
+        <w:sz w:val="20"/>
+        <w:szCs w:val="20"/>
+        <w:u w:val="none" w:color="000000"/>
+        <w:bdr w:val="none" w:sz="0" w:space="0" w:color="auto"/>
+        <w:shd w:val="clear" w:color="auto" w:fill="auto"/>
+        <w:vertAlign w:val="baseline"/>
+      </w:rPr>
+    </w:lvl>
+    <w:lvl w:ilvl="6" w:tplc="E858071E">
+      <w:start w:val="1"/>
+      <w:numFmt w:val="bullet"/>
+      <w:lvlText w:val="•"/>
+      <w:lvlJc w:val="left"/>
+      <w:pPr>
+        <w:ind w:left="5040"/>
+      </w:pPr>
+      <w:rPr>
+        <w:rFonts w:ascii="Arial" w:eastAsia="Arial" w:hAnsi="Arial" w:cs="Arial"/>
+        <w:b w:val="0"/>
+        <w:i w:val="0"/>
+        <w:strike w:val="0"/>
+        <w:dstrike w:val="0"/>
+        <w:color w:val="000000"/>
+        <w:sz w:val="20"/>
+        <w:szCs w:val="20"/>
+        <w:u w:val="none" w:color="000000"/>
+        <w:bdr w:val="none" w:sz="0" w:space="0" w:color="auto"/>
+        <w:shd w:val="clear" w:color="auto" w:fill="auto"/>
+        <w:vertAlign w:val="baseline"/>
+      </w:rPr>
+    </w:lvl>
+    <w:lvl w:ilvl="7" w:tplc="47E0C59C">
+      <w:start w:val="1"/>
+      <w:numFmt w:val="bullet"/>
+      <w:lvlText w:val="o"/>
+      <w:lvlJc w:val="left"/>
+      <w:pPr>
+        <w:ind w:left="5760"/>
+      </w:pPr>
+      <w:rPr>
+        <w:rFonts w:ascii="Segoe UI Symbol" w:eastAsia="Segoe UI Symbol" w:hAnsi="Segoe UI Symbol" w:cs="Segoe UI Symbol"/>
+        <w:b w:val="0"/>
+        <w:i w:val="0"/>
+        <w:strike w:val="0"/>
+        <w:dstrike w:val="0"/>
+        <w:color w:val="000000"/>
+        <w:sz w:val="20"/>
+        <w:szCs w:val="20"/>
+        <w:u w:val="none" w:color="000000"/>
+        <w:bdr w:val="none" w:sz="0" w:space="0" w:color="auto"/>
+        <w:shd w:val="clear" w:color="auto" w:fill="auto"/>
+        <w:vertAlign w:val="baseline"/>
+      </w:rPr>
+    </w:lvl>
+    <w:lvl w:ilvl="8" w:tplc="A7107F4C">
+      <w:start w:val="1"/>
+      <w:numFmt w:val="bullet"/>
+      <w:lvlText w:val="▪"/>
+      <w:lvlJc w:val="left"/>
+      <w:pPr>
+        <w:ind w:left="6480"/>
+      </w:pPr>
+      <w:rPr>
+        <w:rFonts w:ascii="Segoe UI Symbol" w:eastAsia="Segoe UI Symbol" w:hAnsi="Segoe UI Symbol" w:cs="Segoe UI Symbol"/>
+        <w:b w:val="0"/>
+        <w:i w:val="0"/>
+        <w:strike w:val="0"/>
+        <w:dstrike w:val="0"/>
+        <w:color w:val="000000"/>
+        <w:sz w:val="20"/>
+        <w:szCs w:val="20"/>
+        <w:u w:val="none" w:color="000000"/>
+        <w:bdr w:val="none" w:sz="0" w:space="0" w:color="auto"/>
+        <w:shd w:val="clear" w:color="auto" w:fill="auto"/>
+        <w:vertAlign w:val="baseline"/>
+      </w:rPr>
+    </w:lvl>
+  </w:abstractNum>
+  <w:abstractNum w:abstractNumId="10" w15:restartNumberingAfterBreak="0">
+    <w:nsid w:val="108312C3"/>
+    <w:multiLevelType w:val="hybridMultilevel"/>
+    <w:tmpl w:val="C852A06A"/>
+    <w:lvl w:ilvl="0" w:tplc="6CB4C2A6">
+      <w:start w:val="1"/>
+      <w:numFmt w:val="bullet"/>
+      <w:lvlText w:val="•"/>
+      <w:lvlJc w:val="left"/>
+      <w:pPr>
+        <w:ind w:left="705"/>
+      </w:pPr>
+      <w:rPr>
+        <w:rFonts w:ascii="Arial" w:eastAsia="Arial" w:hAnsi="Arial" w:cs="Arial"/>
+        <w:b w:val="0"/>
+        <w:i w:val="0"/>
+        <w:strike w:val="0"/>
+        <w:dstrike w:val="0"/>
+        <w:color w:val="000000"/>
+        <w:sz w:val="20"/>
+        <w:szCs w:val="20"/>
+        <w:u w:val="none" w:color="000000"/>
+        <w:bdr w:val="none" w:sz="0" w:space="0" w:color="auto"/>
+        <w:shd w:val="clear" w:color="auto" w:fill="auto"/>
+        <w:vertAlign w:val="baseline"/>
+      </w:rPr>
+    </w:lvl>
+    <w:lvl w:ilvl="1" w:tplc="00D40EB0">
+      <w:start w:val="1"/>
+      <w:numFmt w:val="bullet"/>
+      <w:lvlText w:val="o"/>
+      <w:lvlJc w:val="left"/>
+      <w:pPr>
+        <w:ind w:left="1440"/>
+      </w:pPr>
+      <w:rPr>
+        <w:rFonts w:ascii="Segoe UI Symbol" w:eastAsia="Segoe UI Symbol" w:hAnsi="Segoe UI Symbol" w:cs="Segoe UI Symbol"/>
+        <w:b w:val="0"/>
+        <w:i w:val="0"/>
+        <w:strike w:val="0"/>
+        <w:dstrike w:val="0"/>
+        <w:color w:val="000000"/>
+        <w:sz w:val="20"/>
+        <w:szCs w:val="20"/>
+        <w:u w:val="none" w:color="000000"/>
+        <w:bdr w:val="none" w:sz="0" w:space="0" w:color="auto"/>
+        <w:shd w:val="clear" w:color="auto" w:fill="auto"/>
+        <w:vertAlign w:val="baseline"/>
+      </w:rPr>
+    </w:lvl>
+    <w:lvl w:ilvl="2" w:tplc="DA102118">
+      <w:start w:val="1"/>
+      <w:numFmt w:val="bullet"/>
+      <w:lvlText w:val="▪"/>
+      <w:lvlJc w:val="left"/>
+      <w:pPr>
+        <w:ind w:left="2160"/>
+      </w:pPr>
+      <w:rPr>
+        <w:rFonts w:ascii="Segoe UI Symbol" w:eastAsia="Segoe UI Symbol" w:hAnsi="Segoe UI Symbol" w:cs="Segoe UI Symbol"/>
+        <w:b w:val="0"/>
+        <w:i w:val="0"/>
+        <w:strike w:val="0"/>
+        <w:dstrike w:val="0"/>
+        <w:color w:val="000000"/>
+        <w:sz w:val="20"/>
+        <w:szCs w:val="20"/>
+        <w:u w:val="none" w:color="000000"/>
+        <w:bdr w:val="none" w:sz="0" w:space="0" w:color="auto"/>
+        <w:shd w:val="clear" w:color="auto" w:fill="auto"/>
+        <w:vertAlign w:val="baseline"/>
+      </w:rPr>
+    </w:lvl>
+    <w:lvl w:ilvl="3" w:tplc="DB04E79A">
+      <w:start w:val="1"/>
+      <w:numFmt w:val="bullet"/>
+      <w:lvlText w:val="•"/>
+      <w:lvlJc w:val="left"/>
+      <w:pPr>
+        <w:ind w:left="2880"/>
+      </w:pPr>
+      <w:rPr>
+        <w:rFonts w:ascii="Arial" w:eastAsia="Arial" w:hAnsi="Arial" w:cs="Arial"/>
+        <w:b w:val="0"/>
+        <w:i w:val="0"/>
+        <w:strike w:val="0"/>
+        <w:dstrike w:val="0"/>
+        <w:color w:val="000000"/>
+        <w:sz w:val="20"/>
+        <w:szCs w:val="20"/>
+        <w:u w:val="none" w:color="000000"/>
+        <w:bdr w:val="none" w:sz="0" w:space="0" w:color="auto"/>
+        <w:shd w:val="clear" w:color="auto" w:fill="auto"/>
+        <w:vertAlign w:val="baseline"/>
+      </w:rPr>
+    </w:lvl>
+    <w:lvl w:ilvl="4" w:tplc="7F623B0E">
+      <w:start w:val="1"/>
+      <w:numFmt w:val="bullet"/>
+      <w:lvlText w:val="o"/>
+      <w:lvlJc w:val="left"/>
+      <w:pPr>
+        <w:ind w:left="3600"/>
+      </w:pPr>
+      <w:rPr>
+        <w:rFonts w:ascii="Segoe UI Symbol" w:eastAsia="Segoe UI Symbol" w:hAnsi="Segoe UI Symbol" w:cs="Segoe UI Symbol"/>
+        <w:b w:val="0"/>
+        <w:i w:val="0"/>
+        <w:strike w:val="0"/>
+        <w:dstrike w:val="0"/>
+        <w:color w:val="000000"/>
+        <w:sz w:val="20"/>
+        <w:szCs w:val="20"/>
+        <w:u w:val="none" w:color="000000"/>
+        <w:bdr w:val="none" w:sz="0" w:space="0" w:color="auto"/>
+        <w:shd w:val="clear" w:color="auto" w:fill="auto"/>
+        <w:vertAlign w:val="baseline"/>
+      </w:rPr>
+    </w:lvl>
+    <w:lvl w:ilvl="5" w:tplc="EEE66EA0">
+      <w:start w:val="1"/>
+      <w:numFmt w:val="bullet"/>
+      <w:lvlText w:val="▪"/>
+      <w:lvlJc w:val="left"/>
+      <w:pPr>
+        <w:ind w:left="4320"/>
+      </w:pPr>
+      <w:rPr>
+        <w:rFonts w:ascii="Segoe UI Symbol" w:eastAsia="Segoe UI Symbol" w:hAnsi="Segoe UI Symbol" w:cs="Segoe UI Symbol"/>
+        <w:b w:val="0"/>
+        <w:i w:val="0"/>
+        <w:strike w:val="0"/>
+        <w:dstrike w:val="0"/>
+        <w:color w:val="000000"/>
+        <w:sz w:val="20"/>
+        <w:szCs w:val="20"/>
+        <w:u w:val="none" w:color="000000"/>
+        <w:bdr w:val="none" w:sz="0" w:space="0" w:color="auto"/>
+        <w:shd w:val="clear" w:color="auto" w:fill="auto"/>
+        <w:vertAlign w:val="baseline"/>
+      </w:rPr>
+    </w:lvl>
+    <w:lvl w:ilvl="6" w:tplc="4A54CD4C">
+      <w:start w:val="1"/>
+      <w:numFmt w:val="bullet"/>
+      <w:lvlText w:val="•"/>
+      <w:lvlJc w:val="left"/>
+      <w:pPr>
+        <w:ind w:left="5040"/>
+      </w:pPr>
+      <w:rPr>
+        <w:rFonts w:ascii="Arial" w:eastAsia="Arial" w:hAnsi="Arial" w:cs="Arial"/>
+        <w:b w:val="0"/>
+        <w:i w:val="0"/>
+        <w:strike w:val="0"/>
+        <w:dstrike w:val="0"/>
+        <w:color w:val="000000"/>
+        <w:sz w:val="20"/>
+        <w:szCs w:val="20"/>
+        <w:u w:val="none" w:color="000000"/>
+        <w:bdr w:val="none" w:sz="0" w:space="0" w:color="auto"/>
+        <w:shd w:val="clear" w:color="auto" w:fill="auto"/>
+        <w:vertAlign w:val="baseline"/>
+      </w:rPr>
+    </w:lvl>
+    <w:lvl w:ilvl="7" w:tplc="53CACBEC">
+      <w:start w:val="1"/>
+      <w:numFmt w:val="bullet"/>
+      <w:lvlText w:val="o"/>
+      <w:lvlJc w:val="left"/>
+      <w:pPr>
+        <w:ind w:left="5760"/>
+      </w:pPr>
+      <w:rPr>
+        <w:rFonts w:ascii="Segoe UI Symbol" w:eastAsia="Segoe UI Symbol" w:hAnsi="Segoe UI Symbol" w:cs="Segoe UI Symbol"/>
+        <w:b w:val="0"/>
+        <w:i w:val="0"/>
+        <w:strike w:val="0"/>
+        <w:dstrike w:val="0"/>
+        <w:color w:val="000000"/>
+        <w:sz w:val="20"/>
+        <w:szCs w:val="20"/>
+        <w:u w:val="none" w:color="000000"/>
+        <w:bdr w:val="none" w:sz="0" w:space="0" w:color="auto"/>
+        <w:shd w:val="clear" w:color="auto" w:fill="auto"/>
+        <w:vertAlign w:val="baseline"/>
+      </w:rPr>
+    </w:lvl>
+    <w:lvl w:ilvl="8" w:tplc="D09ED1CA">
+      <w:start w:val="1"/>
+      <w:numFmt w:val="bullet"/>
+      <w:lvlText w:val="▪"/>
+      <w:lvlJc w:val="left"/>
+      <w:pPr>
+        <w:ind w:left="6480"/>
+      </w:pPr>
+      <w:rPr>
+        <w:rFonts w:ascii="Segoe UI Symbol" w:eastAsia="Segoe UI Symbol" w:hAnsi="Segoe UI Symbol" w:cs="Segoe UI Symbol"/>
+        <w:b w:val="0"/>
+        <w:i w:val="0"/>
+        <w:strike w:val="0"/>
+        <w:dstrike w:val="0"/>
+        <w:color w:val="000000"/>
+        <w:sz w:val="20"/>
+        <w:szCs w:val="20"/>
+        <w:u w:val="none" w:color="000000"/>
+        <w:bdr w:val="none" w:sz="0" w:space="0" w:color="auto"/>
+        <w:shd w:val="clear" w:color="auto" w:fill="auto"/>
+        <w:vertAlign w:val="baseline"/>
+      </w:rPr>
+    </w:lvl>
+  </w:abstractNum>
+  <w:abstractNum w:abstractNumId="11" w15:restartNumberingAfterBreak="0">
+    <w:nsid w:val="143F7C42"/>
+    <w:multiLevelType w:val="hybridMultilevel"/>
+    <w:tmpl w:val="A8AC4B4C"/>
+    <w:lvl w:ilvl="0" w:tplc="04090001">
+      <w:start w:val="1"/>
+      <w:numFmt w:val="bullet"/>
+      <w:lvlText w:val=""/>
+      <w:lvlJc w:val="left"/>
+      <w:pPr>
+        <w:ind w:left="720" w:hanging="360"/>
+      </w:pPr>
+      <w:rPr>
+        <w:rFonts w:ascii="Symbol" w:hAnsi="Symbol" w:hint="default"/>
+      </w:rPr>
+    </w:lvl>
+    <w:lvl w:ilvl="1" w:tplc="04090003" w:tentative="1">
+      <w:start w:val="1"/>
+      <w:numFmt w:val="bullet"/>
+      <w:lvlText w:val="o"/>
+      <w:lvlJc w:val="left"/>
+      <w:pPr>
+        <w:ind w:left="1440" w:hanging="360"/>
+      </w:pPr>
+      <w:rPr>
+        <w:rFonts w:ascii="Courier New" w:hAnsi="Courier New" w:cs="Courier New" w:hint="default"/>
+      </w:rPr>
+    </w:lvl>
+    <w:lvl w:ilvl="2" w:tplc="04090005" w:tentative="1">
+      <w:start w:val="1"/>
+      <w:numFmt w:val="bullet"/>
+      <w:lvlText w:val=""/>
+      <w:lvlJc w:val="left"/>
+      <w:pPr>
+        <w:ind w:left="2160" w:hanging="360"/>
+      </w:pPr>
+      <w:rPr>
+        <w:rFonts w:ascii="Wingdings" w:hAnsi="Wingdings" w:hint="default"/>
+      </w:rPr>
+    </w:lvl>
+    <w:lvl w:ilvl="3" w:tplc="04090001" w:tentative="1">
+      <w:start w:val="1"/>
+      <w:numFmt w:val="bullet"/>
+      <w:lvlText w:val=""/>
+      <w:lvlJc w:val="left"/>
+      <w:pPr>
+        <w:ind w:left="2880" w:hanging="360"/>
+      </w:pPr>
+      <w:rPr>
+        <w:rFonts w:ascii="Symbol" w:hAnsi="Symbol" w:hint="default"/>
+      </w:rPr>
+    </w:lvl>
+    <w:lvl w:ilvl="4" w:tplc="04090003" w:tentative="1">
+      <w:start w:val="1"/>
+      <w:numFmt w:val="bullet"/>
+      <w:lvlText w:val="o"/>
+      <w:lvlJc w:val="left"/>
+      <w:pPr>
+        <w:ind w:left="3600" w:hanging="360"/>
+      </w:pPr>
+      <w:rPr>
+        <w:rFonts w:ascii="Courier New" w:hAnsi="Courier New" w:cs="Courier New" w:hint="default"/>
+      </w:rPr>
+    </w:lvl>
+    <w:lvl w:ilvl="5" w:tplc="04090005" w:tentative="1">
+      <w:start w:val="1"/>
+      <w:numFmt w:val="bullet"/>
+      <w:lvlText w:val=""/>
+      <w:lvlJc w:val="left"/>
+      <w:pPr>
+        <w:ind w:left="4320" w:hanging="360"/>
+      </w:pPr>
+      <w:rPr>
+        <w:rFonts w:ascii="Wingdings" w:hAnsi="Wingdings" w:hint="default"/>
+      </w:rPr>
+    </w:lvl>
+    <w:lvl w:ilvl="6" w:tplc="04090001" w:tentative="1">
+      <w:start w:val="1"/>
+      <w:numFmt w:val="bullet"/>
+      <w:lvlText w:val=""/>
+      <w:lvlJc w:val="left"/>
+      <w:pPr>
+        <w:ind w:left="5040" w:hanging="360"/>
+      </w:pPr>
+      <w:rPr>
+        <w:rFonts w:ascii="Symbol" w:hAnsi="Symbol" w:hint="default"/>
+      </w:rPr>
+    </w:lvl>
+    <w:lvl w:ilvl="7" w:tplc="04090003" w:tentative="1">
+      <w:start w:val="1"/>
+      <w:numFmt w:val="bullet"/>
+      <w:lvlText w:val="o"/>
+      <w:lvlJc w:val="left"/>
+      <w:pPr>
+        <w:ind w:left="5760" w:hanging="360"/>
+      </w:pPr>
+      <w:rPr>
+        <w:rFonts w:ascii="Courier New" w:hAnsi="Courier New" w:cs="Courier New" w:hint="default"/>
+      </w:rPr>
+    </w:lvl>
+    <w:lvl w:ilvl="8" w:tplc="04090005" w:tentative="1">
+      <w:start w:val="1"/>
+      <w:numFmt w:val="bullet"/>
+      <w:lvlText w:val=""/>
+      <w:lvlJc w:val="left"/>
+      <w:pPr>
+        <w:ind w:left="6480" w:hanging="360"/>
+      </w:pPr>
+      <w:rPr>
+        <w:rFonts w:ascii="Wingdings" w:hAnsi="Wingdings" w:hint="default"/>
+      </w:rPr>
+    </w:lvl>
+  </w:abstractNum>
+  <w:abstractNum w:abstractNumId="12" w15:restartNumberingAfterBreak="0">
+    <w:nsid w:val="1AA321E4"/>
+    <w:multiLevelType w:val="hybridMultilevel"/>
+    <w:tmpl w:val="9E442818"/>
+    <w:lvl w:ilvl="0" w:tplc="98F0C4D0">
+      <w:start w:val="1"/>
+      <w:numFmt w:val="bullet"/>
+      <w:lvlText w:val="•"/>
+      <w:lvlJc w:val="left"/>
+      <w:pPr>
+        <w:ind w:left="720"/>
+      </w:pPr>
+      <w:rPr>
+        <w:rFonts w:ascii="Arial" w:eastAsia="Arial" w:hAnsi="Arial" w:cs="Arial"/>
+        <w:b w:val="0"/>
+        <w:i w:val="0"/>
+        <w:strike w:val="0"/>
+        <w:dstrike w:val="0"/>
+        <w:color w:val="000000"/>
+        <w:sz w:val="20"/>
+        <w:szCs w:val="20"/>
+        <w:u w:val="none" w:color="000000"/>
+        <w:bdr w:val="none" w:sz="0" w:space="0" w:color="auto"/>
+        <w:shd w:val="clear" w:color="auto" w:fill="auto"/>
+        <w:vertAlign w:val="baseline"/>
+      </w:rPr>
+    </w:lvl>
+    <w:lvl w:ilvl="1" w:tplc="D81086F0">
+      <w:start w:val="1"/>
+      <w:numFmt w:val="bullet"/>
+      <w:lvlText w:val="o"/>
+      <w:lvlJc w:val="left"/>
+      <w:pPr>
+        <w:ind w:left="1440"/>
+      </w:pPr>
+      <w:rPr>
+        <w:rFonts w:ascii="Courier New" w:eastAsia="Courier New" w:hAnsi="Courier New" w:cs="Courier New"/>
+        <w:b w:val="0"/>
+        <w:i w:val="0"/>
+        <w:strike w:val="0"/>
+        <w:dstrike w:val="0"/>
+        <w:color w:val="000000"/>
+        <w:sz w:val="20"/>
+        <w:szCs w:val="20"/>
+        <w:u w:val="none" w:color="000000"/>
+        <w:bdr w:val="none" w:sz="0" w:space="0" w:color="auto"/>
+        <w:shd w:val="clear" w:color="auto" w:fill="auto"/>
+        <w:vertAlign w:val="baseline"/>
+      </w:rPr>
+    </w:lvl>
+    <w:lvl w:ilvl="2" w:tplc="2B2815C6">
+      <w:start w:val="1"/>
+      <w:numFmt w:val="bullet"/>
+      <w:lvlText w:val="▪"/>
+      <w:lvlJc w:val="left"/>
+      <w:pPr>
+        <w:ind w:left="2160"/>
+      </w:pPr>
+      <w:rPr>
+        <w:rFonts w:ascii="Courier New" w:eastAsia="Courier New" w:hAnsi="Courier New" w:cs="Courier New"/>
+        <w:b w:val="0"/>
+        <w:i w:val="0"/>
+        <w:strike w:val="0"/>
+        <w:dstrike w:val="0"/>
+        <w:color w:val="000000"/>
+        <w:sz w:val="20"/>
+        <w:szCs w:val="20"/>
+        <w:u w:val="none" w:color="000000"/>
+        <w:bdr w:val="none" w:sz="0" w:space="0" w:color="auto"/>
+        <w:shd w:val="clear" w:color="auto" w:fill="auto"/>
+        <w:vertAlign w:val="baseline"/>
+      </w:rPr>
+    </w:lvl>
+    <w:lvl w:ilvl="3" w:tplc="981C125E">
+      <w:start w:val="1"/>
+      <w:numFmt w:val="bullet"/>
+      <w:lvlText w:val="•"/>
+      <w:lvlJc w:val="left"/>
+      <w:pPr>
+        <w:ind w:left="2880"/>
+      </w:pPr>
+      <w:rPr>
+        <w:rFonts w:ascii="Courier New" w:eastAsia="Courier New" w:hAnsi="Courier New" w:cs="Courier New"/>
+        <w:b w:val="0"/>
+        <w:i w:val="0"/>
+        <w:strike w:val="0"/>
+        <w:dstrike w:val="0"/>
+        <w:color w:val="000000"/>
+        <w:sz w:val="20"/>
+        <w:szCs w:val="20"/>
+        <w:u w:val="none" w:color="000000"/>
+        <w:bdr w:val="none" w:sz="0" w:space="0" w:color="auto"/>
+        <w:shd w:val="clear" w:color="auto" w:fill="auto"/>
+        <w:vertAlign w:val="baseline"/>
+      </w:rPr>
+    </w:lvl>
+    <w:lvl w:ilvl="4" w:tplc="27A2DF4C">
+      <w:start w:val="1"/>
+      <w:numFmt w:val="bullet"/>
+      <w:lvlText w:val="o"/>
+      <w:lvlJc w:val="left"/>
+      <w:pPr>
+        <w:ind w:left="3600"/>
+      </w:pPr>
+      <w:rPr>
+        <w:rFonts w:ascii="Courier New" w:eastAsia="Courier New" w:hAnsi="Courier New" w:cs="Courier New"/>
+        <w:b w:val="0"/>
+        <w:i w:val="0"/>
+        <w:strike w:val="0"/>
+        <w:dstrike w:val="0"/>
+        <w:color w:val="000000"/>
+        <w:sz w:val="20"/>
+        <w:szCs w:val="20"/>
+        <w:u w:val="none" w:color="000000"/>
+        <w:bdr w:val="none" w:sz="0" w:space="0" w:color="auto"/>
+        <w:shd w:val="clear" w:color="auto" w:fill="auto"/>
+        <w:vertAlign w:val="baseline"/>
+      </w:rPr>
+    </w:lvl>
+    <w:lvl w:ilvl="5" w:tplc="F6D046B0">
+      <w:start w:val="1"/>
+      <w:numFmt w:val="bullet"/>
+      <w:lvlText w:val="▪"/>
+      <w:lvlJc w:val="left"/>
+      <w:pPr>
+        <w:ind w:left="4320"/>
+      </w:pPr>
+      <w:rPr>
+        <w:rFonts w:ascii="Courier New" w:eastAsia="Courier New" w:hAnsi="Courier New" w:cs="Courier New"/>
+        <w:b w:val="0"/>
+        <w:i w:val="0"/>
+        <w:strike w:val="0"/>
+        <w:dstrike w:val="0"/>
+        <w:color w:val="000000"/>
+        <w:sz w:val="20"/>
+        <w:szCs w:val="20"/>
+        <w:u w:val="none" w:color="000000"/>
+        <w:bdr w:val="none" w:sz="0" w:space="0" w:color="auto"/>
+        <w:shd w:val="clear" w:color="auto" w:fill="auto"/>
+        <w:vertAlign w:val="baseline"/>
+      </w:rPr>
+    </w:lvl>
+    <w:lvl w:ilvl="6" w:tplc="4AC0FC2E">
+      <w:start w:val="1"/>
+      <w:numFmt w:val="bullet"/>
+      <w:lvlText w:val="•"/>
+      <w:lvlJc w:val="left"/>
+      <w:pPr>
+        <w:ind w:left="5040"/>
+      </w:pPr>
+      <w:rPr>
+        <w:rFonts w:ascii="Courier New" w:eastAsia="Courier New" w:hAnsi="Courier New" w:cs="Courier New"/>
+        <w:b w:val="0"/>
+        <w:i w:val="0"/>
+        <w:strike w:val="0"/>
+        <w:dstrike w:val="0"/>
+        <w:color w:val="000000"/>
+        <w:sz w:val="20"/>
+        <w:szCs w:val="20"/>
+        <w:u w:val="none" w:color="000000"/>
+        <w:bdr w:val="none" w:sz="0" w:space="0" w:color="auto"/>
+        <w:shd w:val="clear" w:color="auto" w:fill="auto"/>
+        <w:vertAlign w:val="baseline"/>
+      </w:rPr>
+    </w:lvl>
+    <w:lvl w:ilvl="7" w:tplc="02A48BFC">
+      <w:start w:val="1"/>
+      <w:numFmt w:val="bullet"/>
+      <w:lvlText w:val="o"/>
+      <w:lvlJc w:val="left"/>
+      <w:pPr>
+        <w:ind w:left="5760"/>
+      </w:pPr>
+      <w:rPr>
+        <w:rFonts w:ascii="Courier New" w:eastAsia="Courier New" w:hAnsi="Courier New" w:cs="Courier New"/>
+        <w:b w:val="0"/>
+        <w:i w:val="0"/>
+        <w:strike w:val="0"/>
+        <w:dstrike w:val="0"/>
+        <w:color w:val="000000"/>
+        <w:sz w:val="20"/>
+        <w:szCs w:val="20"/>
+        <w:u w:val="none" w:color="000000"/>
+        <w:bdr w:val="none" w:sz="0" w:space="0" w:color="auto"/>
+        <w:shd w:val="clear" w:color="auto" w:fill="auto"/>
+        <w:vertAlign w:val="baseline"/>
+      </w:rPr>
+    </w:lvl>
+    <w:lvl w:ilvl="8" w:tplc="CB4A80A6">
+      <w:start w:val="1"/>
+      <w:numFmt w:val="bullet"/>
+      <w:lvlText w:val="▪"/>
+      <w:lvlJc w:val="left"/>
+      <w:pPr>
+        <w:ind w:left="6480"/>
+      </w:pPr>
+      <w:rPr>
+        <w:rFonts w:ascii="Courier New" w:eastAsia="Courier New" w:hAnsi="Courier New" w:cs="Courier New"/>
+        <w:b w:val="0"/>
+        <w:i w:val="0"/>
+        <w:strike w:val="0"/>
+        <w:dstrike w:val="0"/>
+        <w:color w:val="000000"/>
+        <w:sz w:val="20"/>
+        <w:szCs w:val="20"/>
+        <w:u w:val="none" w:color="000000"/>
+        <w:bdr w:val="none" w:sz="0" w:space="0" w:color="auto"/>
+        <w:shd w:val="clear" w:color="auto" w:fill="auto"/>
+        <w:vertAlign w:val="baseline"/>
+      </w:rPr>
+    </w:lvl>
+  </w:abstractNum>
+  <w:abstractNum w:abstractNumId="13" w15:restartNumberingAfterBreak="0">
+    <w:nsid w:val="1EE7294B"/>
+    <w:multiLevelType w:val="hybridMultilevel"/>
+    <w:tmpl w:val="D2189C4A"/>
+    <w:lvl w:ilvl="0" w:tplc="FFFFFFFF">
+      <w:start w:val="1"/>
+      <w:numFmt w:val="bullet"/>
+      <w:lvlText w:val="•"/>
+      <w:lvlJc w:val="left"/>
+    </w:lvl>
+    <w:lvl w:ilvl="1" w:tplc="04090003" w:tentative="1">
+      <w:start w:val="1"/>
+      <w:numFmt w:val="bullet"/>
+      <w:lvlText w:val="o"/>
+      <w:lvlJc w:val="left"/>
+      <w:pPr>
+        <w:ind w:left="1440" w:hanging="360"/>
+      </w:pPr>
+      <w:rPr>
+        <w:rFonts w:ascii="Courier New" w:hAnsi="Courier New" w:cs="Courier New" w:hint="default"/>
+      </w:rPr>
+    </w:lvl>
+    <w:lvl w:ilvl="2" w:tplc="04090005" w:tentative="1">
+      <w:start w:val="1"/>
+      <w:numFmt w:val="bullet"/>
+      <w:lvlText w:val=""/>
+      <w:lvlJc w:val="left"/>
+      <w:pPr>
+        <w:ind w:left="2160" w:hanging="360"/>
+      </w:pPr>
+      <w:rPr>
+        <w:rFonts w:ascii="Wingdings" w:hAnsi="Wingdings" w:hint="default"/>
+      </w:rPr>
+    </w:lvl>
+    <w:lvl w:ilvl="3" w:tplc="04090001" w:tentative="1">
+      <w:start w:val="1"/>
+      <w:numFmt w:val="bullet"/>
+      <w:lvlText w:val=""/>
+      <w:lvlJc w:val="left"/>
+      <w:pPr>
+        <w:ind w:left="2880" w:hanging="360"/>
+      </w:pPr>
+      <w:rPr>
+        <w:rFonts w:ascii="Symbol" w:hAnsi="Symbol" w:hint="default"/>
+      </w:rPr>
+    </w:lvl>
+    <w:lvl w:ilvl="4" w:tplc="04090003" w:tentative="1">
+      <w:start w:val="1"/>
+      <w:numFmt w:val="bullet"/>
+      <w:lvlText w:val="o"/>
+      <w:lvlJc w:val="left"/>
+      <w:pPr>
+        <w:ind w:left="3600" w:hanging="360"/>
+      </w:pPr>
+      <w:rPr>
+        <w:rFonts w:ascii="Courier New" w:hAnsi="Courier New" w:cs="Courier New" w:hint="default"/>
+      </w:rPr>
+    </w:lvl>
+    <w:lvl w:ilvl="5" w:tplc="04090005" w:tentative="1">
+      <w:start w:val="1"/>
+      <w:numFmt w:val="bullet"/>
+      <w:lvlText w:val=""/>
+      <w:lvlJc w:val="left"/>
+      <w:pPr>
+        <w:ind w:left="4320" w:hanging="360"/>
+      </w:pPr>
+      <w:rPr>
+        <w:rFonts w:ascii="Wingdings" w:hAnsi="Wingdings" w:hint="default"/>
+      </w:rPr>
+    </w:lvl>
+    <w:lvl w:ilvl="6" w:tplc="04090001" w:tentative="1">
+      <w:start w:val="1"/>
+      <w:numFmt w:val="bullet"/>
+      <w:lvlText w:val=""/>
+      <w:lvlJc w:val="left"/>
+      <w:pPr>
+        <w:ind w:left="5040" w:hanging="360"/>
+      </w:pPr>
+      <w:rPr>
+        <w:rFonts w:ascii="Symbol" w:hAnsi="Symbol" w:hint="default"/>
+      </w:rPr>
+    </w:lvl>
+    <w:lvl w:ilvl="7" w:tplc="04090003" w:tentative="1">
+      <w:start w:val="1"/>
+      <w:numFmt w:val="bullet"/>
+      <w:lvlText w:val="o"/>
+      <w:lvlJc w:val="left"/>
+      <w:pPr>
+        <w:ind w:left="5760" w:hanging="360"/>
+      </w:pPr>
+      <w:rPr>
+        <w:rFonts w:ascii="Courier New" w:hAnsi="Courier New" w:cs="Courier New" w:hint="default"/>
+      </w:rPr>
+    </w:lvl>
+    <w:lvl w:ilvl="8" w:tplc="04090005" w:tentative="1">
+      <w:start w:val="1"/>
+      <w:numFmt w:val="bullet"/>
+      <w:lvlText w:val=""/>
+      <w:lvlJc w:val="left"/>
+      <w:pPr>
+        <w:ind w:left="6480" w:hanging="360"/>
+      </w:pPr>
+      <w:rPr>
+        <w:rFonts w:ascii="Wingdings" w:hAnsi="Wingdings" w:hint="default"/>
+      </w:rPr>
+    </w:lvl>
+  </w:abstractNum>
+  <w:abstractNum w:abstractNumId="14" w15:restartNumberingAfterBreak="0">
+    <w:nsid w:val="2489581E"/>
+    <w:multiLevelType w:val="hybridMultilevel"/>
+    <w:tmpl w:val="9DF407FA"/>
+    <w:lvl w:ilvl="0" w:tplc="847ACCAA">
+      <w:start w:val="1"/>
+      <w:numFmt w:val="bullet"/>
+      <w:lvlText w:val="•"/>
+      <w:lvlJc w:val="left"/>
+      <w:pPr>
+        <w:ind w:left="705"/>
+      </w:pPr>
+      <w:rPr>
+        <w:rFonts w:ascii="Arial" w:eastAsia="Arial" w:hAnsi="Arial" w:cs="Arial"/>
+        <w:b w:val="0"/>
+        <w:i w:val="0"/>
+        <w:strike w:val="0"/>
+        <w:dstrike w:val="0"/>
+        <w:color w:val="000000"/>
+        <w:sz w:val="20"/>
+        <w:szCs w:val="20"/>
+        <w:u w:val="none" w:color="000000"/>
+        <w:bdr w:val="none" w:sz="0" w:space="0" w:color="auto"/>
+        <w:shd w:val="clear" w:color="auto" w:fill="auto"/>
+        <w:vertAlign w:val="baseline"/>
+      </w:rPr>
+    </w:lvl>
+    <w:lvl w:ilvl="1" w:tplc="265CE8C2">
+      <w:start w:val="1"/>
+      <w:numFmt w:val="bullet"/>
+      <w:lvlText w:val="o"/>
+      <w:lvlJc w:val="left"/>
+      <w:pPr>
+        <w:ind w:left="1440"/>
+      </w:pPr>
+      <w:rPr>
+        <w:rFonts w:ascii="Segoe UI Symbol" w:eastAsia="Segoe UI Symbol" w:hAnsi="Segoe UI Symbol" w:cs="Segoe UI Symbol"/>
+        <w:b w:val="0"/>
+        <w:i w:val="0"/>
+        <w:strike w:val="0"/>
+        <w:dstrike w:val="0"/>
+        <w:color w:val="000000"/>
+        <w:sz w:val="20"/>
+        <w:szCs w:val="20"/>
+        <w:u w:val="none" w:color="000000"/>
+        <w:bdr w:val="none" w:sz="0" w:space="0" w:color="auto"/>
+        <w:shd w:val="clear" w:color="auto" w:fill="auto"/>
+        <w:vertAlign w:val="baseline"/>
+      </w:rPr>
+    </w:lvl>
+    <w:lvl w:ilvl="2" w:tplc="FF74C53E">
+      <w:start w:val="1"/>
+      <w:numFmt w:val="bullet"/>
+      <w:lvlText w:val="▪"/>
+      <w:lvlJc w:val="left"/>
+      <w:pPr>
+        <w:ind w:left="2160"/>
+      </w:pPr>
+      <w:rPr>
+        <w:rFonts w:ascii="Segoe UI Symbol" w:eastAsia="Segoe UI Symbol" w:hAnsi="Segoe UI Symbol" w:cs="Segoe UI Symbol"/>
+        <w:b w:val="0"/>
+        <w:i w:val="0"/>
+        <w:strike w:val="0"/>
+        <w:dstrike w:val="0"/>
+        <w:color w:val="000000"/>
+        <w:sz w:val="20"/>
+        <w:szCs w:val="20"/>
+        <w:u w:val="none" w:color="000000"/>
+        <w:bdr w:val="none" w:sz="0" w:space="0" w:color="auto"/>
+        <w:shd w:val="clear" w:color="auto" w:fill="auto"/>
+        <w:vertAlign w:val="baseline"/>
+      </w:rPr>
+    </w:lvl>
+    <w:lvl w:ilvl="3" w:tplc="76007D7E">
+      <w:start w:val="1"/>
+      <w:numFmt w:val="bullet"/>
+      <w:lvlText w:val="•"/>
+      <w:lvlJc w:val="left"/>
+      <w:pPr>
+        <w:ind w:left="2880"/>
+      </w:pPr>
+      <w:rPr>
+        <w:rFonts w:ascii="Arial" w:eastAsia="Arial" w:hAnsi="Arial" w:cs="Arial"/>
+        <w:b w:val="0"/>
+        <w:i w:val="0"/>
+        <w:strike w:val="0"/>
+        <w:dstrike w:val="0"/>
+        <w:color w:val="000000"/>
+        <w:sz w:val="20"/>
+        <w:szCs w:val="20"/>
+        <w:u w:val="none" w:color="000000"/>
+        <w:bdr w:val="none" w:sz="0" w:space="0" w:color="auto"/>
+        <w:shd w:val="clear" w:color="auto" w:fill="auto"/>
+        <w:vertAlign w:val="baseline"/>
+      </w:rPr>
+    </w:lvl>
+    <w:lvl w:ilvl="4" w:tplc="D96A3FA4">
+      <w:start w:val="1"/>
+      <w:numFmt w:val="bullet"/>
+      <w:lvlText w:val="o"/>
+      <w:lvlJc w:val="left"/>
+      <w:pPr>
+        <w:ind w:left="3600"/>
+      </w:pPr>
+      <w:rPr>
+        <w:rFonts w:ascii="Segoe UI Symbol" w:eastAsia="Segoe UI Symbol" w:hAnsi="Segoe UI Symbol" w:cs="Segoe UI Symbol"/>
+        <w:b w:val="0"/>
+        <w:i w:val="0"/>
+        <w:strike w:val="0"/>
+        <w:dstrike w:val="0"/>
+        <w:color w:val="000000"/>
+        <w:sz w:val="20"/>
+        <w:szCs w:val="20"/>
+        <w:u w:val="none" w:color="000000"/>
+        <w:bdr w:val="none" w:sz="0" w:space="0" w:color="auto"/>
+        <w:shd w:val="clear" w:color="auto" w:fill="auto"/>
+        <w:vertAlign w:val="baseline"/>
+      </w:rPr>
+    </w:lvl>
+    <w:lvl w:ilvl="5" w:tplc="C4A8E3A8">
+      <w:start w:val="1"/>
+      <w:numFmt w:val="bullet"/>
+      <w:lvlText w:val="▪"/>
+      <w:lvlJc w:val="left"/>
+      <w:pPr>
+        <w:ind w:left="4320"/>
+      </w:pPr>
+      <w:rPr>
+        <w:rFonts w:ascii="Segoe UI Symbol" w:eastAsia="Segoe UI Symbol" w:hAnsi="Segoe UI Symbol" w:cs="Segoe UI Symbol"/>
+        <w:b w:val="0"/>
+        <w:i w:val="0"/>
+        <w:strike w:val="0"/>
+        <w:dstrike w:val="0"/>
+        <w:color w:val="000000"/>
+        <w:sz w:val="20"/>
+        <w:szCs w:val="20"/>
+        <w:u w:val="none" w:color="000000"/>
+        <w:bdr w:val="none" w:sz="0" w:space="0" w:color="auto"/>
+        <w:shd w:val="clear" w:color="auto" w:fill="auto"/>
+        <w:vertAlign w:val="baseline"/>
+      </w:rPr>
+    </w:lvl>
+    <w:lvl w:ilvl="6" w:tplc="651EB1BA">
+      <w:start w:val="1"/>
+      <w:numFmt w:val="bullet"/>
+      <w:lvlText w:val="•"/>
+      <w:lvlJc w:val="left"/>
+      <w:pPr>
+        <w:ind w:left="5040"/>
+      </w:pPr>
+      <w:rPr>
+        <w:rFonts w:ascii="Arial" w:eastAsia="Arial" w:hAnsi="Arial" w:cs="Arial"/>
+        <w:b w:val="0"/>
+        <w:i w:val="0"/>
+        <w:strike w:val="0"/>
+        <w:dstrike w:val="0"/>
+        <w:color w:val="000000"/>
+        <w:sz w:val="20"/>
+        <w:szCs w:val="20"/>
+        <w:u w:val="none" w:color="000000"/>
+        <w:bdr w:val="none" w:sz="0" w:space="0" w:color="auto"/>
+        <w:shd w:val="clear" w:color="auto" w:fill="auto"/>
+        <w:vertAlign w:val="baseline"/>
+      </w:rPr>
+    </w:lvl>
+    <w:lvl w:ilvl="7" w:tplc="BEF2038A">
+      <w:start w:val="1"/>
+      <w:numFmt w:val="bullet"/>
+      <w:lvlText w:val="o"/>
+      <w:lvlJc w:val="left"/>
+      <w:pPr>
+        <w:ind w:left="5760"/>
+      </w:pPr>
+      <w:rPr>
+        <w:rFonts w:ascii="Segoe UI Symbol" w:eastAsia="Segoe UI Symbol" w:hAnsi="Segoe UI Symbol" w:cs="Segoe UI Symbol"/>
+        <w:b w:val="0"/>
+        <w:i w:val="0"/>
+        <w:strike w:val="0"/>
+        <w:dstrike w:val="0"/>
+        <w:color w:val="000000"/>
+        <w:sz w:val="20"/>
+        <w:szCs w:val="20"/>
+        <w:u w:val="none" w:color="000000"/>
+        <w:bdr w:val="none" w:sz="0" w:space="0" w:color="auto"/>
+        <w:shd w:val="clear" w:color="auto" w:fill="auto"/>
+        <w:vertAlign w:val="baseline"/>
+      </w:rPr>
+    </w:lvl>
+    <w:lvl w:ilvl="8" w:tplc="387C77D4">
+      <w:start w:val="1"/>
+      <w:numFmt w:val="bullet"/>
+      <w:lvlText w:val="▪"/>
+      <w:lvlJc w:val="left"/>
+      <w:pPr>
+        <w:ind w:left="6480"/>
+      </w:pPr>
+      <w:rPr>
+        <w:rFonts w:ascii="Segoe UI Symbol" w:eastAsia="Segoe UI Symbol" w:hAnsi="Segoe UI Symbol" w:cs="Segoe UI Symbol"/>
+        <w:b w:val="0"/>
+        <w:i w:val="0"/>
+        <w:strike w:val="0"/>
+        <w:dstrike w:val="0"/>
+        <w:color w:val="000000"/>
+        <w:sz w:val="20"/>
+        <w:szCs w:val="20"/>
+        <w:u w:val="none" w:color="000000"/>
+        <w:bdr w:val="none" w:sz="0" w:space="0" w:color="auto"/>
+        <w:shd w:val="clear" w:color="auto" w:fill="auto"/>
+        <w:vertAlign w:val="baseline"/>
+      </w:rPr>
+    </w:lvl>
+  </w:abstractNum>
+  <w:abstractNum w:abstractNumId="15" w15:restartNumberingAfterBreak="0">
+    <w:nsid w:val="2870031C"/>
+    <w:multiLevelType w:val="hybridMultilevel"/>
+    <w:tmpl w:val="E2485F6C"/>
+    <w:lvl w:ilvl="0" w:tplc="04090003">
+      <w:start w:val="1"/>
+      <w:numFmt w:val="bullet"/>
+      <w:lvlText w:val="o"/>
+      <w:lvlJc w:val="left"/>
+      <w:pPr>
+        <w:ind w:left="720" w:hanging="360"/>
+      </w:pPr>
+      <w:rPr>
+        <w:rFonts w:ascii="Courier New" w:hAnsi="Courier New" w:cs="Courier New" w:hint="default"/>
+      </w:rPr>
+    </w:lvl>
+    <w:lvl w:ilvl="1" w:tplc="04090003" w:tentative="1">
+      <w:start w:val="1"/>
+      <w:numFmt w:val="bullet"/>
+      <w:lvlText w:val="o"/>
+      <w:lvlJc w:val="left"/>
+      <w:pPr>
+        <w:ind w:left="1440" w:hanging="360"/>
+      </w:pPr>
+      <w:rPr>
+        <w:rFonts w:ascii="Courier New" w:hAnsi="Courier New" w:cs="Courier New" w:hint="default"/>
+      </w:rPr>
+    </w:lvl>
+    <w:lvl w:ilvl="2" w:tplc="04090005" w:tentative="1">
+      <w:start w:val="1"/>
+      <w:numFmt w:val="bullet"/>
+      <w:lvlText w:val=""/>
+      <w:lvlJc w:val="left"/>
+      <w:pPr>
+        <w:ind w:left="2160" w:hanging="360"/>
+      </w:pPr>
+      <w:rPr>
+        <w:rFonts w:ascii="Wingdings" w:hAnsi="Wingdings" w:hint="default"/>
+      </w:rPr>
+    </w:lvl>
+    <w:lvl w:ilvl="3" w:tplc="04090001" w:tentative="1">
+      <w:start w:val="1"/>
+      <w:numFmt w:val="bullet"/>
+      <w:lvlText w:val=""/>
+      <w:lvlJc w:val="left"/>
+      <w:pPr>
+        <w:ind w:left="2880" w:hanging="360"/>
+      </w:pPr>
+      <w:rPr>
+        <w:rFonts w:ascii="Symbol" w:hAnsi="Symbol" w:hint="default"/>
+      </w:rPr>
+    </w:lvl>
+    <w:lvl w:ilvl="4" w:tplc="04090003" w:tentative="1">
+      <w:start w:val="1"/>
+      <w:numFmt w:val="bullet"/>
+      <w:lvlText w:val="o"/>
+      <w:lvlJc w:val="left"/>
+      <w:pPr>
+        <w:ind w:left="3600" w:hanging="360"/>
+      </w:pPr>
+      <w:rPr>
+        <w:rFonts w:ascii="Courier New" w:hAnsi="Courier New" w:cs="Courier New" w:hint="default"/>
+      </w:rPr>
+    </w:lvl>
+    <w:lvl w:ilvl="5" w:tplc="04090005" w:tentative="1">
+      <w:start w:val="1"/>
+      <w:numFmt w:val="bullet"/>
+      <w:lvlText w:val=""/>
+      <w:lvlJc w:val="left"/>
+      <w:pPr>
+        <w:ind w:left="4320" w:hanging="360"/>
+      </w:pPr>
+      <w:rPr>
+        <w:rFonts w:ascii="Wingdings" w:hAnsi="Wingdings" w:hint="default"/>
+      </w:rPr>
+    </w:lvl>
+    <w:lvl w:ilvl="6" w:tplc="04090001" w:tentative="1">
+      <w:start w:val="1"/>
+      <w:numFmt w:val="bullet"/>
+      <w:lvlText w:val=""/>
+      <w:lvlJc w:val="left"/>
+      <w:pPr>
+        <w:ind w:left="5040" w:hanging="360"/>
+      </w:pPr>
+      <w:rPr>
+        <w:rFonts w:ascii="Symbol" w:hAnsi="Symbol" w:hint="default"/>
+      </w:rPr>
+    </w:lvl>
+    <w:lvl w:ilvl="7" w:tplc="04090003" w:tentative="1">
+      <w:start w:val="1"/>
+      <w:numFmt w:val="bullet"/>
+      <w:lvlText w:val="o"/>
+      <w:lvlJc w:val="left"/>
+      <w:pPr>
+        <w:ind w:left="5760" w:hanging="360"/>
+      </w:pPr>
+      <w:rPr>
+        <w:rFonts w:ascii="Courier New" w:hAnsi="Courier New" w:cs="Courier New" w:hint="default"/>
+      </w:rPr>
+    </w:lvl>
+    <w:lvl w:ilvl="8" w:tplc="04090005" w:tentative="1">
+      <w:start w:val="1"/>
+      <w:numFmt w:val="bullet"/>
+      <w:lvlText w:val=""/>
+      <w:lvlJc w:val="left"/>
+      <w:pPr>
+        <w:ind w:left="6480" w:hanging="360"/>
+      </w:pPr>
+      <w:rPr>
+        <w:rFonts w:ascii="Wingdings" w:hAnsi="Wingdings" w:hint="default"/>
+      </w:rPr>
+    </w:lvl>
+  </w:abstractNum>
+  <w:abstractNum w:abstractNumId="16" w15:restartNumberingAfterBreak="0">
+    <w:nsid w:val="2A373B3D"/>
+    <w:multiLevelType w:val="hybridMultilevel"/>
+    <w:tmpl w:val="C5EA1434"/>
+    <w:lvl w:ilvl="0" w:tplc="FFFFFFFF">
+      <w:start w:val="1"/>
+      <w:numFmt w:val="bullet"/>
+      <w:lvlText w:val="•"/>
+      <w:lvlJc w:val="left"/>
+    </w:lvl>
+    <w:lvl w:ilvl="1" w:tplc="04090003" w:tentative="1">
+      <w:start w:val="1"/>
+      <w:numFmt w:val="bullet"/>
+      <w:lvlText w:val="o"/>
+      <w:lvlJc w:val="left"/>
+      <w:pPr>
+        <w:ind w:left="1440" w:hanging="360"/>
+      </w:pPr>
+      <w:rPr>
+        <w:rFonts w:ascii="Courier New" w:hAnsi="Courier New" w:cs="Courier New" w:hint="default"/>
+      </w:rPr>
+    </w:lvl>
+    <w:lvl w:ilvl="2" w:tplc="04090005" w:tentative="1">
+      <w:start w:val="1"/>
+      <w:numFmt w:val="bullet"/>
+      <w:lvlText w:val=""/>
+      <w:lvlJc w:val="left"/>
+      <w:pPr>
+        <w:ind w:left="2160" w:hanging="360"/>
+      </w:pPr>
+      <w:rPr>
+        <w:rFonts w:ascii="Wingdings" w:hAnsi="Wingdings" w:hint="default"/>
+      </w:rPr>
+    </w:lvl>
+    <w:lvl w:ilvl="3" w:tplc="04090001" w:tentative="1">
+      <w:start w:val="1"/>
+      <w:numFmt w:val="bullet"/>
+      <w:lvlText w:val=""/>
+      <w:lvlJc w:val="left"/>
+      <w:pPr>
+        <w:ind w:left="2880" w:hanging="360"/>
+      </w:pPr>
+      <w:rPr>
+        <w:rFonts w:ascii="Symbol" w:hAnsi="Symbol" w:hint="default"/>
+      </w:rPr>
+    </w:lvl>
+    <w:lvl w:ilvl="4" w:tplc="04090003" w:tentative="1">
+      <w:start w:val="1"/>
+      <w:numFmt w:val="bullet"/>
+      <w:lvlText w:val="o"/>
+      <w:lvlJc w:val="left"/>
+      <w:pPr>
+        <w:ind w:left="3600" w:hanging="360"/>
+      </w:pPr>
+      <w:rPr>
+        <w:rFonts w:ascii="Courier New" w:hAnsi="Courier New" w:cs="Courier New" w:hint="default"/>
+      </w:rPr>
+    </w:lvl>
+    <w:lvl w:ilvl="5" w:tplc="04090005" w:tentative="1">
+      <w:start w:val="1"/>
+      <w:numFmt w:val="bullet"/>
+      <w:lvlText w:val=""/>
+      <w:lvlJc w:val="left"/>
+      <w:pPr>
+        <w:ind w:left="4320" w:hanging="360"/>
+      </w:pPr>
+      <w:rPr>
+        <w:rFonts w:ascii="Wingdings" w:hAnsi="Wingdings" w:hint="default"/>
+      </w:rPr>
+    </w:lvl>
+    <w:lvl w:ilvl="6" w:tplc="04090001" w:tentative="1">
+      <w:start w:val="1"/>
+      <w:numFmt w:val="bullet"/>
+      <w:lvlText w:val=""/>
+      <w:lvlJc w:val="left"/>
+      <w:pPr>
+        <w:ind w:left="5040" w:hanging="360"/>
+      </w:pPr>
+      <w:rPr>
+        <w:rFonts w:ascii="Symbol" w:hAnsi="Symbol" w:hint="default"/>
+      </w:rPr>
+    </w:lvl>
+    <w:lvl w:ilvl="7" w:tplc="04090003" w:tentative="1">
+      <w:start w:val="1"/>
+      <w:numFmt w:val="bullet"/>
+      <w:lvlText w:val="o"/>
+      <w:lvlJc w:val="left"/>
+      <w:pPr>
+        <w:ind w:left="5760" w:hanging="360"/>
+      </w:pPr>
+      <w:rPr>
+        <w:rFonts w:ascii="Courier New" w:hAnsi="Courier New" w:cs="Courier New" w:hint="default"/>
+      </w:rPr>
+    </w:lvl>
+    <w:lvl w:ilvl="8" w:tplc="04090005" w:tentative="1">
+      <w:start w:val="1"/>
+      <w:numFmt w:val="bullet"/>
+      <w:lvlText w:val=""/>
+      <w:lvlJc w:val="left"/>
+      <w:pPr>
+        <w:ind w:left="6480" w:hanging="360"/>
+      </w:pPr>
+      <w:rPr>
+        <w:rFonts w:ascii="Wingdings" w:hAnsi="Wingdings" w:hint="default"/>
+      </w:rPr>
+    </w:lvl>
+  </w:abstractNum>
+  <w:abstractNum w:abstractNumId="17" w15:restartNumberingAfterBreak="0">
+    <w:nsid w:val="2A8A345C"/>
+    <w:multiLevelType w:val="hybridMultilevel"/>
+    <w:tmpl w:val="F992F8E2"/>
+    <w:lvl w:ilvl="0" w:tplc="FFFFFFFF">
+      <w:start w:val="1"/>
+      <w:numFmt w:val="bullet"/>
+      <w:lvlText w:val="•"/>
+      <w:lvlJc w:val="left"/>
+    </w:lvl>
+    <w:lvl w:ilvl="1" w:tplc="04090003" w:tentative="1">
+      <w:start w:val="1"/>
+      <w:numFmt w:val="bullet"/>
+      <w:lvlText w:val="o"/>
+      <w:lvlJc w:val="left"/>
+      <w:pPr>
+        <w:ind w:left="1440" w:hanging="360"/>
+      </w:pPr>
+      <w:rPr>
+        <w:rFonts w:ascii="Courier New" w:hAnsi="Courier New" w:cs="Courier New" w:hint="default"/>
+      </w:rPr>
+    </w:lvl>
+    <w:lvl w:ilvl="2" w:tplc="04090005" w:tentative="1">
+      <w:start w:val="1"/>
+      <w:numFmt w:val="bullet"/>
+      <w:lvlText w:val=""/>
+      <w:lvlJc w:val="left"/>
+      <w:pPr>
+        <w:ind w:left="2160" w:hanging="360"/>
+      </w:pPr>
+      <w:rPr>
+        <w:rFonts w:ascii="Wingdings" w:hAnsi="Wingdings" w:hint="default"/>
+      </w:rPr>
+    </w:lvl>
+    <w:lvl w:ilvl="3" w:tplc="04090001" w:tentative="1">
+      <w:start w:val="1"/>
+      <w:numFmt w:val="bullet"/>
+      <w:lvlText w:val=""/>
+      <w:lvlJc w:val="left"/>
+      <w:pPr>
+        <w:ind w:left="2880" w:hanging="360"/>
+      </w:pPr>
+      <w:rPr>
+        <w:rFonts w:ascii="Symbol" w:hAnsi="Symbol" w:hint="default"/>
+      </w:rPr>
+    </w:lvl>
+    <w:lvl w:ilvl="4" w:tplc="04090003" w:tentative="1">
+      <w:start w:val="1"/>
+      <w:numFmt w:val="bullet"/>
+      <w:lvlText w:val="o"/>
+      <w:lvlJc w:val="left"/>
+      <w:pPr>
+        <w:ind w:left="3600" w:hanging="360"/>
+      </w:pPr>
+      <w:rPr>
+        <w:rFonts w:ascii="Courier New" w:hAnsi="Courier New" w:cs="Courier New" w:hint="default"/>
+      </w:rPr>
+    </w:lvl>
+    <w:lvl w:ilvl="5" w:tplc="04090005" w:tentative="1">
+      <w:start w:val="1"/>
+      <w:numFmt w:val="bullet"/>
+      <w:lvlText w:val=""/>
+      <w:lvlJc w:val="left"/>
+      <w:pPr>
+        <w:ind w:left="4320" w:hanging="360"/>
+      </w:pPr>
+      <w:rPr>
+        <w:rFonts w:ascii="Wingdings" w:hAnsi="Wingdings" w:hint="default"/>
+      </w:rPr>
+    </w:lvl>
+    <w:lvl w:ilvl="6" w:tplc="04090001" w:tentative="1">
+      <w:start w:val="1"/>
+      <w:numFmt w:val="bullet"/>
+      <w:lvlText w:val=""/>
+      <w:lvlJc w:val="left"/>
+      <w:pPr>
+        <w:ind w:left="5040" w:hanging="360"/>
+      </w:pPr>
+      <w:rPr>
+        <w:rFonts w:ascii="Symbol" w:hAnsi="Symbol" w:hint="default"/>
+      </w:rPr>
+    </w:lvl>
+    <w:lvl w:ilvl="7" w:tplc="04090003" w:tentative="1">
+      <w:start w:val="1"/>
+      <w:numFmt w:val="bullet"/>
+      <w:lvlText w:val="o"/>
+      <w:lvlJc w:val="left"/>
+      <w:pPr>
+        <w:ind w:left="5760" w:hanging="360"/>
+      </w:pPr>
+      <w:rPr>
+        <w:rFonts w:ascii="Courier New" w:hAnsi="Courier New" w:cs="Courier New" w:hint="default"/>
+      </w:rPr>
+    </w:lvl>
+    <w:lvl w:ilvl="8" w:tplc="04090005" w:tentative="1">
+      <w:start w:val="1"/>
+      <w:numFmt w:val="bullet"/>
+      <w:lvlText w:val=""/>
+      <w:lvlJc w:val="left"/>
+      <w:pPr>
+        <w:ind w:left="6480" w:hanging="360"/>
+      </w:pPr>
+      <w:rPr>
+        <w:rFonts w:ascii="Wingdings" w:hAnsi="Wingdings" w:hint="default"/>
+      </w:rPr>
+    </w:lvl>
+  </w:abstractNum>
+  <w:abstractNum w:abstractNumId="18" w15:restartNumberingAfterBreak="0">
+    <w:nsid w:val="31E85015"/>
+    <w:multiLevelType w:val="hybridMultilevel"/>
+    <w:tmpl w:val="DC0EC026"/>
+    <w:lvl w:ilvl="0" w:tplc="04090003">
+      <w:start w:val="1"/>
+      <w:numFmt w:val="bullet"/>
+      <w:lvlText w:val="o"/>
+      <w:lvlJc w:val="left"/>
+      <w:pPr>
+        <w:ind w:left="720" w:hanging="360"/>
+      </w:pPr>
+      <w:rPr>
+        <w:rFonts w:ascii="Courier New" w:hAnsi="Courier New" w:cs="Courier New" w:hint="default"/>
+      </w:rPr>
+    </w:lvl>
+    <w:lvl w:ilvl="1" w:tplc="04090003" w:tentative="1">
+      <w:start w:val="1"/>
+      <w:numFmt w:val="bullet"/>
+      <w:lvlText w:val="o"/>
+      <w:lvlJc w:val="left"/>
+      <w:pPr>
+        <w:ind w:left="1440" w:hanging="360"/>
+      </w:pPr>
+      <w:rPr>
+        <w:rFonts w:ascii="Courier New" w:hAnsi="Courier New" w:cs="Courier New" w:hint="default"/>
+      </w:rPr>
+    </w:lvl>
+    <w:lvl w:ilvl="2" w:tplc="04090005" w:tentative="1">
+      <w:start w:val="1"/>
+      <w:numFmt w:val="bullet"/>
+      <w:lvlText w:val=""/>
+      <w:lvlJc w:val="left"/>
+      <w:pPr>
+        <w:ind w:left="2160" w:hanging="360"/>
+      </w:pPr>
+      <w:rPr>
+        <w:rFonts w:ascii="Wingdings" w:hAnsi="Wingdings" w:hint="default"/>
+      </w:rPr>
+    </w:lvl>
+    <w:lvl w:ilvl="3" w:tplc="04090001" w:tentative="1">
+      <w:start w:val="1"/>
+      <w:numFmt w:val="bullet"/>
+      <w:lvlText w:val=""/>
+      <w:lvlJc w:val="left"/>
+      <w:pPr>
+        <w:ind w:left="2880" w:hanging="360"/>
+      </w:pPr>
+      <w:rPr>
+        <w:rFonts w:ascii="Symbol" w:hAnsi="Symbol" w:hint="default"/>
+      </w:rPr>
+    </w:lvl>
+    <w:lvl w:ilvl="4" w:tplc="04090003" w:tentative="1">
+      <w:start w:val="1"/>
+      <w:numFmt w:val="bullet"/>
+      <w:lvlText w:val="o"/>
+      <w:lvlJc w:val="left"/>
+      <w:pPr>
+        <w:ind w:left="3600" w:hanging="360"/>
+      </w:pPr>
+      <w:rPr>
+        <w:rFonts w:ascii="Courier New" w:hAnsi="Courier New" w:cs="Courier New" w:hint="default"/>
+      </w:rPr>
+    </w:lvl>
+    <w:lvl w:ilvl="5" w:tplc="04090005" w:tentative="1">
+      <w:start w:val="1"/>
+      <w:numFmt w:val="bullet"/>
+      <w:lvlText w:val=""/>
+      <w:lvlJc w:val="left"/>
+      <w:pPr>
+        <w:ind w:left="4320" w:hanging="360"/>
+      </w:pPr>
+      <w:rPr>
+        <w:rFonts w:ascii="Wingdings" w:hAnsi="Wingdings" w:hint="default"/>
+      </w:rPr>
+    </w:lvl>
+    <w:lvl w:ilvl="6" w:tplc="04090001" w:tentative="1">
+      <w:start w:val="1"/>
+      <w:numFmt w:val="bullet"/>
+      <w:lvlText w:val=""/>
+      <w:lvlJc w:val="left"/>
+      <w:pPr>
+        <w:ind w:left="5040" w:hanging="360"/>
+      </w:pPr>
+      <w:rPr>
+        <w:rFonts w:ascii="Symbol" w:hAnsi="Symbol" w:hint="default"/>
+      </w:rPr>
+    </w:lvl>
+    <w:lvl w:ilvl="7" w:tplc="04090003" w:tentative="1">
+      <w:start w:val="1"/>
+      <w:numFmt w:val="bullet"/>
+      <w:lvlText w:val="o"/>
+      <w:lvlJc w:val="left"/>
+      <w:pPr>
+        <w:ind w:left="5760" w:hanging="360"/>
+      </w:pPr>
+      <w:rPr>
+        <w:rFonts w:ascii="Courier New" w:hAnsi="Courier New" w:cs="Courier New" w:hint="default"/>
+      </w:rPr>
+    </w:lvl>
+    <w:lvl w:ilvl="8" w:tplc="04090005" w:tentative="1">
+      <w:start w:val="1"/>
+      <w:numFmt w:val="bullet"/>
+      <w:lvlText w:val=""/>
+      <w:lvlJc w:val="left"/>
+      <w:pPr>
+        <w:ind w:left="6480" w:hanging="360"/>
+      </w:pPr>
+      <w:rPr>
+        <w:rFonts w:ascii="Wingdings" w:hAnsi="Wingdings" w:hint="default"/>
+      </w:rPr>
+    </w:lvl>
+  </w:abstractNum>
+  <w:abstractNum w:abstractNumId="19" w15:restartNumberingAfterBreak="0">
+    <w:nsid w:val="42707366"/>
+    <w:multiLevelType w:val="hybridMultilevel"/>
+    <w:tmpl w:val="E264CE1A"/>
+    <w:lvl w:ilvl="0" w:tplc="4AB2145A">
+      <w:start w:val="1"/>
+      <w:numFmt w:val="bullet"/>
+      <w:lvlText w:val="•"/>
+      <w:lvlJc w:val="left"/>
+      <w:pPr>
+        <w:ind w:left="705"/>
+      </w:pPr>
+      <w:rPr>
+        <w:rFonts w:ascii="Arial" w:eastAsia="Arial" w:hAnsi="Arial" w:cs="Arial"/>
+        <w:b w:val="0"/>
+        <w:i w:val="0"/>
+        <w:strike w:val="0"/>
+        <w:dstrike w:val="0"/>
+        <w:color w:val="000000"/>
+        <w:sz w:val="20"/>
+        <w:szCs w:val="20"/>
+        <w:u w:val="none" w:color="000000"/>
+        <w:bdr w:val="none" w:sz="0" w:space="0" w:color="auto"/>
+        <w:shd w:val="clear" w:color="auto" w:fill="auto"/>
+        <w:vertAlign w:val="baseline"/>
+      </w:rPr>
+    </w:lvl>
+    <w:lvl w:ilvl="1" w:tplc="1C6245B8">
+      <w:start w:val="1"/>
+      <w:numFmt w:val="bullet"/>
+      <w:lvlText w:val="o"/>
+      <w:lvlJc w:val="left"/>
+      <w:pPr>
+        <w:ind w:left="1440"/>
+      </w:pPr>
+      <w:rPr>
+        <w:rFonts w:ascii="Segoe UI Symbol" w:eastAsia="Segoe UI Symbol" w:hAnsi="Segoe UI Symbol" w:cs="Segoe UI Symbol"/>
+        <w:b w:val="0"/>
+        <w:i w:val="0"/>
+        <w:strike w:val="0"/>
+        <w:dstrike w:val="0"/>
+        <w:color w:val="000000"/>
+        <w:sz w:val="20"/>
+        <w:szCs w:val="20"/>
+        <w:u w:val="none" w:color="000000"/>
+        <w:bdr w:val="none" w:sz="0" w:space="0" w:color="auto"/>
+        <w:shd w:val="clear" w:color="auto" w:fill="auto"/>
+        <w:vertAlign w:val="baseline"/>
+      </w:rPr>
+    </w:lvl>
+    <w:lvl w:ilvl="2" w:tplc="FADEC538">
+      <w:start w:val="1"/>
+      <w:numFmt w:val="bullet"/>
+      <w:lvlText w:val="▪"/>
+      <w:lvlJc w:val="left"/>
+      <w:pPr>
+        <w:ind w:left="2160"/>
+      </w:pPr>
+      <w:rPr>
+        <w:rFonts w:ascii="Segoe UI Symbol" w:eastAsia="Segoe UI Symbol" w:hAnsi="Segoe UI Symbol" w:cs="Segoe UI Symbol"/>
+        <w:b w:val="0"/>
+        <w:i w:val="0"/>
+        <w:strike w:val="0"/>
+        <w:dstrike w:val="0"/>
+        <w:color w:val="000000"/>
+        <w:sz w:val="20"/>
+        <w:szCs w:val="20"/>
+        <w:u w:val="none" w:color="000000"/>
+        <w:bdr w:val="none" w:sz="0" w:space="0" w:color="auto"/>
+        <w:shd w:val="clear" w:color="auto" w:fill="auto"/>
+        <w:vertAlign w:val="baseline"/>
+      </w:rPr>
+    </w:lvl>
+    <w:lvl w:ilvl="3" w:tplc="7CA67406">
+      <w:start w:val="1"/>
+      <w:numFmt w:val="bullet"/>
+      <w:lvlText w:val="•"/>
+      <w:lvlJc w:val="left"/>
+      <w:pPr>
+        <w:ind w:left="2880"/>
+      </w:pPr>
+      <w:rPr>
+        <w:rFonts w:ascii="Arial" w:eastAsia="Arial" w:hAnsi="Arial" w:cs="Arial"/>
+        <w:b w:val="0"/>
+        <w:i w:val="0"/>
+        <w:strike w:val="0"/>
+        <w:dstrike w:val="0"/>
+        <w:color w:val="000000"/>
+        <w:sz w:val="20"/>
+        <w:szCs w:val="20"/>
+        <w:u w:val="none" w:color="000000"/>
+        <w:bdr w:val="none" w:sz="0" w:space="0" w:color="auto"/>
+        <w:shd w:val="clear" w:color="auto" w:fill="auto"/>
+        <w:vertAlign w:val="baseline"/>
+      </w:rPr>
+    </w:lvl>
+    <w:lvl w:ilvl="4" w:tplc="7C3A5FD0">
+      <w:start w:val="1"/>
+      <w:numFmt w:val="bullet"/>
+      <w:lvlText w:val="o"/>
+      <w:lvlJc w:val="left"/>
+      <w:pPr>
+        <w:ind w:left="3600"/>
+      </w:pPr>
+      <w:rPr>
+        <w:rFonts w:ascii="Segoe UI Symbol" w:eastAsia="Segoe UI Symbol" w:hAnsi="Segoe UI Symbol" w:cs="Segoe UI Symbol"/>
+        <w:b w:val="0"/>
+        <w:i w:val="0"/>
+        <w:strike w:val="0"/>
+        <w:dstrike w:val="0"/>
+        <w:color w:val="000000"/>
+        <w:sz w:val="20"/>
+        <w:szCs w:val="20"/>
+        <w:u w:val="none" w:color="000000"/>
+        <w:bdr w:val="none" w:sz="0" w:space="0" w:color="auto"/>
+        <w:shd w:val="clear" w:color="auto" w:fill="auto"/>
+        <w:vertAlign w:val="baseline"/>
+      </w:rPr>
+    </w:lvl>
+    <w:lvl w:ilvl="5" w:tplc="4CC0E126">
+      <w:start w:val="1"/>
+      <w:numFmt w:val="bullet"/>
+      <w:lvlText w:val="▪"/>
+      <w:lvlJc w:val="left"/>
+      <w:pPr>
+        <w:ind w:left="4320"/>
+      </w:pPr>
+      <w:rPr>
+        <w:rFonts w:ascii="Segoe UI Symbol" w:eastAsia="Segoe UI Symbol" w:hAnsi="Segoe UI Symbol" w:cs="Segoe UI Symbol"/>
+        <w:b w:val="0"/>
+        <w:i w:val="0"/>
+        <w:strike w:val="0"/>
+        <w:dstrike w:val="0"/>
+        <w:color w:val="000000"/>
+        <w:sz w:val="20"/>
+        <w:szCs w:val="20"/>
+        <w:u w:val="none" w:color="000000"/>
+        <w:bdr w:val="none" w:sz="0" w:space="0" w:color="auto"/>
+        <w:shd w:val="clear" w:color="auto" w:fill="auto"/>
+        <w:vertAlign w:val="baseline"/>
+      </w:rPr>
+    </w:lvl>
+    <w:lvl w:ilvl="6" w:tplc="F3CA4300">
+      <w:start w:val="1"/>
+      <w:numFmt w:val="bullet"/>
+      <w:lvlText w:val="•"/>
+      <w:lvlJc w:val="left"/>
+      <w:pPr>
+        <w:ind w:left="5040"/>
+      </w:pPr>
+      <w:rPr>
+        <w:rFonts w:ascii="Arial" w:eastAsia="Arial" w:hAnsi="Arial" w:cs="Arial"/>
+        <w:b w:val="0"/>
+        <w:i w:val="0"/>
+        <w:strike w:val="0"/>
+        <w:dstrike w:val="0"/>
+        <w:color w:val="000000"/>
+        <w:sz w:val="20"/>
+        <w:szCs w:val="20"/>
+        <w:u w:val="none" w:color="000000"/>
+        <w:bdr w:val="none" w:sz="0" w:space="0" w:color="auto"/>
+        <w:shd w:val="clear" w:color="auto" w:fill="auto"/>
+        <w:vertAlign w:val="baseline"/>
+      </w:rPr>
+    </w:lvl>
+    <w:lvl w:ilvl="7" w:tplc="BAECA8F8">
+      <w:start w:val="1"/>
+      <w:numFmt w:val="bullet"/>
+      <w:lvlText w:val="o"/>
+      <w:lvlJc w:val="left"/>
+      <w:pPr>
+        <w:ind w:left="5760"/>
+      </w:pPr>
+      <w:rPr>
+        <w:rFonts w:ascii="Segoe UI Symbol" w:eastAsia="Segoe UI Symbol" w:hAnsi="Segoe UI Symbol" w:cs="Segoe UI Symbol"/>
+        <w:b w:val="0"/>
+        <w:i w:val="0"/>
+        <w:strike w:val="0"/>
+        <w:dstrike w:val="0"/>
+        <w:color w:val="000000"/>
+        <w:sz w:val="20"/>
+        <w:szCs w:val="20"/>
+        <w:u w:val="none" w:color="000000"/>
+        <w:bdr w:val="none" w:sz="0" w:space="0" w:color="auto"/>
+        <w:shd w:val="clear" w:color="auto" w:fill="auto"/>
+        <w:vertAlign w:val="baseline"/>
+      </w:rPr>
+    </w:lvl>
+    <w:lvl w:ilvl="8" w:tplc="B11AB684">
+      <w:start w:val="1"/>
+      <w:numFmt w:val="bullet"/>
+      <w:lvlText w:val="▪"/>
+      <w:lvlJc w:val="left"/>
+      <w:pPr>
+        <w:ind w:left="6480"/>
+      </w:pPr>
+      <w:rPr>
+        <w:rFonts w:ascii="Segoe UI Symbol" w:eastAsia="Segoe UI Symbol" w:hAnsi="Segoe UI Symbol" w:cs="Segoe UI Symbol"/>
+        <w:b w:val="0"/>
+        <w:i w:val="0"/>
+        <w:strike w:val="0"/>
+        <w:dstrike w:val="0"/>
+        <w:color w:val="000000"/>
+        <w:sz w:val="20"/>
+        <w:szCs w:val="20"/>
+        <w:u w:val="none" w:color="000000"/>
+        <w:bdr w:val="none" w:sz="0" w:space="0" w:color="auto"/>
+        <w:shd w:val="clear" w:color="auto" w:fill="auto"/>
+        <w:vertAlign w:val="baseline"/>
+      </w:rPr>
+    </w:lvl>
+  </w:abstractNum>
+  <w:abstractNum w:abstractNumId="20" w15:restartNumberingAfterBreak="0">
+    <w:nsid w:val="51457B17"/>
+    <w:multiLevelType w:val="hybridMultilevel"/>
+    <w:tmpl w:val="E06E894E"/>
+    <w:lvl w:ilvl="0" w:tplc="FFFFFFFF">
+      <w:start w:val="1"/>
+      <w:numFmt w:val="bullet"/>
+      <w:lvlText w:val="•"/>
+      <w:lvlJc w:val="left"/>
+    </w:lvl>
+    <w:lvl w:ilvl="1" w:tplc="04090003" w:tentative="1">
+      <w:start w:val="1"/>
+      <w:numFmt w:val="bullet"/>
+      <w:lvlText w:val="o"/>
+      <w:lvlJc w:val="left"/>
+      <w:pPr>
+        <w:ind w:left="1440" w:hanging="360"/>
+      </w:pPr>
+      <w:rPr>
+        <w:rFonts w:ascii="Courier New" w:hAnsi="Courier New" w:cs="Courier New" w:hint="default"/>
+      </w:rPr>
+    </w:lvl>
+    <w:lvl w:ilvl="2" w:tplc="04090005" w:tentative="1">
+      <w:start w:val="1"/>
+      <w:numFmt w:val="bullet"/>
+      <w:lvlText w:val=""/>
+      <w:lvlJc w:val="left"/>
+      <w:pPr>
+        <w:ind w:left="2160" w:hanging="360"/>
+      </w:pPr>
+      <w:rPr>
+        <w:rFonts w:ascii="Wingdings" w:hAnsi="Wingdings" w:hint="default"/>
+      </w:rPr>
+    </w:lvl>
+    <w:lvl w:ilvl="3" w:tplc="04090001" w:tentative="1">
+      <w:start w:val="1"/>
+      <w:numFmt w:val="bullet"/>
+      <w:lvlText w:val=""/>
+      <w:lvlJc w:val="left"/>
+      <w:pPr>
+        <w:ind w:left="2880" w:hanging="360"/>
+      </w:pPr>
+      <w:rPr>
+        <w:rFonts w:ascii="Symbol" w:hAnsi="Symbol" w:hint="default"/>
+      </w:rPr>
+    </w:lvl>
+    <w:lvl w:ilvl="4" w:tplc="04090003" w:tentative="1">
+      <w:start w:val="1"/>
+      <w:numFmt w:val="bullet"/>
+      <w:lvlText w:val="o"/>
+      <w:lvlJc w:val="left"/>
+      <w:pPr>
+        <w:ind w:left="3600" w:hanging="360"/>
+      </w:pPr>
+      <w:rPr>
+        <w:rFonts w:ascii="Courier New" w:hAnsi="Courier New" w:cs="Courier New" w:hint="default"/>
+      </w:rPr>
+    </w:lvl>
+    <w:lvl w:ilvl="5" w:tplc="04090005" w:tentative="1">
+      <w:start w:val="1"/>
+      <w:numFmt w:val="bullet"/>
+      <w:lvlText w:val=""/>
+      <w:lvlJc w:val="left"/>
+      <w:pPr>
+        <w:ind w:left="4320" w:hanging="360"/>
+      </w:pPr>
+      <w:rPr>
+        <w:rFonts w:ascii="Wingdings" w:hAnsi="Wingdings" w:hint="default"/>
+      </w:rPr>
+    </w:lvl>
+    <w:lvl w:ilvl="6" w:tplc="04090001" w:tentative="1">
+      <w:start w:val="1"/>
+      <w:numFmt w:val="bullet"/>
+      <w:lvlText w:val=""/>
+      <w:lvlJc w:val="left"/>
+      <w:pPr>
+        <w:ind w:left="5040" w:hanging="360"/>
+      </w:pPr>
+      <w:rPr>
+        <w:rFonts w:ascii="Symbol" w:hAnsi="Symbol" w:hint="default"/>
+      </w:rPr>
+    </w:lvl>
+    <w:lvl w:ilvl="7" w:tplc="04090003" w:tentative="1">
+      <w:start w:val="1"/>
+      <w:numFmt w:val="bullet"/>
+      <w:lvlText w:val="o"/>
+      <w:lvlJc w:val="left"/>
+      <w:pPr>
+        <w:ind w:left="5760" w:hanging="360"/>
+      </w:pPr>
+      <w:rPr>
+        <w:rFonts w:ascii="Courier New" w:hAnsi="Courier New" w:cs="Courier New" w:hint="default"/>
+      </w:rPr>
+    </w:lvl>
+    <w:lvl w:ilvl="8" w:tplc="04090005" w:tentative="1">
+      <w:start w:val="1"/>
+      <w:numFmt w:val="bullet"/>
+      <w:lvlText w:val=""/>
+      <w:lvlJc w:val="left"/>
+      <w:pPr>
+        <w:ind w:left="6480" w:hanging="360"/>
+      </w:pPr>
+      <w:rPr>
+        <w:rFonts w:ascii="Wingdings" w:hAnsi="Wingdings" w:hint="default"/>
+      </w:rPr>
+    </w:lvl>
+  </w:abstractNum>
+  <w:abstractNum w:abstractNumId="21" w15:restartNumberingAfterBreak="0">
+    <w:nsid w:val="548E00AC"/>
+    <w:multiLevelType w:val="hybridMultilevel"/>
+    <w:tmpl w:val="E13A118A"/>
+    <w:lvl w:ilvl="0" w:tplc="6DAE11BE">
+      <w:start w:val="1"/>
+      <w:numFmt w:val="decimal"/>
+      <w:lvlText w:val="2.%1"/>
+      <w:lvlJc w:val="left"/>
+      <w:pPr>
+        <w:ind w:left="720" w:hanging="360"/>
+      </w:pPr>
+      <w:rPr>
+        <w:rFonts w:hint="default"/>
+      </w:rPr>
+    </w:lvl>
+    <w:lvl w:ilvl="1" w:tplc="04090019" w:tentative="1">
+      <w:start w:val="1"/>
+      <w:numFmt w:val="lowerLetter"/>
+      <w:lvlText w:val="%2."/>
+      <w:lvlJc w:val="left"/>
+      <w:pPr>
+        <w:ind w:left="1440" w:hanging="360"/>
+      </w:pPr>
+    </w:lvl>
+    <w:lvl w:ilvl="2" w:tplc="0409001B" w:tentative="1">
+      <w:start w:val="1"/>
+      <w:numFmt w:val="lowerRoman"/>
+      <w:lvlText w:val="%3."/>
+      <w:lvlJc w:val="right"/>
+      <w:pPr>
+        <w:ind w:left="2160" w:hanging="180"/>
+      </w:pPr>
+    </w:lvl>
+    <w:lvl w:ilvl="3" w:tplc="0409000F" w:tentative="1">
+      <w:start w:val="1"/>
+      <w:numFmt w:val="decimal"/>
+      <w:lvlText w:val="%4."/>
+      <w:lvlJc w:val="left"/>
+      <w:pPr>
+        <w:ind w:left="2880" w:hanging="360"/>
+      </w:pPr>
+    </w:lvl>
+    <w:lvl w:ilvl="4" w:tplc="04090019" w:tentative="1">
+      <w:start w:val="1"/>
+      <w:numFmt w:val="lowerLetter"/>
+      <w:lvlText w:val="%5."/>
+      <w:lvlJc w:val="left"/>
+      <w:pPr>
+        <w:ind w:left="3600" w:hanging="360"/>
+      </w:pPr>
+    </w:lvl>
+    <w:lvl w:ilvl="5" w:tplc="0409001B" w:tentative="1">
+      <w:start w:val="1"/>
+      <w:numFmt w:val="lowerRoman"/>
+      <w:lvlText w:val="%6."/>
+      <w:lvlJc w:val="right"/>
+      <w:pPr>
+        <w:ind w:left="4320" w:hanging="180"/>
+      </w:pPr>
+    </w:lvl>
+    <w:lvl w:ilvl="6" w:tplc="0409000F" w:tentative="1">
+      <w:start w:val="1"/>
+      <w:numFmt w:val="decimal"/>
+      <w:lvlText w:val="%7."/>
+      <w:lvlJc w:val="left"/>
+      <w:pPr>
+        <w:ind w:left="5040" w:hanging="360"/>
+      </w:pPr>
+    </w:lvl>
+    <w:lvl w:ilvl="7" w:tplc="04090019" w:tentative="1">
+      <w:start w:val="1"/>
+      <w:numFmt w:val="lowerLetter"/>
+      <w:lvlText w:val="%8."/>
+      <w:lvlJc w:val="left"/>
+      <w:pPr>
+        <w:ind w:left="5760" w:hanging="360"/>
+      </w:pPr>
+    </w:lvl>
+    <w:lvl w:ilvl="8" w:tplc="0409001B" w:tentative="1">
+      <w:start w:val="1"/>
+      <w:numFmt w:val="lowerRoman"/>
+      <w:lvlText w:val="%9."/>
+      <w:lvlJc w:val="right"/>
+      <w:pPr>
+        <w:ind w:left="6480" w:hanging="180"/>
+      </w:pPr>
+    </w:lvl>
+  </w:abstractNum>
+  <w:abstractNum w:abstractNumId="22" w15:restartNumberingAfterBreak="0">
+    <w:nsid w:val="56BC3C59"/>
+    <w:multiLevelType w:val="hybridMultilevel"/>
+    <w:tmpl w:val="B16AA84E"/>
+    <w:lvl w:ilvl="0" w:tplc="6DAE11BE">
+      <w:start w:val="1"/>
+      <w:numFmt w:val="decimal"/>
+      <w:lvlText w:val="2.%1"/>
+      <w:lvlJc w:val="left"/>
+      <w:pPr>
+        <w:ind w:left="720" w:hanging="360"/>
+      </w:pPr>
+      <w:rPr>
+        <w:rFonts w:hint="default"/>
+      </w:rPr>
+    </w:lvl>
+    <w:lvl w:ilvl="1" w:tplc="04090019" w:tentative="1">
+      <w:start w:val="1"/>
+      <w:numFmt w:val="lowerLetter"/>
+      <w:lvlText w:val="%2."/>
+      <w:lvlJc w:val="left"/>
+      <w:pPr>
+        <w:ind w:left="1440" w:hanging="360"/>
+      </w:pPr>
+    </w:lvl>
+    <w:lvl w:ilvl="2" w:tplc="0409001B" w:tentative="1">
+      <w:start w:val="1"/>
+      <w:numFmt w:val="lowerRoman"/>
+      <w:lvlText w:val="%3."/>
+      <w:lvlJc w:val="right"/>
+      <w:pPr>
+        <w:ind w:left="2160" w:hanging="180"/>
+      </w:pPr>
+    </w:lvl>
+    <w:lvl w:ilvl="3" w:tplc="0409000F" w:tentative="1">
+      <w:start w:val="1"/>
+      <w:numFmt w:val="decimal"/>
+      <w:lvlText w:val="%4."/>
+      <w:lvlJc w:val="left"/>
+      <w:pPr>
+        <w:ind w:left="2880" w:hanging="360"/>
+      </w:pPr>
+    </w:lvl>
+    <w:lvl w:ilvl="4" w:tplc="04090019" w:tentative="1">
+      <w:start w:val="1"/>
+      <w:numFmt w:val="lowerLetter"/>
+      <w:lvlText w:val="%5."/>
+      <w:lvlJc w:val="left"/>
+      <w:pPr>
+        <w:ind w:left="3600" w:hanging="360"/>
+      </w:pPr>
+    </w:lvl>
+    <w:lvl w:ilvl="5" w:tplc="0409001B" w:tentative="1">
+      <w:start w:val="1"/>
+      <w:numFmt w:val="lowerRoman"/>
+      <w:lvlText w:val="%6."/>
+      <w:lvlJc w:val="right"/>
+      <w:pPr>
+        <w:ind w:left="4320" w:hanging="180"/>
+      </w:pPr>
+    </w:lvl>
+    <w:lvl w:ilvl="6" w:tplc="0409000F" w:tentative="1">
+      <w:start w:val="1"/>
+      <w:numFmt w:val="decimal"/>
+      <w:lvlText w:val="%7."/>
+      <w:lvlJc w:val="left"/>
+      <w:pPr>
+        <w:ind w:left="5040" w:hanging="360"/>
+      </w:pPr>
+    </w:lvl>
+    <w:lvl w:ilvl="7" w:tplc="04090019" w:tentative="1">
+      <w:start w:val="1"/>
+      <w:numFmt w:val="lowerLetter"/>
+      <w:lvlText w:val="%8."/>
+      <w:lvlJc w:val="left"/>
+      <w:pPr>
+        <w:ind w:left="5760" w:hanging="360"/>
+      </w:pPr>
+    </w:lvl>
+    <w:lvl w:ilvl="8" w:tplc="0409001B" w:tentative="1">
+      <w:start w:val="1"/>
+      <w:numFmt w:val="lowerRoman"/>
+      <w:lvlText w:val="%9."/>
+      <w:lvlJc w:val="right"/>
+      <w:pPr>
+        <w:ind w:left="6480" w:hanging="180"/>
+      </w:pPr>
+    </w:lvl>
+  </w:abstractNum>
+  <w:abstractNum w:abstractNumId="23" w15:restartNumberingAfterBreak="0">
+    <w:nsid w:val="5E7D37B8"/>
+    <w:multiLevelType w:val="hybridMultilevel"/>
+    <w:tmpl w:val="CBECB056"/>
+    <w:lvl w:ilvl="0" w:tplc="E9C014D0">
+      <w:start w:val="1"/>
+      <w:numFmt w:val="decimal"/>
+      <w:lvlText w:val="4.%1"/>
+      <w:lvlJc w:val="left"/>
+      <w:pPr>
+        <w:ind w:left="720" w:hanging="360"/>
+      </w:pPr>
+      <w:rPr>
+        <w:rFonts w:hint="default"/>
+      </w:rPr>
+    </w:lvl>
+    <w:lvl w:ilvl="1" w:tplc="FFFFFFFF" w:tentative="1">
+      <w:start w:val="1"/>
+      <w:numFmt w:val="lowerLetter"/>
+      <w:lvlText w:val="%2."/>
+      <w:lvlJc w:val="left"/>
+      <w:pPr>
+        <w:ind w:left="1440" w:hanging="360"/>
+      </w:pPr>
+    </w:lvl>
+    <w:lvl w:ilvl="2" w:tplc="FFFFFFFF" w:tentative="1">
+      <w:start w:val="1"/>
+      <w:numFmt w:val="lowerRoman"/>
+      <w:lvlText w:val="%3."/>
+      <w:lvlJc w:val="right"/>
+      <w:pPr>
+        <w:ind w:left="2160" w:hanging="180"/>
+      </w:pPr>
+    </w:lvl>
+    <w:lvl w:ilvl="3" w:tplc="FFFFFFFF" w:tentative="1">
+      <w:start w:val="1"/>
+      <w:numFmt w:val="decimal"/>
+      <w:lvlText w:val="%4."/>
+      <w:lvlJc w:val="left"/>
+      <w:pPr>
+        <w:ind w:left="2880" w:hanging="360"/>
+      </w:pPr>
+    </w:lvl>
+    <w:lvl w:ilvl="4" w:tplc="FFFFFFFF" w:tentative="1">
+      <w:start w:val="1"/>
+      <w:numFmt w:val="lowerLetter"/>
+      <w:lvlText w:val="%5."/>
+      <w:lvlJc w:val="left"/>
+      <w:pPr>
+        <w:ind w:left="3600" w:hanging="360"/>
+      </w:pPr>
+    </w:lvl>
+    <w:lvl w:ilvl="5" w:tplc="FFFFFFFF" w:tentative="1">
+      <w:start w:val="1"/>
+      <w:numFmt w:val="lowerRoman"/>
+      <w:lvlText w:val="%6."/>
+      <w:lvlJc w:val="right"/>
+      <w:pPr>
+        <w:ind w:left="4320" w:hanging="180"/>
+      </w:pPr>
+    </w:lvl>
+    <w:lvl w:ilvl="6" w:tplc="FFFFFFFF" w:tentative="1">
+      <w:start w:val="1"/>
+      <w:numFmt w:val="decimal"/>
+      <w:lvlText w:val="%7."/>
+      <w:lvlJc w:val="left"/>
+      <w:pPr>
+        <w:ind w:left="5040" w:hanging="360"/>
+      </w:pPr>
+    </w:lvl>
+    <w:lvl w:ilvl="7" w:tplc="FFFFFFFF" w:tentative="1">
+      <w:start w:val="1"/>
+      <w:numFmt w:val="lowerLetter"/>
+      <w:lvlText w:val="%8."/>
+      <w:lvlJc w:val="left"/>
+      <w:pPr>
+        <w:ind w:left="5760" w:hanging="360"/>
+      </w:pPr>
+    </w:lvl>
+    <w:lvl w:ilvl="8" w:tplc="FFFFFFFF" w:tentative="1">
+      <w:start w:val="1"/>
+      <w:numFmt w:val="lowerRoman"/>
+      <w:lvlText w:val="%9."/>
+      <w:lvlJc w:val="right"/>
+      <w:pPr>
+        <w:ind w:left="6480" w:hanging="180"/>
+      </w:pPr>
+    </w:lvl>
+  </w:abstractNum>
+  <w:abstractNum w:abstractNumId="24" w15:restartNumberingAfterBreak="0">
+    <w:nsid w:val="65943246"/>
+    <w:multiLevelType w:val="hybridMultilevel"/>
+    <w:tmpl w:val="CA466B52"/>
+    <w:lvl w:ilvl="0" w:tplc="FFFFFFFF">
+      <w:start w:val="1"/>
+      <w:numFmt w:val="bullet"/>
+      <w:lvlText w:val="•"/>
+      <w:lvlJc w:val="left"/>
+    </w:lvl>
+    <w:lvl w:ilvl="1" w:tplc="04090003" w:tentative="1">
+      <w:start w:val="1"/>
+      <w:numFmt w:val="bullet"/>
+      <w:lvlText w:val="o"/>
+      <w:lvlJc w:val="left"/>
+      <w:pPr>
+        <w:ind w:left="1440" w:hanging="360"/>
+      </w:pPr>
+      <w:rPr>
+        <w:rFonts w:ascii="Courier New" w:hAnsi="Courier New" w:cs="Courier New" w:hint="default"/>
+      </w:rPr>
+    </w:lvl>
+    <w:lvl w:ilvl="2" w:tplc="04090005" w:tentative="1">
+      <w:start w:val="1"/>
+      <w:numFmt w:val="bullet"/>
+      <w:lvlText w:val=""/>
+      <w:lvlJc w:val="left"/>
+      <w:pPr>
+        <w:ind w:left="2160" w:hanging="360"/>
+      </w:pPr>
+      <w:rPr>
+        <w:rFonts w:ascii="Wingdings" w:hAnsi="Wingdings" w:hint="default"/>
+      </w:rPr>
+    </w:lvl>
+    <w:lvl w:ilvl="3" w:tplc="04090001" w:tentative="1">
+      <w:start w:val="1"/>
+      <w:numFmt w:val="bullet"/>
+      <w:lvlText w:val=""/>
+      <w:lvlJc w:val="left"/>
+      <w:pPr>
+        <w:ind w:left="2880" w:hanging="360"/>
+      </w:pPr>
+      <w:rPr>
+        <w:rFonts w:ascii="Symbol" w:hAnsi="Symbol" w:hint="default"/>
+      </w:rPr>
+    </w:lvl>
+    <w:lvl w:ilvl="4" w:tplc="04090003" w:tentative="1">
+      <w:start w:val="1"/>
+      <w:numFmt w:val="bullet"/>
+      <w:lvlText w:val="o"/>
+      <w:lvlJc w:val="left"/>
+      <w:pPr>
+        <w:ind w:left="3600" w:hanging="360"/>
+      </w:pPr>
+      <w:rPr>
+        <w:rFonts w:ascii="Courier New" w:hAnsi="Courier New" w:cs="Courier New" w:hint="default"/>
+      </w:rPr>
+    </w:lvl>
+    <w:lvl w:ilvl="5" w:tplc="04090005" w:tentative="1">
+      <w:start w:val="1"/>
+      <w:numFmt w:val="bullet"/>
+      <w:lvlText w:val=""/>
+      <w:lvlJc w:val="left"/>
+      <w:pPr>
+        <w:ind w:left="4320" w:hanging="360"/>
+      </w:pPr>
+      <w:rPr>
+        <w:rFonts w:ascii="Wingdings" w:hAnsi="Wingdings" w:hint="default"/>
+      </w:rPr>
+    </w:lvl>
+    <w:lvl w:ilvl="6" w:tplc="04090001" w:tentative="1">
+      <w:start w:val="1"/>
+      <w:numFmt w:val="bullet"/>
+      <w:lvlText w:val=""/>
+      <w:lvlJc w:val="left"/>
+      <w:pPr>
+        <w:ind w:left="5040" w:hanging="360"/>
+      </w:pPr>
+      <w:rPr>
+        <w:rFonts w:ascii="Symbol" w:hAnsi="Symbol" w:hint="default"/>
+      </w:rPr>
+    </w:lvl>
+    <w:lvl w:ilvl="7" w:tplc="04090003" w:tentative="1">
+      <w:start w:val="1"/>
+      <w:numFmt w:val="bullet"/>
+      <w:lvlText w:val="o"/>
+      <w:lvlJc w:val="left"/>
+      <w:pPr>
+        <w:ind w:left="5760" w:hanging="360"/>
+      </w:pPr>
+      <w:rPr>
+        <w:rFonts w:ascii="Courier New" w:hAnsi="Courier New" w:cs="Courier New" w:hint="default"/>
+      </w:rPr>
+    </w:lvl>
+    <w:lvl w:ilvl="8" w:tplc="04090005" w:tentative="1">
+      <w:start w:val="1"/>
+      <w:numFmt w:val="bullet"/>
+      <w:lvlText w:val=""/>
+      <w:lvlJc w:val="left"/>
+      <w:pPr>
+        <w:ind w:left="6480" w:hanging="360"/>
+      </w:pPr>
+      <w:rPr>
+        <w:rFonts w:ascii="Wingdings" w:hAnsi="Wingdings" w:hint="default"/>
+      </w:rPr>
+    </w:lvl>
+  </w:abstractNum>
+  <w:abstractNum w:abstractNumId="25" w15:restartNumberingAfterBreak="0">
+    <w:nsid w:val="71B50367"/>
+    <w:multiLevelType w:val="hybridMultilevel"/>
+    <w:tmpl w:val="888828B4"/>
+    <w:lvl w:ilvl="0" w:tplc="FFFFFFFF">
+      <w:start w:val="1"/>
+      <w:numFmt w:val="bullet"/>
+      <w:lvlText w:val="•"/>
+      <w:lvlJc w:val="left"/>
+    </w:lvl>
+    <w:lvl w:ilvl="1" w:tplc="04090003" w:tentative="1">
+      <w:start w:val="1"/>
+      <w:numFmt w:val="bullet"/>
+      <w:lvlText w:val="o"/>
+      <w:lvlJc w:val="left"/>
+      <w:pPr>
+        <w:ind w:left="2160" w:hanging="360"/>
+      </w:pPr>
+      <w:rPr>
+        <w:rFonts w:ascii="Courier New" w:hAnsi="Courier New" w:cs="Courier New" w:hint="default"/>
+      </w:rPr>
+    </w:lvl>
+    <w:lvl w:ilvl="2" w:tplc="04090005" w:tentative="1">
+      <w:start w:val="1"/>
+      <w:numFmt w:val="bullet"/>
+      <w:lvlText w:val=""/>
+      <w:lvlJc w:val="left"/>
+      <w:pPr>
+        <w:ind w:left="2880" w:hanging="360"/>
+      </w:pPr>
+      <w:rPr>
+        <w:rFonts w:ascii="Wingdings" w:hAnsi="Wingdings" w:hint="default"/>
+      </w:rPr>
+    </w:lvl>
+    <w:lvl w:ilvl="3" w:tplc="04090001" w:tentative="1">
+      <w:start w:val="1"/>
+      <w:numFmt w:val="bullet"/>
+      <w:lvlText w:val=""/>
+      <w:lvlJc w:val="left"/>
+      <w:pPr>
+        <w:ind w:left="3600" w:hanging="360"/>
+      </w:pPr>
+      <w:rPr>
+        <w:rFonts w:ascii="Symbol" w:hAnsi="Symbol" w:hint="default"/>
+      </w:rPr>
+    </w:lvl>
+    <w:lvl w:ilvl="4" w:tplc="04090003" w:tentative="1">
+      <w:start w:val="1"/>
+      <w:numFmt w:val="bullet"/>
+      <w:lvlText w:val="o"/>
+      <w:lvlJc w:val="left"/>
+      <w:pPr>
+        <w:ind w:left="4320" w:hanging="360"/>
+      </w:pPr>
+      <w:rPr>
+        <w:rFonts w:ascii="Courier New" w:hAnsi="Courier New" w:cs="Courier New" w:hint="default"/>
+      </w:rPr>
+    </w:lvl>
+    <w:lvl w:ilvl="5" w:tplc="04090005" w:tentative="1">
+      <w:start w:val="1"/>
+      <w:numFmt w:val="bullet"/>
+      <w:lvlText w:val=""/>
+      <w:lvlJc w:val="left"/>
+      <w:pPr>
+        <w:ind w:left="5040" w:hanging="360"/>
+      </w:pPr>
+      <w:rPr>
+        <w:rFonts w:ascii="Wingdings" w:hAnsi="Wingdings" w:hint="default"/>
+      </w:rPr>
+    </w:lvl>
+    <w:lvl w:ilvl="6" w:tplc="04090001" w:tentative="1">
+      <w:start w:val="1"/>
+      <w:numFmt w:val="bullet"/>
+      <w:lvlText w:val=""/>
+      <w:lvlJc w:val="left"/>
+      <w:pPr>
+        <w:ind w:left="5760" w:hanging="360"/>
+      </w:pPr>
+      <w:rPr>
+        <w:rFonts w:ascii="Symbol" w:hAnsi="Symbol" w:hint="default"/>
+      </w:rPr>
+    </w:lvl>
+    <w:lvl w:ilvl="7" w:tplc="04090003" w:tentative="1">
+      <w:start w:val="1"/>
+      <w:numFmt w:val="bullet"/>
+      <w:lvlText w:val="o"/>
+      <w:lvlJc w:val="left"/>
+      <w:pPr>
+        <w:ind w:left="6480" w:hanging="360"/>
+      </w:pPr>
+      <w:rPr>
+        <w:rFonts w:ascii="Courier New" w:hAnsi="Courier New" w:cs="Courier New" w:hint="default"/>
+      </w:rPr>
+    </w:lvl>
+    <w:lvl w:ilvl="8" w:tplc="04090005" w:tentative="1">
+      <w:start w:val="1"/>
+      <w:numFmt w:val="bullet"/>
+      <w:lvlText w:val=""/>
+      <w:lvlJc w:val="left"/>
+      <w:pPr>
+        <w:ind w:left="7200" w:hanging="360"/>
+      </w:pPr>
+      <w:rPr>
+        <w:rFonts w:ascii="Wingdings" w:hAnsi="Wingdings" w:hint="default"/>
+      </w:rPr>
+    </w:lvl>
+  </w:abstractNum>
+  <w:abstractNum w:abstractNumId="26" w15:restartNumberingAfterBreak="0">
+    <w:nsid w:val="762413F5"/>
+    <w:multiLevelType w:val="hybridMultilevel"/>
+    <w:tmpl w:val="98D6D832"/>
+    <w:lvl w:ilvl="0" w:tplc="9518441A">
+      <w:start w:val="1"/>
+      <w:numFmt w:val="bullet"/>
+      <w:lvlText w:val="•"/>
+      <w:lvlJc w:val="left"/>
+      <w:pPr>
+        <w:ind w:left="705"/>
+      </w:pPr>
+      <w:rPr>
+        <w:rFonts w:ascii="Arial" w:eastAsia="Arial" w:hAnsi="Arial" w:cs="Arial"/>
+        <w:b w:val="0"/>
+        <w:i w:val="0"/>
+        <w:strike w:val="0"/>
+        <w:dstrike w:val="0"/>
+        <w:color w:val="000000"/>
+        <w:sz w:val="20"/>
+        <w:szCs w:val="20"/>
+        <w:u w:val="none" w:color="000000"/>
+        <w:bdr w:val="none" w:sz="0" w:space="0" w:color="auto"/>
+        <w:shd w:val="clear" w:color="auto" w:fill="auto"/>
+        <w:vertAlign w:val="baseline"/>
+      </w:rPr>
+    </w:lvl>
+    <w:lvl w:ilvl="1" w:tplc="FAA89D1E">
+      <w:start w:val="1"/>
+      <w:numFmt w:val="bullet"/>
+      <w:lvlText w:val="o"/>
+      <w:lvlJc w:val="left"/>
+      <w:pPr>
+        <w:ind w:left="1440"/>
+      </w:pPr>
+      <w:rPr>
+        <w:rFonts w:ascii="Segoe UI Symbol" w:eastAsia="Segoe UI Symbol" w:hAnsi="Segoe UI Symbol" w:cs="Segoe UI Symbol"/>
+        <w:b w:val="0"/>
+        <w:i w:val="0"/>
+        <w:strike w:val="0"/>
+        <w:dstrike w:val="0"/>
+        <w:color w:val="000000"/>
+        <w:sz w:val="20"/>
+        <w:szCs w:val="20"/>
+        <w:u w:val="none" w:color="000000"/>
+        <w:bdr w:val="none" w:sz="0" w:space="0" w:color="auto"/>
+        <w:shd w:val="clear" w:color="auto" w:fill="auto"/>
+        <w:vertAlign w:val="baseline"/>
+      </w:rPr>
+    </w:lvl>
+    <w:lvl w:ilvl="2" w:tplc="393E4FF2">
+      <w:start w:val="1"/>
+      <w:numFmt w:val="bullet"/>
+      <w:lvlText w:val="▪"/>
+      <w:lvlJc w:val="left"/>
+      <w:pPr>
+        <w:ind w:left="2160"/>
+      </w:pPr>
+      <w:rPr>
+        <w:rFonts w:ascii="Segoe UI Symbol" w:eastAsia="Segoe UI Symbol" w:hAnsi="Segoe UI Symbol" w:cs="Segoe UI Symbol"/>
+        <w:b w:val="0"/>
+        <w:i w:val="0"/>
+        <w:strike w:val="0"/>
+        <w:dstrike w:val="0"/>
+        <w:color w:val="000000"/>
+        <w:sz w:val="20"/>
+        <w:szCs w:val="20"/>
+        <w:u w:val="none" w:color="000000"/>
+        <w:bdr w:val="none" w:sz="0" w:space="0" w:color="auto"/>
+        <w:shd w:val="clear" w:color="auto" w:fill="auto"/>
+        <w:vertAlign w:val="baseline"/>
+      </w:rPr>
+    </w:lvl>
+    <w:lvl w:ilvl="3" w:tplc="4F20E228">
+      <w:start w:val="1"/>
+      <w:numFmt w:val="bullet"/>
+      <w:lvlText w:val="•"/>
+      <w:lvlJc w:val="left"/>
+      <w:pPr>
+        <w:ind w:left="2880"/>
+      </w:pPr>
+      <w:rPr>
+        <w:rFonts w:ascii="Arial" w:eastAsia="Arial" w:hAnsi="Arial" w:cs="Arial"/>
+        <w:b w:val="0"/>
+        <w:i w:val="0"/>
+        <w:strike w:val="0"/>
+        <w:dstrike w:val="0"/>
+        <w:color w:val="000000"/>
+        <w:sz w:val="20"/>
+        <w:szCs w:val="20"/>
+        <w:u w:val="none" w:color="000000"/>
+        <w:bdr w:val="none" w:sz="0" w:space="0" w:color="auto"/>
+        <w:shd w:val="clear" w:color="auto" w:fill="auto"/>
+        <w:vertAlign w:val="baseline"/>
+      </w:rPr>
+    </w:lvl>
+    <w:lvl w:ilvl="4" w:tplc="CCD8228E">
+      <w:start w:val="1"/>
+      <w:numFmt w:val="bullet"/>
+      <w:lvlText w:val="o"/>
+      <w:lvlJc w:val="left"/>
+      <w:pPr>
+        <w:ind w:left="3600"/>
+      </w:pPr>
+      <w:rPr>
+        <w:rFonts w:ascii="Segoe UI Symbol" w:eastAsia="Segoe UI Symbol" w:hAnsi="Segoe UI Symbol" w:cs="Segoe UI Symbol"/>
+        <w:b w:val="0"/>
+        <w:i w:val="0"/>
+        <w:strike w:val="0"/>
+        <w:dstrike w:val="0"/>
+        <w:color w:val="000000"/>
+        <w:sz w:val="20"/>
+        <w:szCs w:val="20"/>
+        <w:u w:val="none" w:color="000000"/>
+        <w:bdr w:val="none" w:sz="0" w:space="0" w:color="auto"/>
+        <w:shd w:val="clear" w:color="auto" w:fill="auto"/>
+        <w:vertAlign w:val="baseline"/>
+      </w:rPr>
+    </w:lvl>
+    <w:lvl w:ilvl="5" w:tplc="2BAA718A">
+      <w:start w:val="1"/>
+      <w:numFmt w:val="bullet"/>
+      <w:lvlText w:val="▪"/>
+      <w:lvlJc w:val="left"/>
+      <w:pPr>
+        <w:ind w:left="4320"/>
+      </w:pPr>
+      <w:rPr>
+        <w:rFonts w:ascii="Segoe UI Symbol" w:eastAsia="Segoe UI Symbol" w:hAnsi="Segoe UI Symbol" w:cs="Segoe UI Symbol"/>
+        <w:b w:val="0"/>
+        <w:i w:val="0"/>
+        <w:strike w:val="0"/>
+        <w:dstrike w:val="0"/>
+        <w:color w:val="000000"/>
+        <w:sz w:val="20"/>
+        <w:szCs w:val="20"/>
+        <w:u w:val="none" w:color="000000"/>
+        <w:bdr w:val="none" w:sz="0" w:space="0" w:color="auto"/>
+        <w:shd w:val="clear" w:color="auto" w:fill="auto"/>
+        <w:vertAlign w:val="baseline"/>
+      </w:rPr>
+    </w:lvl>
+    <w:lvl w:ilvl="6" w:tplc="298C34DE">
+      <w:start w:val="1"/>
+      <w:numFmt w:val="bullet"/>
+      <w:lvlText w:val="•"/>
+      <w:lvlJc w:val="left"/>
+      <w:pPr>
+        <w:ind w:left="5040"/>
+      </w:pPr>
+      <w:rPr>
+        <w:rFonts w:ascii="Arial" w:eastAsia="Arial" w:hAnsi="Arial" w:cs="Arial"/>
+        <w:b w:val="0"/>
+        <w:i w:val="0"/>
+        <w:strike w:val="0"/>
+        <w:dstrike w:val="0"/>
+        <w:color w:val="000000"/>
+        <w:sz w:val="20"/>
+        <w:szCs w:val="20"/>
+        <w:u w:val="none" w:color="000000"/>
+        <w:bdr w:val="none" w:sz="0" w:space="0" w:color="auto"/>
+        <w:shd w:val="clear" w:color="auto" w:fill="auto"/>
+        <w:vertAlign w:val="baseline"/>
+      </w:rPr>
+    </w:lvl>
+    <w:lvl w:ilvl="7" w:tplc="772C3170">
+      <w:start w:val="1"/>
+      <w:numFmt w:val="bullet"/>
+      <w:lvlText w:val="o"/>
+      <w:lvlJc w:val="left"/>
+      <w:pPr>
+        <w:ind w:left="5760"/>
+      </w:pPr>
+      <w:rPr>
+        <w:rFonts w:ascii="Segoe UI Symbol" w:eastAsia="Segoe UI Symbol" w:hAnsi="Segoe UI Symbol" w:cs="Segoe UI Symbol"/>
+        <w:b w:val="0"/>
+        <w:i w:val="0"/>
+        <w:strike w:val="0"/>
+        <w:dstrike w:val="0"/>
+        <w:color w:val="000000"/>
+        <w:sz w:val="20"/>
+        <w:szCs w:val="20"/>
+        <w:u w:val="none" w:color="000000"/>
+        <w:bdr w:val="none" w:sz="0" w:space="0" w:color="auto"/>
+        <w:shd w:val="clear" w:color="auto" w:fill="auto"/>
+        <w:vertAlign w:val="baseline"/>
+      </w:rPr>
+    </w:lvl>
+    <w:lvl w:ilvl="8" w:tplc="E812A0B4">
+      <w:start w:val="1"/>
+      <w:numFmt w:val="bullet"/>
+      <w:lvlText w:val="▪"/>
+      <w:lvlJc w:val="left"/>
+      <w:pPr>
+        <w:ind w:left="6480"/>
+      </w:pPr>
+      <w:rPr>
+        <w:rFonts w:ascii="Segoe UI Symbol" w:eastAsia="Segoe UI Symbol" w:hAnsi="Segoe UI Symbol" w:cs="Segoe UI Symbol"/>
+        <w:b w:val="0"/>
+        <w:i w:val="0"/>
+        <w:strike w:val="0"/>
+        <w:dstrike w:val="0"/>
+        <w:color w:val="000000"/>
+        <w:sz w:val="20"/>
+        <w:szCs w:val="20"/>
+        <w:u w:val="none" w:color="000000"/>
+        <w:bdr w:val="none" w:sz="0" w:space="0" w:color="auto"/>
+        <w:shd w:val="clear" w:color="auto" w:fill="auto"/>
+        <w:vertAlign w:val="baseline"/>
+      </w:rPr>
+    </w:lvl>
+  </w:abstractNum>
+  <w:abstractNum w:abstractNumId="27" w15:restartNumberingAfterBreak="0">
+    <w:nsid w:val="76B1250C"/>
+    <w:multiLevelType w:val="hybridMultilevel"/>
+    <w:tmpl w:val="FEC43B92"/>
+    <w:lvl w:ilvl="0" w:tplc="0D1C5BB6">
+      <w:start w:val="1"/>
+      <w:numFmt w:val="decimal"/>
+      <w:lvlText w:val="1.%1"/>
+      <w:lvlJc w:val="left"/>
+      <w:pPr>
+        <w:ind w:left="720" w:hanging="360"/>
+      </w:pPr>
+      <w:rPr>
+        <w:rFonts w:hint="default"/>
+      </w:rPr>
+    </w:lvl>
+    <w:lvl w:ilvl="1" w:tplc="04090019" w:tentative="1">
+      <w:start w:val="1"/>
+      <w:numFmt w:val="lowerLetter"/>
+      <w:lvlText w:val="%2."/>
+      <w:lvlJc w:val="left"/>
+      <w:pPr>
+        <w:ind w:left="1440" w:hanging="360"/>
+      </w:pPr>
+    </w:lvl>
+    <w:lvl w:ilvl="2" w:tplc="0409001B" w:tentative="1">
+      <w:start w:val="1"/>
+      <w:numFmt w:val="lowerRoman"/>
+      <w:lvlText w:val="%3."/>
+      <w:lvlJc w:val="right"/>
+      <w:pPr>
+        <w:ind w:left="2160" w:hanging="180"/>
+      </w:pPr>
+    </w:lvl>
+    <w:lvl w:ilvl="3" w:tplc="0409000F" w:tentative="1">
+      <w:start w:val="1"/>
+      <w:numFmt w:val="decimal"/>
+      <w:lvlText w:val="%4."/>
+      <w:lvlJc w:val="left"/>
+      <w:pPr>
+        <w:ind w:left="2880" w:hanging="360"/>
+      </w:pPr>
+    </w:lvl>
+    <w:lvl w:ilvl="4" w:tplc="04090019" w:tentative="1">
+      <w:start w:val="1"/>
+      <w:numFmt w:val="lowerLetter"/>
+      <w:lvlText w:val="%5."/>
+      <w:lvlJc w:val="left"/>
+      <w:pPr>
+        <w:ind w:left="3600" w:hanging="360"/>
+      </w:pPr>
+    </w:lvl>
+    <w:lvl w:ilvl="5" w:tplc="0409001B" w:tentative="1">
+      <w:start w:val="1"/>
+      <w:numFmt w:val="lowerRoman"/>
+      <w:lvlText w:val="%6."/>
+      <w:lvlJc w:val="right"/>
+      <w:pPr>
+        <w:ind w:left="4320" w:hanging="180"/>
+      </w:pPr>
+    </w:lvl>
+    <w:lvl w:ilvl="6" w:tplc="0409000F" w:tentative="1">
+      <w:start w:val="1"/>
+      <w:numFmt w:val="decimal"/>
+      <w:lvlText w:val="%7."/>
+      <w:lvlJc w:val="left"/>
+      <w:pPr>
+        <w:ind w:left="5040" w:hanging="360"/>
+      </w:pPr>
+    </w:lvl>
+    <w:lvl w:ilvl="7" w:tplc="04090019" w:tentative="1">
+      <w:start w:val="1"/>
+      <w:numFmt w:val="lowerLetter"/>
+      <w:lvlText w:val="%8."/>
+      <w:lvlJc w:val="left"/>
+      <w:pPr>
+        <w:ind w:left="5760" w:hanging="360"/>
+      </w:pPr>
+    </w:lvl>
+    <w:lvl w:ilvl="8" w:tplc="0409001B" w:tentative="1">
+      <w:start w:val="1"/>
+      <w:numFmt w:val="lowerRoman"/>
+      <w:lvlText w:val="%9."/>
+      <w:lvlJc w:val="right"/>
+      <w:pPr>
+        <w:ind w:left="6480" w:hanging="180"/>
+      </w:pPr>
     </w:lvl>
   </w:abstractNum>
   <w:num w:numId="1" w16cid:durableId="814641099">
@@ -4014,6 +7213,66 @@
   <w:num w:numId="8" w16cid:durableId="1246375019">
     <w:abstractNumId w:val="7"/>
   </w:num>
+  <w:num w:numId="9" w16cid:durableId="1663702453">
+    <w:abstractNumId w:val="27"/>
+  </w:num>
+  <w:num w:numId="10" w16cid:durableId="342971929">
+    <w:abstractNumId w:val="22"/>
+  </w:num>
+  <w:num w:numId="11" w16cid:durableId="1540052799">
+    <w:abstractNumId w:val="21"/>
+  </w:num>
+  <w:num w:numId="12" w16cid:durableId="1094325751">
+    <w:abstractNumId w:val="23"/>
+  </w:num>
+  <w:num w:numId="13" w16cid:durableId="421340550">
+    <w:abstractNumId w:val="12"/>
+  </w:num>
+  <w:num w:numId="14" w16cid:durableId="425883472">
+    <w:abstractNumId w:val="26"/>
+  </w:num>
+  <w:num w:numId="15" w16cid:durableId="218519531">
+    <w:abstractNumId w:val="9"/>
+  </w:num>
+  <w:num w:numId="16" w16cid:durableId="2053260140">
+    <w:abstractNumId w:val="19"/>
+  </w:num>
+  <w:num w:numId="17" w16cid:durableId="102655204">
+    <w:abstractNumId w:val="8"/>
+  </w:num>
+  <w:num w:numId="18" w16cid:durableId="1966111861">
+    <w:abstractNumId w:val="10"/>
+  </w:num>
+  <w:num w:numId="19" w16cid:durableId="525564471">
+    <w:abstractNumId w:val="14"/>
+  </w:num>
+  <w:num w:numId="20" w16cid:durableId="1589149388">
+    <w:abstractNumId w:val="15"/>
+  </w:num>
+  <w:num w:numId="21" w16cid:durableId="1225142316">
+    <w:abstractNumId w:val="18"/>
+  </w:num>
+  <w:num w:numId="22" w16cid:durableId="1122502266">
+    <w:abstractNumId w:val="11"/>
+  </w:num>
+  <w:num w:numId="23" w16cid:durableId="210964419">
+    <w:abstractNumId w:val="24"/>
+  </w:num>
+  <w:num w:numId="24" w16cid:durableId="1646423753">
+    <w:abstractNumId w:val="25"/>
+  </w:num>
+  <w:num w:numId="25" w16cid:durableId="1372918311">
+    <w:abstractNumId w:val="13"/>
+  </w:num>
+  <w:num w:numId="26" w16cid:durableId="1504591716">
+    <w:abstractNumId w:val="16"/>
+  </w:num>
+  <w:num w:numId="27" w16cid:durableId="1333028544">
+    <w:abstractNumId w:val="17"/>
+  </w:num>
+  <w:num w:numId="28" w16cid:durableId="1393310869">
+    <w:abstractNumId w:val="20"/>
+  </w:num>
 </w:numbering>
 </file>
 
@@ -4056,8 +7315,8 @@
     <w:lsdException w:name="index 7" w:semiHidden="1" w:unhideWhenUsed="1"/>
     <w:lsdException w:name="index 8" w:semiHidden="1" w:unhideWhenUsed="1"/>
     <w:lsdException w:name="index 9" w:semiHidden="1" w:unhideWhenUsed="1"/>
-    <w:lsdException w:name="toc 1" w:semiHidden="1" w:uiPriority="39" w:unhideWhenUsed="1"/>
-    <w:lsdException w:name="toc 2" w:semiHidden="1" w:uiPriority="39" w:unhideWhenUsed="1"/>
+    <w:lsdException w:name="toc 1" w:semiHidden="1" w:uiPriority="0" w:unhideWhenUsed="1"/>
+    <w:lsdException w:name="toc 2" w:semiHidden="1" w:uiPriority="0" w:unhideWhenUsed="1"/>
     <w:lsdException w:name="toc 3" w:semiHidden="1" w:uiPriority="39" w:unhideWhenUsed="1"/>
     <w:lsdException w:name="toc 4" w:semiHidden="1" w:uiPriority="39" w:unhideWhenUsed="1"/>
     <w:lsdException w:name="toc 5" w:semiHidden="1" w:uiPriority="39" w:unhideWhenUsed="1"/>
@@ -4430,10 +7689,56 @@
       <w14:ligatures w14:val="none"/>
     </w:rPr>
   </w:style>
+  <w:style w:type="paragraph" w:styleId="Heading1">
+    <w:name w:val="heading 1"/>
+    <w:next w:val="Normal"/>
+    <w:link w:val="Heading1Char"/>
+    <w:uiPriority w:val="9"/>
+    <w:qFormat/>
+    <w:rsid w:val="00DC77F1"/>
+    <w:pPr>
+      <w:keepNext/>
+      <w:keepLines/>
+      <w:spacing w:after="124"/>
+      <w:ind w:left="10" w:hanging="10"/>
+      <w:outlineLvl w:val="0"/>
+    </w:pPr>
+    <w:rPr>
+      <w:rFonts w:ascii="Calibri" w:eastAsia="Calibri" w:hAnsi="Calibri" w:cs="Calibri"/>
+      <w:b/>
+      <w:color w:val="000000"/>
+      <w:sz w:val="44"/>
+      <w:szCs w:val="24"/>
+      <w:lang w:val="en-US"/>
+    </w:rPr>
+  </w:style>
+  <w:style w:type="paragraph" w:styleId="Heading2">
+    <w:name w:val="heading 2"/>
+    <w:next w:val="Normal"/>
+    <w:link w:val="Heading2Char"/>
+    <w:uiPriority w:val="9"/>
+    <w:unhideWhenUsed/>
+    <w:qFormat/>
+    <w:rsid w:val="00DC77F1"/>
+    <w:pPr>
+      <w:keepNext/>
+      <w:keepLines/>
+      <w:spacing w:after="233"/>
+      <w:ind w:left="10" w:hanging="10"/>
+      <w:outlineLvl w:val="1"/>
+    </w:pPr>
+    <w:rPr>
+      <w:rFonts w:ascii="Calibri" w:eastAsia="Calibri" w:hAnsi="Calibri" w:cs="Calibri"/>
+      <w:b/>
+      <w:color w:val="000000"/>
+      <w:sz w:val="32"/>
+      <w:szCs w:val="24"/>
+      <w:lang w:val="en-US"/>
+    </w:rPr>
+  </w:style>
   <w:style w:type="character" w:default="1" w:styleId="DefaultParagraphFont">
     <w:name w:val="Default Paragraph Font"/>
     <w:uiPriority w:val="1"/>
-    <w:semiHidden/>
     <w:unhideWhenUsed/>
   </w:style>
   <w:style w:type="table" w:default="1" w:styleId="TableNormal">
@@ -4498,6 +7803,219 @@
     <w:link w:val="Footer"/>
     <w:uiPriority w:val="99"/>
     <w:rsid w:val="00680B76"/>
+  </w:style>
+  <w:style w:type="paragraph" w:styleId="TOC1">
+    <w:name w:val="toc 1"/>
+    <w:hidden/>
+    <w:rsid w:val="00A174AB"/>
+    <w:pPr>
+      <w:spacing w:after="178"/>
+      <w:ind w:left="25" w:right="551" w:hanging="10"/>
+    </w:pPr>
+    <w:rPr>
+      <w:rFonts w:ascii="Calibri" w:eastAsia="Calibri" w:hAnsi="Calibri" w:cs="Calibri"/>
+      <w:b/>
+      <w:color w:val="000000"/>
+      <w:sz w:val="44"/>
+      <w:szCs w:val="24"/>
+      <w:lang w:val="en-US"/>
+    </w:rPr>
+  </w:style>
+  <w:style w:type="paragraph" w:styleId="TOC2">
+    <w:name w:val="toc 2"/>
+    <w:hidden/>
+    <w:rsid w:val="00A174AB"/>
+    <w:pPr>
+      <w:spacing w:after="65" w:line="268" w:lineRule="auto"/>
+      <w:ind w:left="385" w:right="23" w:hanging="10"/>
+    </w:pPr>
+    <w:rPr>
+      <w:rFonts w:ascii="Calibri" w:eastAsia="Calibri" w:hAnsi="Calibri" w:cs="Calibri"/>
+      <w:color w:val="000000"/>
+      <w:sz w:val="32"/>
+      <w:szCs w:val="24"/>
+      <w:lang w:val="en-US"/>
+    </w:rPr>
+  </w:style>
+  <w:style w:type="table" w:styleId="TableGrid">
+    <w:name w:val="Table Grid"/>
+    <w:basedOn w:val="TableNormal"/>
+    <w:uiPriority w:val="39"/>
+    <w:rsid w:val="00A174AB"/>
+    <w:pPr>
+      <w:spacing w:after="0" w:line="240" w:lineRule="auto"/>
+    </w:pPr>
+    <w:tblPr>
+      <w:tblBorders>
+        <w:top w:val="single" w:sz="4" w:space="0" w:color="auto"/>
+        <w:left w:val="single" w:sz="4" w:space="0" w:color="auto"/>
+        <w:bottom w:val="single" w:sz="4" w:space="0" w:color="auto"/>
+        <w:right w:val="single" w:sz="4" w:space="0" w:color="auto"/>
+        <w:insideH w:val="single" w:sz="4" w:space="0" w:color="auto"/>
+        <w:insideV w:val="single" w:sz="4" w:space="0" w:color="auto"/>
+      </w:tblBorders>
+    </w:tblPr>
+  </w:style>
+  <w:style w:type="table" w:styleId="PlainTable5">
+    <w:name w:val="Plain Table 5"/>
+    <w:basedOn w:val="TableNormal"/>
+    <w:uiPriority w:val="45"/>
+    <w:rsid w:val="00A174AB"/>
+    <w:pPr>
+      <w:spacing w:after="0" w:line="240" w:lineRule="auto"/>
+    </w:pPr>
+    <w:tblPr>
+      <w:tblStyleRowBandSize w:val="1"/>
+      <w:tblStyleColBandSize w:val="1"/>
+    </w:tblPr>
+    <w:tblStylePr w:type="firstRow">
+      <w:rPr>
+        <w:rFonts w:asciiTheme="majorHAnsi" w:eastAsiaTheme="majorEastAsia" w:hAnsiTheme="majorHAnsi" w:cstheme="majorBidi"/>
+        <w:i/>
+        <w:iCs/>
+        <w:sz w:val="26"/>
+      </w:rPr>
+      <w:tblPr/>
+      <w:tcPr>
+        <w:tcBorders>
+          <w:bottom w:val="single" w:sz="4" w:space="0" w:color="7F7F7F" w:themeColor="text1" w:themeTint="80"/>
+        </w:tcBorders>
+        <w:shd w:val="clear" w:color="auto" w:fill="FFFFFF" w:themeFill="background1"/>
+      </w:tcPr>
+    </w:tblStylePr>
+    <w:tblStylePr w:type="lastRow">
+      <w:rPr>
+        <w:rFonts w:asciiTheme="majorHAnsi" w:eastAsiaTheme="majorEastAsia" w:hAnsiTheme="majorHAnsi" w:cstheme="majorBidi"/>
+        <w:i/>
+        <w:iCs/>
+        <w:sz w:val="26"/>
+      </w:rPr>
+      <w:tblPr/>
+      <w:tcPr>
+        <w:tcBorders>
+          <w:top w:val="single" w:sz="4" w:space="0" w:color="7F7F7F" w:themeColor="text1" w:themeTint="80"/>
+        </w:tcBorders>
+        <w:shd w:val="clear" w:color="auto" w:fill="FFFFFF" w:themeFill="background1"/>
+      </w:tcPr>
+    </w:tblStylePr>
+    <w:tblStylePr w:type="firstCol">
+      <w:pPr>
+        <w:jc w:val="right"/>
+      </w:pPr>
+      <w:rPr>
+        <w:rFonts w:asciiTheme="majorHAnsi" w:eastAsiaTheme="majorEastAsia" w:hAnsiTheme="majorHAnsi" w:cstheme="majorBidi"/>
+        <w:i/>
+        <w:iCs/>
+        <w:sz w:val="26"/>
+      </w:rPr>
+      <w:tblPr/>
+      <w:tcPr>
+        <w:tcBorders>
+          <w:right w:val="single" w:sz="4" w:space="0" w:color="7F7F7F" w:themeColor="text1" w:themeTint="80"/>
+        </w:tcBorders>
+        <w:shd w:val="clear" w:color="auto" w:fill="FFFFFF" w:themeFill="background1"/>
+      </w:tcPr>
+    </w:tblStylePr>
+    <w:tblStylePr w:type="lastCol">
+      <w:rPr>
+        <w:rFonts w:asciiTheme="majorHAnsi" w:eastAsiaTheme="majorEastAsia" w:hAnsiTheme="majorHAnsi" w:cstheme="majorBidi"/>
+        <w:i/>
+        <w:iCs/>
+        <w:sz w:val="26"/>
+      </w:rPr>
+      <w:tblPr/>
+      <w:tcPr>
+        <w:tcBorders>
+          <w:left w:val="single" w:sz="4" w:space="0" w:color="7F7F7F" w:themeColor="text1" w:themeTint="80"/>
+        </w:tcBorders>
+        <w:shd w:val="clear" w:color="auto" w:fill="FFFFFF" w:themeFill="background1"/>
+      </w:tcPr>
+    </w:tblStylePr>
+    <w:tblStylePr w:type="band1Vert">
+      <w:tblPr/>
+      <w:tcPr>
+        <w:shd w:val="clear" w:color="auto" w:fill="F2F2F2" w:themeFill="background1" w:themeFillShade="F2"/>
+      </w:tcPr>
+    </w:tblStylePr>
+    <w:tblStylePr w:type="band1Horz">
+      <w:tblPr/>
+      <w:tcPr>
+        <w:shd w:val="clear" w:color="auto" w:fill="F2F2F2" w:themeFill="background1" w:themeFillShade="F2"/>
+      </w:tcPr>
+    </w:tblStylePr>
+    <w:tblStylePr w:type="neCell">
+      <w:tblPr/>
+      <w:tcPr>
+        <w:tcBorders>
+          <w:left w:val="nil"/>
+        </w:tcBorders>
+      </w:tcPr>
+    </w:tblStylePr>
+    <w:tblStylePr w:type="nwCell">
+      <w:tblPr/>
+      <w:tcPr>
+        <w:tcBorders>
+          <w:right w:val="nil"/>
+        </w:tcBorders>
+      </w:tcPr>
+    </w:tblStylePr>
+    <w:tblStylePr w:type="seCell">
+      <w:tblPr/>
+      <w:tcPr>
+        <w:tcBorders>
+          <w:left w:val="nil"/>
+        </w:tcBorders>
+      </w:tcPr>
+    </w:tblStylePr>
+    <w:tblStylePr w:type="swCell">
+      <w:tblPr/>
+      <w:tcPr>
+        <w:tcBorders>
+          <w:right w:val="nil"/>
+        </w:tcBorders>
+      </w:tcPr>
+    </w:tblStylePr>
+  </w:style>
+  <w:style w:type="paragraph" w:styleId="ListParagraph">
+    <w:name w:val="List Paragraph"/>
+    <w:basedOn w:val="Normal"/>
+    <w:uiPriority w:val="34"/>
+    <w:qFormat/>
+    <w:rsid w:val="00996C79"/>
+    <w:pPr>
+      <w:ind w:left="720"/>
+      <w:contextualSpacing/>
+    </w:pPr>
+  </w:style>
+  <w:style w:type="character" w:customStyle="1" w:styleId="Heading1Char">
+    <w:name w:val="Heading 1 Char"/>
+    <w:basedOn w:val="DefaultParagraphFont"/>
+    <w:link w:val="Heading1"/>
+    <w:uiPriority w:val="9"/>
+    <w:rsid w:val="00DC77F1"/>
+    <w:rPr>
+      <w:rFonts w:ascii="Calibri" w:eastAsia="Calibri" w:hAnsi="Calibri" w:cs="Calibri"/>
+      <w:b/>
+      <w:color w:val="000000"/>
+      <w:sz w:val="44"/>
+      <w:szCs w:val="24"/>
+      <w:lang w:val="en-US"/>
+    </w:rPr>
+  </w:style>
+  <w:style w:type="character" w:customStyle="1" w:styleId="Heading2Char">
+    <w:name w:val="Heading 2 Char"/>
+    <w:basedOn w:val="DefaultParagraphFont"/>
+    <w:link w:val="Heading2"/>
+    <w:uiPriority w:val="9"/>
+    <w:rsid w:val="00DC77F1"/>
+    <w:rPr>
+      <w:rFonts w:ascii="Calibri" w:eastAsia="Calibri" w:hAnsi="Calibri" w:cs="Calibri"/>
+      <w:b/>
+      <w:color w:val="000000"/>
+      <w:sz w:val="32"/>
+      <w:szCs w:val="24"/>
+      <w:lang w:val="en-US"/>
+    </w:rPr>
   </w:style>
 </w:styles>
 </file>

--- a/requirment_analysis.docx
+++ b/requirment_analysis.docx
@@ -907,6 +907,16 @@
         <w:spacing w:line="0" w:lineRule="atLeast"/>
         <w:rPr>
           <w:b/>
+          <w:sz w:val="36"/>
+          <w:szCs w:val="36"/>
+        </w:rPr>
+      </w:pPr>
+    </w:p>
+    <w:p>
+      <w:pPr>
+        <w:spacing w:line="0" w:lineRule="atLeast"/>
+        <w:rPr>
+          <w:b/>
           <w:sz w:val="44"/>
           <w:szCs w:val="44"/>
           <w:u w:val="single"/>
@@ -1103,6 +1113,26 @@
     </w:p>
     <w:p>
       <w:pPr>
+        <w:spacing w:line="0" w:lineRule="atLeast"/>
+        <w:rPr>
+          <w:bCs/>
+          <w:sz w:val="32"/>
+          <w:szCs w:val="32"/>
+        </w:rPr>
+      </w:pPr>
+    </w:p>
+    <w:p>
+      <w:pPr>
+        <w:spacing w:line="0" w:lineRule="atLeast"/>
+        <w:rPr>
+          <w:bCs/>
+          <w:sz w:val="32"/>
+          <w:szCs w:val="32"/>
+        </w:rPr>
+      </w:pPr>
+    </w:p>
+    <w:p>
+      <w:pPr>
         <w:spacing w:line="200" w:lineRule="exact"/>
         <w:rPr>
           <w:rFonts w:ascii="Times New Roman" w:eastAsia="Times New Roman" w:hAnsi="Times New Roman"/>
@@ -1119,19 +1149,82 @@
     </w:p>
     <w:p>
       <w:pPr>
-        <w:spacing w:line="200" w:lineRule="exact"/>
-        <w:rPr>
-          <w:rFonts w:ascii="Times New Roman" w:eastAsia="Times New Roman" w:hAnsi="Times New Roman"/>
-        </w:rPr>
-      </w:pPr>
-    </w:p>
-    <w:p>
-      <w:pPr>
-        <w:spacing w:line="280" w:lineRule="exact"/>
-        <w:rPr>
-          <w:rFonts w:ascii="Times New Roman" w:eastAsia="Times New Roman" w:hAnsi="Times New Roman"/>
-        </w:rPr>
-      </w:pPr>
+        <w:rPr>
+          <w:b/>
+          <w:sz w:val="40"/>
+          <w:lang w:val="en-US"/>
+        </w:rPr>
+      </w:pPr>
+      <w:r>
+        <w:rPr>
+          <w:b/>
+          <w:bCs/>
+          <w:sz w:val="40"/>
+          <w:lang w:val="en-US"/>
+        </w:rPr>
+        <w:t>Part-3</w:t>
+      </w:r>
+      <w:r>
+        <w:rPr>
+          <w:b/>
+          <w:sz w:val="40"/>
+          <w:lang w:val="en-US"/>
+        </w:rPr>
+        <w:br/>
+      </w:r>
+      <w:r>
+        <w:rPr>
+          <w:b/>
+          <w:bCs/>
+          <w:sz w:val="40"/>
+          <w:lang w:val="en-US"/>
+        </w:rPr>
+        <w:t>Chapter 5: System Analysis and Modeling</w:t>
+      </w:r>
+    </w:p>
+    <w:p>
+      <w:pPr>
+        <w:numPr>
+          <w:ilvl w:val="0"/>
+          <w:numId w:val="29"/>
+        </w:numPr>
+        <w:rPr>
+          <w:b/>
+          <w:sz w:val="40"/>
+          <w:lang w:val="en-US"/>
+        </w:rPr>
+      </w:pPr>
+      <w:r>
+        <w:rPr>
+          <w:b/>
+          <w:bCs/>
+          <w:sz w:val="40"/>
+          <w:lang w:val="en-US"/>
+        </w:rPr>
+        <w:t>5.1 Functional Modeling</w:t>
+      </w:r>
+    </w:p>
+    <w:p>
+      <w:pPr>
+        <w:numPr>
+          <w:ilvl w:val="0"/>
+          <w:numId w:val="29"/>
+        </w:numPr>
+        <w:rPr>
+          <w:b/>
+          <w:sz w:val="40"/>
+          <w:lang w:val="en-US"/>
+        </w:rPr>
+      </w:pPr>
+      <w:r>
+        <w:rPr>
+          <w:b/>
+          <w:bCs/>
+          <w:sz w:val="40"/>
+          <w:lang w:val="en-US"/>
+        </w:rPr>
+        <w:t>5.2 Use Case Analysis</w:t>
+      </w:r>
     </w:p>
     <w:p>
       <w:pPr>
@@ -3842,6 +3935,1236 @@
         </w:rPr>
         <w:t>Technology Stack: The MERN stack is fixed, limiting choices for frontend and backend frameworks.</w:t>
       </w:r>
+    </w:p>
+    <w:p>
+      <w:pPr>
+        <w:rPr>
+          <w:sz w:val="28"/>
+          <w:szCs w:val="28"/>
+        </w:rPr>
+      </w:pPr>
+    </w:p>
+    <w:p>
+      <w:pPr>
+        <w:rPr>
+          <w:sz w:val="28"/>
+          <w:szCs w:val="28"/>
+        </w:rPr>
+      </w:pPr>
+    </w:p>
+    <w:p>
+      <w:pPr>
+        <w:rPr>
+          <w:sz w:val="28"/>
+          <w:szCs w:val="28"/>
+        </w:rPr>
+      </w:pPr>
+    </w:p>
+    <w:p>
+      <w:pPr>
+        <w:rPr>
+          <w:sz w:val="28"/>
+          <w:szCs w:val="28"/>
+        </w:rPr>
+      </w:pPr>
+    </w:p>
+    <w:p>
+      <w:pPr>
+        <w:spacing w:line="360" w:lineRule="auto"/>
+        <w:rPr>
+          <w:sz w:val="28"/>
+          <w:szCs w:val="28"/>
+          <w:lang w:val="en-US"/>
+        </w:rPr>
+      </w:pPr>
+      <w:r>
+        <w:rPr>
+          <w:b/>
+          <w:bCs/>
+          <w:sz w:val="28"/>
+          <w:szCs w:val="28"/>
+          <w:lang w:val="en-US"/>
+        </w:rPr>
+        <w:t>Chapter 5: System Analysis and Modeling</w:t>
+      </w:r>
+    </w:p>
+    <w:p>
+      <w:pPr>
+        <w:spacing w:line="360" w:lineRule="auto"/>
+        <w:rPr>
+          <w:sz w:val="28"/>
+          <w:szCs w:val="28"/>
+          <w:lang w:val="en-US"/>
+        </w:rPr>
+      </w:pPr>
+      <w:r>
+        <w:rPr>
+          <w:b/>
+          <w:bCs/>
+          <w:sz w:val="28"/>
+          <w:szCs w:val="28"/>
+          <w:lang w:val="en-US"/>
+        </w:rPr>
+        <w:t>5.1 Functional Modeling</w:t>
+      </w:r>
+      <w:r>
+        <w:rPr>
+          <w:sz w:val="28"/>
+          <w:szCs w:val="28"/>
+          <w:lang w:val="en-US"/>
+        </w:rPr>
+        <w:br/>
+        <w:t>The system is designed with two major components:</w:t>
+      </w:r>
+    </w:p>
+    <w:p>
+      <w:pPr>
+        <w:numPr>
+          <w:ilvl w:val="0"/>
+          <w:numId w:val="30"/>
+        </w:numPr>
+        <w:spacing w:line="360" w:lineRule="auto"/>
+        <w:rPr>
+          <w:sz w:val="28"/>
+          <w:szCs w:val="28"/>
+          <w:lang w:val="en-US"/>
+        </w:rPr>
+      </w:pPr>
+      <w:r>
+        <w:rPr>
+          <w:b/>
+          <w:bCs/>
+          <w:sz w:val="28"/>
+          <w:szCs w:val="28"/>
+          <w:lang w:val="en-US"/>
+        </w:rPr>
+        <w:t>User Side</w:t>
+      </w:r>
+      <w:r>
+        <w:rPr>
+          <w:sz w:val="28"/>
+          <w:szCs w:val="28"/>
+          <w:lang w:val="en-US"/>
+        </w:rPr>
+        <w:t xml:space="preserve">: A responsive UI with book browsing, order management, and </w:t>
+      </w:r>
+      <w:proofErr w:type="spellStart"/>
+      <w:r>
+        <w:rPr>
+          <w:sz w:val="28"/>
+          <w:szCs w:val="28"/>
+          <w:lang w:val="en-US"/>
+        </w:rPr>
+        <w:t>wishlist</w:t>
+      </w:r>
+      <w:proofErr w:type="spellEnd"/>
+      <w:r>
+        <w:rPr>
+          <w:sz w:val="28"/>
+          <w:szCs w:val="28"/>
+          <w:lang w:val="en-US"/>
+        </w:rPr>
+        <w:t xml:space="preserve"> features.</w:t>
+      </w:r>
+    </w:p>
+    <w:p>
+      <w:pPr>
+        <w:numPr>
+          <w:ilvl w:val="0"/>
+          <w:numId w:val="30"/>
+        </w:numPr>
+        <w:spacing w:line="360" w:lineRule="auto"/>
+        <w:rPr>
+          <w:sz w:val="28"/>
+          <w:szCs w:val="28"/>
+          <w:lang w:val="en-US"/>
+        </w:rPr>
+      </w:pPr>
+      <w:r>
+        <w:rPr>
+          <w:b/>
+          <w:bCs/>
+          <w:sz w:val="28"/>
+          <w:szCs w:val="28"/>
+          <w:lang w:val="en-US"/>
+        </w:rPr>
+        <w:t>Admin Panel</w:t>
+      </w:r>
+      <w:r>
+        <w:rPr>
+          <w:sz w:val="28"/>
+          <w:szCs w:val="28"/>
+          <w:lang w:val="en-US"/>
+        </w:rPr>
+        <w:t>: A dashboard for managing books, users, and orders, with built-in analytics for performance monitoring.</w:t>
+      </w:r>
+    </w:p>
+    <w:p>
+      <w:pPr>
+        <w:spacing w:line="360" w:lineRule="auto"/>
+        <w:rPr>
+          <w:sz w:val="28"/>
+          <w:szCs w:val="28"/>
+          <w:lang w:val="en-US"/>
+        </w:rPr>
+      </w:pPr>
+      <w:r>
+        <w:rPr>
+          <w:b/>
+          <w:bCs/>
+          <w:sz w:val="28"/>
+          <w:szCs w:val="28"/>
+          <w:lang w:val="en-US"/>
+        </w:rPr>
+        <w:t>5.2 Use Case Analysis</w:t>
+      </w:r>
+    </w:p>
+    <w:p>
+      <w:pPr>
+        <w:numPr>
+          <w:ilvl w:val="0"/>
+          <w:numId w:val="31"/>
+        </w:numPr>
+        <w:spacing w:line="360" w:lineRule="auto"/>
+        <w:rPr>
+          <w:sz w:val="28"/>
+          <w:szCs w:val="28"/>
+          <w:lang w:val="en-US"/>
+        </w:rPr>
+      </w:pPr>
+      <w:r>
+        <w:rPr>
+          <w:b/>
+          <w:bCs/>
+          <w:sz w:val="28"/>
+          <w:szCs w:val="28"/>
+          <w:lang w:val="en-US"/>
+        </w:rPr>
+        <w:t>Use Case 1: User Registration/Login</w:t>
+      </w:r>
+    </w:p>
+    <w:p>
+      <w:pPr>
+        <w:numPr>
+          <w:ilvl w:val="1"/>
+          <w:numId w:val="31"/>
+        </w:numPr>
+        <w:spacing w:line="360" w:lineRule="auto"/>
+        <w:rPr>
+          <w:sz w:val="28"/>
+          <w:szCs w:val="28"/>
+          <w:lang w:val="en-US"/>
+        </w:rPr>
+      </w:pPr>
+      <w:r>
+        <w:rPr>
+          <w:b/>
+          <w:bCs/>
+          <w:sz w:val="28"/>
+          <w:szCs w:val="28"/>
+          <w:lang w:val="en-US"/>
+        </w:rPr>
+        <w:t>Actors</w:t>
+      </w:r>
+      <w:r>
+        <w:rPr>
+          <w:sz w:val="28"/>
+          <w:szCs w:val="28"/>
+          <w:lang w:val="en-US"/>
+        </w:rPr>
+        <w:t>: User</w:t>
+      </w:r>
+    </w:p>
+    <w:p>
+      <w:pPr>
+        <w:numPr>
+          <w:ilvl w:val="1"/>
+          <w:numId w:val="31"/>
+        </w:numPr>
+        <w:spacing w:line="360" w:lineRule="auto"/>
+        <w:rPr>
+          <w:sz w:val="28"/>
+          <w:szCs w:val="28"/>
+          <w:lang w:val="en-US"/>
+        </w:rPr>
+      </w:pPr>
+      <w:r>
+        <w:rPr>
+          <w:b/>
+          <w:bCs/>
+          <w:sz w:val="28"/>
+          <w:szCs w:val="28"/>
+          <w:lang w:val="en-US"/>
+        </w:rPr>
+        <w:t>Description</w:t>
+      </w:r>
+      <w:r>
+        <w:rPr>
+          <w:sz w:val="28"/>
+          <w:szCs w:val="28"/>
+          <w:lang w:val="en-US"/>
+        </w:rPr>
+        <w:t>: A user registers, logs in, and gains access to their account for purchasing and order management.</w:t>
+      </w:r>
+    </w:p>
+    <w:p>
+      <w:pPr>
+        <w:numPr>
+          <w:ilvl w:val="0"/>
+          <w:numId w:val="31"/>
+        </w:numPr>
+        <w:spacing w:line="360" w:lineRule="auto"/>
+        <w:rPr>
+          <w:sz w:val="28"/>
+          <w:szCs w:val="28"/>
+          <w:lang w:val="en-US"/>
+        </w:rPr>
+      </w:pPr>
+      <w:r>
+        <w:rPr>
+          <w:b/>
+          <w:bCs/>
+          <w:sz w:val="28"/>
+          <w:szCs w:val="28"/>
+          <w:lang w:val="en-US"/>
+        </w:rPr>
+        <w:t>Use Case 2: Book Browsing</w:t>
+      </w:r>
+    </w:p>
+    <w:p>
+      <w:pPr>
+        <w:numPr>
+          <w:ilvl w:val="1"/>
+          <w:numId w:val="31"/>
+        </w:numPr>
+        <w:spacing w:line="360" w:lineRule="auto"/>
+        <w:rPr>
+          <w:sz w:val="28"/>
+          <w:szCs w:val="28"/>
+          <w:lang w:val="en-US"/>
+        </w:rPr>
+      </w:pPr>
+      <w:r>
+        <w:rPr>
+          <w:b/>
+          <w:bCs/>
+          <w:sz w:val="28"/>
+          <w:szCs w:val="28"/>
+          <w:lang w:val="en-US"/>
+        </w:rPr>
+        <w:t>Actors</w:t>
+      </w:r>
+      <w:r>
+        <w:rPr>
+          <w:sz w:val="28"/>
+          <w:szCs w:val="28"/>
+          <w:lang w:val="en-US"/>
+        </w:rPr>
+        <w:t>: User</w:t>
+      </w:r>
+    </w:p>
+    <w:p>
+      <w:pPr>
+        <w:numPr>
+          <w:ilvl w:val="1"/>
+          <w:numId w:val="31"/>
+        </w:numPr>
+        <w:spacing w:line="360" w:lineRule="auto"/>
+        <w:rPr>
+          <w:sz w:val="28"/>
+          <w:szCs w:val="28"/>
+          <w:lang w:val="en-US"/>
+        </w:rPr>
+      </w:pPr>
+      <w:r>
+        <w:rPr>
+          <w:b/>
+          <w:bCs/>
+          <w:sz w:val="28"/>
+          <w:szCs w:val="28"/>
+          <w:lang w:val="en-US"/>
+        </w:rPr>
+        <w:t>Description</w:t>
+      </w:r>
+      <w:r>
+        <w:rPr>
+          <w:sz w:val="28"/>
+          <w:szCs w:val="28"/>
+          <w:lang w:val="en-US"/>
+        </w:rPr>
+        <w:t>: Users can browse books by category, search, and view detailed information.</w:t>
+      </w:r>
+    </w:p>
+    <w:p>
+      <w:pPr>
+        <w:numPr>
+          <w:ilvl w:val="0"/>
+          <w:numId w:val="31"/>
+        </w:numPr>
+        <w:spacing w:line="360" w:lineRule="auto"/>
+        <w:rPr>
+          <w:sz w:val="28"/>
+          <w:szCs w:val="28"/>
+          <w:lang w:val="en-US"/>
+        </w:rPr>
+      </w:pPr>
+      <w:r>
+        <w:rPr>
+          <w:b/>
+          <w:bCs/>
+          <w:sz w:val="28"/>
+          <w:szCs w:val="28"/>
+          <w:lang w:val="en-US"/>
+        </w:rPr>
+        <w:t>Use Case 3: Order Management</w:t>
+      </w:r>
+    </w:p>
+    <w:p>
+      <w:pPr>
+        <w:numPr>
+          <w:ilvl w:val="1"/>
+          <w:numId w:val="31"/>
+        </w:numPr>
+        <w:spacing w:line="360" w:lineRule="auto"/>
+        <w:rPr>
+          <w:sz w:val="28"/>
+          <w:szCs w:val="28"/>
+          <w:lang w:val="en-US"/>
+        </w:rPr>
+      </w:pPr>
+      <w:r>
+        <w:rPr>
+          <w:b/>
+          <w:bCs/>
+          <w:sz w:val="28"/>
+          <w:szCs w:val="28"/>
+          <w:lang w:val="en-US"/>
+        </w:rPr>
+        <w:t>Actors</w:t>
+      </w:r>
+      <w:r>
+        <w:rPr>
+          <w:sz w:val="28"/>
+          <w:szCs w:val="28"/>
+          <w:lang w:val="en-US"/>
+        </w:rPr>
+        <w:t>: User, Admin</w:t>
+      </w:r>
+    </w:p>
+    <w:p>
+      <w:pPr>
+        <w:numPr>
+          <w:ilvl w:val="1"/>
+          <w:numId w:val="31"/>
+        </w:numPr>
+        <w:spacing w:line="360" w:lineRule="auto"/>
+        <w:rPr>
+          <w:sz w:val="28"/>
+          <w:szCs w:val="28"/>
+          <w:lang w:val="en-US"/>
+        </w:rPr>
+      </w:pPr>
+      <w:r>
+        <w:rPr>
+          <w:b/>
+          <w:bCs/>
+          <w:sz w:val="28"/>
+          <w:szCs w:val="28"/>
+          <w:lang w:val="en-US"/>
+        </w:rPr>
+        <w:t>Description</w:t>
+      </w:r>
+      <w:r>
+        <w:rPr>
+          <w:sz w:val="28"/>
+          <w:szCs w:val="28"/>
+          <w:lang w:val="en-US"/>
+        </w:rPr>
+        <w:t>: Users can place, track, and manage orders. Admins can view and update order statuses.</w:t>
+      </w:r>
+    </w:p>
+    <w:p>
+      <w:pPr>
+        <w:spacing w:line="360" w:lineRule="auto"/>
+        <w:rPr>
+          <w:sz w:val="28"/>
+          <w:szCs w:val="28"/>
+          <w:lang w:val="en-US"/>
+        </w:rPr>
+      </w:pPr>
+    </w:p>
+    <w:p>
+      <w:pPr>
+        <w:spacing w:line="360" w:lineRule="auto"/>
+        <w:rPr>
+          <w:sz w:val="28"/>
+          <w:szCs w:val="28"/>
+          <w:lang w:val="en-US"/>
+        </w:rPr>
+      </w:pPr>
+    </w:p>
+    <w:p>
+      <w:pPr>
+        <w:spacing w:line="360" w:lineRule="auto"/>
+        <w:rPr>
+          <w:sz w:val="28"/>
+          <w:szCs w:val="28"/>
+          <w:lang w:val="en-US"/>
+        </w:rPr>
+      </w:pPr>
+    </w:p>
+    <w:p>
+      <w:pPr>
+        <w:spacing w:line="360" w:lineRule="auto"/>
+        <w:rPr>
+          <w:sz w:val="28"/>
+          <w:szCs w:val="28"/>
+          <w:lang w:val="en-US"/>
+        </w:rPr>
+      </w:pPr>
+    </w:p>
+    <w:p>
+      <w:pPr>
+        <w:spacing w:line="360" w:lineRule="auto"/>
+        <w:rPr>
+          <w:sz w:val="28"/>
+          <w:szCs w:val="28"/>
+          <w:lang w:val="en-US"/>
+        </w:rPr>
+      </w:pPr>
+    </w:p>
+    <w:p>
+      <w:pPr>
+        <w:spacing w:line="360" w:lineRule="auto"/>
+        <w:rPr>
+          <w:sz w:val="28"/>
+          <w:szCs w:val="28"/>
+          <w:lang w:val="en-US"/>
+        </w:rPr>
+      </w:pPr>
+    </w:p>
+    <w:p>
+      <w:pPr>
+        <w:spacing w:line="360" w:lineRule="auto"/>
+        <w:rPr>
+          <w:sz w:val="28"/>
+          <w:szCs w:val="28"/>
+          <w:lang w:val="en-US"/>
+        </w:rPr>
+      </w:pPr>
+    </w:p>
+    <w:p>
+      <w:pPr>
+        <w:spacing w:line="360" w:lineRule="auto"/>
+        <w:rPr>
+          <w:sz w:val="28"/>
+          <w:szCs w:val="28"/>
+          <w:lang w:val="en-US"/>
+        </w:rPr>
+      </w:pPr>
+      <w:r>
+        <w:rPr>
+          <w:sz w:val="28"/>
+          <w:szCs w:val="28"/>
+          <w:lang w:val="en-US"/>
+        </w:rPr>
+        <w:pict w14:anchorId="07A32750">
+          <v:rect id="_x0000_i1037" style="width:0;height:1.5pt" o:hralign="center" o:hrstd="t" o:hr="t" fillcolor="#a0a0a0" stroked="f"/>
+        </w:pict>
+      </w:r>
+    </w:p>
+    <w:p>
+      <w:pPr>
+        <w:spacing w:line="360" w:lineRule="auto"/>
+        <w:rPr>
+          <w:sz w:val="28"/>
+          <w:szCs w:val="28"/>
+          <w:lang w:val="en-US"/>
+        </w:rPr>
+      </w:pPr>
+      <w:r>
+        <w:rPr>
+          <w:b/>
+          <w:bCs/>
+          <w:sz w:val="28"/>
+          <w:szCs w:val="28"/>
+          <w:lang w:val="en-US"/>
+        </w:rPr>
+        <w:t>Chapter 6: Division of Work</w:t>
+      </w:r>
+    </w:p>
+    <w:tbl>
+      <w:tblPr>
+        <w:tblW w:w="0" w:type="auto"/>
+        <w:tblCellSpacing w:w="15" w:type="dxa"/>
+        <w:tblBorders>
+          <w:bottom w:val="single" w:sz="4" w:space="0" w:color="auto"/>
+        </w:tblBorders>
+        <w:tblCellMar>
+          <w:top w:w="15" w:type="dxa"/>
+          <w:left w:w="15" w:type="dxa"/>
+          <w:bottom w:w="15" w:type="dxa"/>
+          <w:right w:w="15" w:type="dxa"/>
+        </w:tblCellMar>
+        <w:tblLook w:val="04A0" w:firstRow="1" w:lastRow="0" w:firstColumn="1" w:lastColumn="0" w:noHBand="0" w:noVBand="1"/>
+      </w:tblPr>
+      <w:tblGrid>
+        <w:gridCol w:w="955"/>
+        <w:gridCol w:w="5450"/>
+        <w:gridCol w:w="1107"/>
+      </w:tblGrid>
+      <w:tr>
+        <w:trPr>
+          <w:tblHeader/>
+          <w:tblCellSpacing w:w="15" w:type="dxa"/>
+        </w:trPr>
+        <w:tc>
+          <w:tcPr>
+            <w:tcW w:w="0" w:type="auto"/>
+            <w:shd w:val="clear" w:color="auto" w:fill="D9E2F3" w:themeFill="accent1" w:themeFillTint="33"/>
+            <w:vAlign w:val="center"/>
+            <w:hideMark/>
+          </w:tcPr>
+          <w:p>
+            <w:pPr>
+              <w:spacing w:line="360" w:lineRule="auto"/>
+              <w:rPr>
+                <w:b/>
+                <w:bCs/>
+                <w:sz w:val="28"/>
+                <w:szCs w:val="28"/>
+                <w:lang w:val="en-US"/>
+              </w:rPr>
+            </w:pPr>
+            <w:r>
+              <w:rPr>
+                <w:b/>
+                <w:bCs/>
+                <w:sz w:val="28"/>
+                <w:szCs w:val="28"/>
+                <w:lang w:val="en-US"/>
+              </w:rPr>
+              <w:t>Phase</w:t>
+            </w:r>
+          </w:p>
+        </w:tc>
+        <w:tc>
+          <w:tcPr>
+            <w:tcW w:w="0" w:type="auto"/>
+            <w:shd w:val="clear" w:color="auto" w:fill="D9E2F3" w:themeFill="accent1" w:themeFillTint="33"/>
+            <w:vAlign w:val="center"/>
+            <w:hideMark/>
+          </w:tcPr>
+          <w:p>
+            <w:pPr>
+              <w:spacing w:line="360" w:lineRule="auto"/>
+              <w:rPr>
+                <w:b/>
+                <w:bCs/>
+                <w:sz w:val="28"/>
+                <w:szCs w:val="28"/>
+                <w:lang w:val="en-US"/>
+              </w:rPr>
+            </w:pPr>
+            <w:r>
+              <w:rPr>
+                <w:b/>
+                <w:bCs/>
+                <w:sz w:val="28"/>
+                <w:szCs w:val="28"/>
+                <w:lang w:val="en-US"/>
+              </w:rPr>
+              <w:t>Task</w:t>
+            </w:r>
+          </w:p>
+        </w:tc>
+        <w:tc>
+          <w:tcPr>
+            <w:tcW w:w="0" w:type="auto"/>
+            <w:shd w:val="clear" w:color="auto" w:fill="D9E2F3" w:themeFill="accent1" w:themeFillTint="33"/>
+            <w:vAlign w:val="center"/>
+            <w:hideMark/>
+          </w:tcPr>
+          <w:p>
+            <w:pPr>
+              <w:spacing w:line="360" w:lineRule="auto"/>
+              <w:rPr>
+                <w:b/>
+                <w:bCs/>
+                <w:sz w:val="28"/>
+                <w:szCs w:val="28"/>
+                <w:lang w:val="en-US"/>
+              </w:rPr>
+            </w:pPr>
+            <w:r>
+              <w:rPr>
+                <w:b/>
+                <w:bCs/>
+                <w:sz w:val="28"/>
+                <w:szCs w:val="28"/>
+                <w:lang w:val="en-US"/>
+              </w:rPr>
+              <w:t>Duration</w:t>
+            </w:r>
+          </w:p>
+        </w:tc>
+      </w:tr>
+      <w:tr>
+        <w:trPr>
+          <w:tblCellSpacing w:w="15" w:type="dxa"/>
+        </w:trPr>
+        <w:tc>
+          <w:tcPr>
+            <w:tcW w:w="0" w:type="auto"/>
+            <w:shd w:val="clear" w:color="auto" w:fill="D9E2F3" w:themeFill="accent1" w:themeFillTint="33"/>
+            <w:vAlign w:val="center"/>
+            <w:hideMark/>
+          </w:tcPr>
+          <w:p>
+            <w:pPr>
+              <w:spacing w:line="360" w:lineRule="auto"/>
+              <w:rPr>
+                <w:sz w:val="28"/>
+                <w:szCs w:val="28"/>
+                <w:lang w:val="en-US"/>
+              </w:rPr>
+            </w:pPr>
+            <w:r>
+              <w:rPr>
+                <w:sz w:val="28"/>
+                <w:szCs w:val="28"/>
+                <w:lang w:val="en-US"/>
+              </w:rPr>
+              <w:t>Phase 1</w:t>
+            </w:r>
+          </w:p>
+        </w:tc>
+        <w:tc>
+          <w:tcPr>
+            <w:tcW w:w="0" w:type="auto"/>
+            <w:shd w:val="clear" w:color="auto" w:fill="D9E2F3" w:themeFill="accent1" w:themeFillTint="33"/>
+            <w:vAlign w:val="center"/>
+            <w:hideMark/>
+          </w:tcPr>
+          <w:p>
+            <w:pPr>
+              <w:spacing w:line="360" w:lineRule="auto"/>
+              <w:rPr>
+                <w:sz w:val="28"/>
+                <w:szCs w:val="28"/>
+                <w:lang w:val="en-US"/>
+              </w:rPr>
+            </w:pPr>
+            <w:r>
+              <w:rPr>
+                <w:sz w:val="28"/>
+                <w:szCs w:val="28"/>
+                <w:lang w:val="en-US"/>
+              </w:rPr>
+              <w:t>Requirement gathering and architecture design</w:t>
+            </w:r>
+          </w:p>
+        </w:tc>
+        <w:tc>
+          <w:tcPr>
+            <w:tcW w:w="0" w:type="auto"/>
+            <w:shd w:val="clear" w:color="auto" w:fill="D9E2F3" w:themeFill="accent1" w:themeFillTint="33"/>
+            <w:vAlign w:val="center"/>
+            <w:hideMark/>
+          </w:tcPr>
+          <w:p>
+            <w:pPr>
+              <w:spacing w:line="360" w:lineRule="auto"/>
+              <w:rPr>
+                <w:sz w:val="28"/>
+                <w:szCs w:val="28"/>
+                <w:lang w:val="en-US"/>
+              </w:rPr>
+            </w:pPr>
+            <w:r>
+              <w:rPr>
+                <w:sz w:val="28"/>
+                <w:szCs w:val="28"/>
+                <w:lang w:val="en-US"/>
+              </w:rPr>
+              <w:t>1 week</w:t>
+            </w:r>
+          </w:p>
+        </w:tc>
+      </w:tr>
+      <w:tr>
+        <w:trPr>
+          <w:tblCellSpacing w:w="15" w:type="dxa"/>
+        </w:trPr>
+        <w:tc>
+          <w:tcPr>
+            <w:tcW w:w="0" w:type="auto"/>
+            <w:shd w:val="clear" w:color="auto" w:fill="D9E2F3" w:themeFill="accent1" w:themeFillTint="33"/>
+            <w:vAlign w:val="center"/>
+            <w:hideMark/>
+          </w:tcPr>
+          <w:p>
+            <w:pPr>
+              <w:spacing w:line="360" w:lineRule="auto"/>
+              <w:rPr>
+                <w:sz w:val="28"/>
+                <w:szCs w:val="28"/>
+                <w:lang w:val="en-US"/>
+              </w:rPr>
+            </w:pPr>
+            <w:r>
+              <w:rPr>
+                <w:sz w:val="28"/>
+                <w:szCs w:val="28"/>
+                <w:lang w:val="en-US"/>
+              </w:rPr>
+              <w:t>Phase 2</w:t>
+            </w:r>
+          </w:p>
+        </w:tc>
+        <w:tc>
+          <w:tcPr>
+            <w:tcW w:w="0" w:type="auto"/>
+            <w:shd w:val="clear" w:color="auto" w:fill="D9E2F3" w:themeFill="accent1" w:themeFillTint="33"/>
+            <w:vAlign w:val="center"/>
+            <w:hideMark/>
+          </w:tcPr>
+          <w:p>
+            <w:pPr>
+              <w:spacing w:line="360" w:lineRule="auto"/>
+              <w:rPr>
+                <w:sz w:val="28"/>
+                <w:szCs w:val="28"/>
+                <w:lang w:val="en-US"/>
+              </w:rPr>
+            </w:pPr>
+            <w:r>
+              <w:rPr>
+                <w:sz w:val="28"/>
+                <w:szCs w:val="28"/>
+                <w:lang w:val="en-US"/>
+              </w:rPr>
+              <w:t>Frontend and backend setup</w:t>
+            </w:r>
+          </w:p>
+        </w:tc>
+        <w:tc>
+          <w:tcPr>
+            <w:tcW w:w="0" w:type="auto"/>
+            <w:shd w:val="clear" w:color="auto" w:fill="D9E2F3" w:themeFill="accent1" w:themeFillTint="33"/>
+            <w:vAlign w:val="center"/>
+            <w:hideMark/>
+          </w:tcPr>
+          <w:p>
+            <w:pPr>
+              <w:spacing w:line="360" w:lineRule="auto"/>
+              <w:rPr>
+                <w:sz w:val="28"/>
+                <w:szCs w:val="28"/>
+                <w:lang w:val="en-US"/>
+              </w:rPr>
+            </w:pPr>
+            <w:r>
+              <w:rPr>
+                <w:sz w:val="28"/>
+                <w:szCs w:val="28"/>
+                <w:lang w:val="en-US"/>
+              </w:rPr>
+              <w:t>2 weeks</w:t>
+            </w:r>
+          </w:p>
+        </w:tc>
+      </w:tr>
+      <w:tr>
+        <w:trPr>
+          <w:tblCellSpacing w:w="15" w:type="dxa"/>
+        </w:trPr>
+        <w:tc>
+          <w:tcPr>
+            <w:tcW w:w="0" w:type="auto"/>
+            <w:shd w:val="clear" w:color="auto" w:fill="D9E2F3" w:themeFill="accent1" w:themeFillTint="33"/>
+            <w:vAlign w:val="center"/>
+            <w:hideMark/>
+          </w:tcPr>
+          <w:p>
+            <w:pPr>
+              <w:spacing w:line="360" w:lineRule="auto"/>
+              <w:rPr>
+                <w:sz w:val="28"/>
+                <w:szCs w:val="28"/>
+                <w:lang w:val="en-US"/>
+              </w:rPr>
+            </w:pPr>
+            <w:r>
+              <w:rPr>
+                <w:sz w:val="28"/>
+                <w:szCs w:val="28"/>
+                <w:lang w:val="en-US"/>
+              </w:rPr>
+              <w:t>Phase 3</w:t>
+            </w:r>
+          </w:p>
+        </w:tc>
+        <w:tc>
+          <w:tcPr>
+            <w:tcW w:w="0" w:type="auto"/>
+            <w:shd w:val="clear" w:color="auto" w:fill="D9E2F3" w:themeFill="accent1" w:themeFillTint="33"/>
+            <w:vAlign w:val="center"/>
+            <w:hideMark/>
+          </w:tcPr>
+          <w:p>
+            <w:pPr>
+              <w:spacing w:line="360" w:lineRule="auto"/>
+              <w:rPr>
+                <w:sz w:val="28"/>
+                <w:szCs w:val="28"/>
+                <w:lang w:val="en-US"/>
+              </w:rPr>
+            </w:pPr>
+            <w:r>
+              <w:rPr>
+                <w:sz w:val="28"/>
+                <w:szCs w:val="28"/>
+                <w:lang w:val="en-US"/>
+              </w:rPr>
+              <w:t>API development and database integration</w:t>
+            </w:r>
+          </w:p>
+        </w:tc>
+        <w:tc>
+          <w:tcPr>
+            <w:tcW w:w="0" w:type="auto"/>
+            <w:shd w:val="clear" w:color="auto" w:fill="D9E2F3" w:themeFill="accent1" w:themeFillTint="33"/>
+            <w:vAlign w:val="center"/>
+            <w:hideMark/>
+          </w:tcPr>
+          <w:p>
+            <w:pPr>
+              <w:spacing w:line="360" w:lineRule="auto"/>
+              <w:rPr>
+                <w:sz w:val="28"/>
+                <w:szCs w:val="28"/>
+                <w:lang w:val="en-US"/>
+              </w:rPr>
+            </w:pPr>
+            <w:r>
+              <w:rPr>
+                <w:sz w:val="28"/>
+                <w:szCs w:val="28"/>
+                <w:lang w:val="en-US"/>
+              </w:rPr>
+              <w:t>2 weeks</w:t>
+            </w:r>
+          </w:p>
+        </w:tc>
+      </w:tr>
+      <w:tr>
+        <w:trPr>
+          <w:tblCellSpacing w:w="15" w:type="dxa"/>
+        </w:trPr>
+        <w:tc>
+          <w:tcPr>
+            <w:tcW w:w="0" w:type="auto"/>
+            <w:shd w:val="clear" w:color="auto" w:fill="D9E2F3" w:themeFill="accent1" w:themeFillTint="33"/>
+            <w:vAlign w:val="center"/>
+            <w:hideMark/>
+          </w:tcPr>
+          <w:p>
+            <w:pPr>
+              <w:spacing w:line="360" w:lineRule="auto"/>
+              <w:rPr>
+                <w:sz w:val="28"/>
+                <w:szCs w:val="28"/>
+                <w:lang w:val="en-US"/>
+              </w:rPr>
+            </w:pPr>
+            <w:r>
+              <w:rPr>
+                <w:sz w:val="28"/>
+                <w:szCs w:val="28"/>
+                <w:lang w:val="en-US"/>
+              </w:rPr>
+              <w:t>Phase 4</w:t>
+            </w:r>
+          </w:p>
+        </w:tc>
+        <w:tc>
+          <w:tcPr>
+            <w:tcW w:w="0" w:type="auto"/>
+            <w:shd w:val="clear" w:color="auto" w:fill="D9E2F3" w:themeFill="accent1" w:themeFillTint="33"/>
+            <w:vAlign w:val="center"/>
+            <w:hideMark/>
+          </w:tcPr>
+          <w:p>
+            <w:pPr>
+              <w:spacing w:line="360" w:lineRule="auto"/>
+              <w:rPr>
+                <w:sz w:val="28"/>
+                <w:szCs w:val="28"/>
+                <w:lang w:val="en-US"/>
+              </w:rPr>
+            </w:pPr>
+            <w:r>
+              <w:rPr>
+                <w:sz w:val="28"/>
+                <w:szCs w:val="28"/>
+                <w:lang w:val="en-US"/>
+              </w:rPr>
+              <w:t>Frontend features (User and Admin)</w:t>
+            </w:r>
+          </w:p>
+        </w:tc>
+        <w:tc>
+          <w:tcPr>
+            <w:tcW w:w="0" w:type="auto"/>
+            <w:shd w:val="clear" w:color="auto" w:fill="D9E2F3" w:themeFill="accent1" w:themeFillTint="33"/>
+            <w:vAlign w:val="center"/>
+            <w:hideMark/>
+          </w:tcPr>
+          <w:p>
+            <w:pPr>
+              <w:spacing w:line="360" w:lineRule="auto"/>
+              <w:rPr>
+                <w:sz w:val="28"/>
+                <w:szCs w:val="28"/>
+                <w:lang w:val="en-US"/>
+              </w:rPr>
+            </w:pPr>
+            <w:r>
+              <w:rPr>
+                <w:sz w:val="28"/>
+                <w:szCs w:val="28"/>
+                <w:lang w:val="en-US"/>
+              </w:rPr>
+              <w:t>3 weeks</w:t>
+            </w:r>
+          </w:p>
+        </w:tc>
+      </w:tr>
+      <w:tr>
+        <w:trPr>
+          <w:tblCellSpacing w:w="15" w:type="dxa"/>
+        </w:trPr>
+        <w:tc>
+          <w:tcPr>
+            <w:tcW w:w="0" w:type="auto"/>
+            <w:shd w:val="clear" w:color="auto" w:fill="D9E2F3" w:themeFill="accent1" w:themeFillTint="33"/>
+            <w:vAlign w:val="center"/>
+            <w:hideMark/>
+          </w:tcPr>
+          <w:p>
+            <w:pPr>
+              <w:spacing w:line="360" w:lineRule="auto"/>
+              <w:rPr>
+                <w:sz w:val="28"/>
+                <w:szCs w:val="28"/>
+                <w:lang w:val="en-US"/>
+              </w:rPr>
+            </w:pPr>
+            <w:r>
+              <w:rPr>
+                <w:sz w:val="28"/>
+                <w:szCs w:val="28"/>
+                <w:lang w:val="en-US"/>
+              </w:rPr>
+              <w:t>Phase 5</w:t>
+            </w:r>
+          </w:p>
+        </w:tc>
+        <w:tc>
+          <w:tcPr>
+            <w:tcW w:w="0" w:type="auto"/>
+            <w:shd w:val="clear" w:color="auto" w:fill="D9E2F3" w:themeFill="accent1" w:themeFillTint="33"/>
+            <w:vAlign w:val="center"/>
+            <w:hideMark/>
+          </w:tcPr>
+          <w:p>
+            <w:pPr>
+              <w:spacing w:line="360" w:lineRule="auto"/>
+              <w:rPr>
+                <w:sz w:val="28"/>
+                <w:szCs w:val="28"/>
+                <w:lang w:val="en-US"/>
+              </w:rPr>
+            </w:pPr>
+            <w:r>
+              <w:rPr>
+                <w:sz w:val="28"/>
+                <w:szCs w:val="28"/>
+                <w:lang w:val="en-US"/>
+              </w:rPr>
+              <w:t>Testing and debugging</w:t>
+            </w:r>
+          </w:p>
+        </w:tc>
+        <w:tc>
+          <w:tcPr>
+            <w:tcW w:w="0" w:type="auto"/>
+            <w:shd w:val="clear" w:color="auto" w:fill="D9E2F3" w:themeFill="accent1" w:themeFillTint="33"/>
+            <w:vAlign w:val="center"/>
+            <w:hideMark/>
+          </w:tcPr>
+          <w:p>
+            <w:pPr>
+              <w:spacing w:line="360" w:lineRule="auto"/>
+              <w:rPr>
+                <w:sz w:val="28"/>
+                <w:szCs w:val="28"/>
+                <w:lang w:val="en-US"/>
+              </w:rPr>
+            </w:pPr>
+            <w:r>
+              <w:rPr>
+                <w:sz w:val="28"/>
+                <w:szCs w:val="28"/>
+                <w:lang w:val="en-US"/>
+              </w:rPr>
+              <w:t>1 week</w:t>
+            </w:r>
+          </w:p>
+        </w:tc>
+      </w:tr>
+      <w:tr>
+        <w:trPr>
+          <w:tblCellSpacing w:w="15" w:type="dxa"/>
+        </w:trPr>
+        <w:tc>
+          <w:tcPr>
+            <w:tcW w:w="0" w:type="auto"/>
+            <w:shd w:val="clear" w:color="auto" w:fill="D9E2F3" w:themeFill="accent1" w:themeFillTint="33"/>
+            <w:vAlign w:val="center"/>
+            <w:hideMark/>
+          </w:tcPr>
+          <w:p>
+            <w:pPr>
+              <w:spacing w:line="360" w:lineRule="auto"/>
+              <w:rPr>
+                <w:sz w:val="28"/>
+                <w:szCs w:val="28"/>
+                <w:lang w:val="en-US"/>
+              </w:rPr>
+            </w:pPr>
+            <w:r>
+              <w:rPr>
+                <w:sz w:val="28"/>
+                <w:szCs w:val="28"/>
+                <w:lang w:val="en-US"/>
+              </w:rPr>
+              <w:t>Phase 6</w:t>
+            </w:r>
+          </w:p>
+        </w:tc>
+        <w:tc>
+          <w:tcPr>
+            <w:tcW w:w="0" w:type="auto"/>
+            <w:shd w:val="clear" w:color="auto" w:fill="D9E2F3" w:themeFill="accent1" w:themeFillTint="33"/>
+            <w:vAlign w:val="center"/>
+            <w:hideMark/>
+          </w:tcPr>
+          <w:p>
+            <w:pPr>
+              <w:spacing w:line="360" w:lineRule="auto"/>
+              <w:rPr>
+                <w:sz w:val="28"/>
+                <w:szCs w:val="28"/>
+                <w:lang w:val="en-US"/>
+              </w:rPr>
+            </w:pPr>
+            <w:r>
+              <w:rPr>
+                <w:sz w:val="28"/>
+                <w:szCs w:val="28"/>
+                <w:lang w:val="en-US"/>
+              </w:rPr>
+              <w:t>Deployment and final presentation</w:t>
+            </w:r>
+          </w:p>
+        </w:tc>
+        <w:tc>
+          <w:tcPr>
+            <w:tcW w:w="0" w:type="auto"/>
+            <w:shd w:val="clear" w:color="auto" w:fill="D9E2F3" w:themeFill="accent1" w:themeFillTint="33"/>
+            <w:vAlign w:val="center"/>
+            <w:hideMark/>
+          </w:tcPr>
+          <w:p>
+            <w:pPr>
+              <w:spacing w:line="360" w:lineRule="auto"/>
+              <w:rPr>
+                <w:sz w:val="28"/>
+                <w:szCs w:val="28"/>
+                <w:lang w:val="en-US"/>
+              </w:rPr>
+            </w:pPr>
+            <w:r>
+              <w:rPr>
+                <w:sz w:val="28"/>
+                <w:szCs w:val="28"/>
+                <w:lang w:val="en-US"/>
+              </w:rPr>
+              <w:t>1 week</w:t>
+            </w:r>
+          </w:p>
+        </w:tc>
+      </w:tr>
+    </w:tbl>
+    <w:p>
+      <w:pPr>
+        <w:spacing w:line="360" w:lineRule="auto"/>
+        <w:rPr>
+          <w:sz w:val="28"/>
+          <w:szCs w:val="28"/>
+          <w:lang w:val="en-US"/>
+        </w:rPr>
+      </w:pPr>
+      <w:r>
+        <w:rPr>
+          <w:sz w:val="28"/>
+          <w:szCs w:val="28"/>
+          <w:lang w:val="en-US"/>
+        </w:rPr>
+        <w:pict w14:anchorId="1927E79B">
+          <v:rect id="_x0000_i1038" style="width:0;height:1.5pt" o:hralign="center" o:hrstd="t" o:hr="t" fillcolor="#a0a0a0" stroked="f"/>
+        </w:pict>
+      </w:r>
+    </w:p>
+    <w:p>
+      <w:pPr>
+        <w:spacing w:line="360" w:lineRule="auto"/>
+        <w:rPr>
+          <w:sz w:val="28"/>
+          <w:szCs w:val="28"/>
+          <w:lang w:val="en-US"/>
+        </w:rPr>
+      </w:pPr>
+      <w:r>
+        <w:rPr>
+          <w:b/>
+          <w:bCs/>
+          <w:sz w:val="28"/>
+          <w:szCs w:val="28"/>
+          <w:lang w:val="en-US"/>
+        </w:rPr>
+        <w:t>Chapter 7: Conclusion</w:t>
+      </w:r>
+      <w:r>
+        <w:rPr>
+          <w:sz w:val="28"/>
+          <w:szCs w:val="28"/>
+          <w:lang w:val="en-US"/>
+        </w:rPr>
+        <w:br/>
+        <w:t>This Requirements Analysis Report outlines the detailed requirements, scope, and features for the Bookstore Web System using the MERN stack. The project focuses on creating a seamless, scalable, and secure platform for users and administrators, offering advanced functionality and a user-friendly experience.</w:t>
+      </w:r>
+    </w:p>
+    <w:p>
+      <w:pPr>
+        <w:spacing w:line="360" w:lineRule="auto"/>
+        <w:rPr>
+          <w:sz w:val="28"/>
+          <w:szCs w:val="28"/>
+        </w:rPr>
+      </w:pPr>
     </w:p>
     <w:p/>
     <w:sectPr>
@@ -5649,6 +6972,155 @@
     </w:lvl>
   </w:abstractNum>
   <w:abstractNum w:abstractNumId="15" w15:restartNumberingAfterBreak="0">
+    <w:nsid w:val="2772064E"/>
+    <w:multiLevelType w:val="multilevel"/>
+    <w:tmpl w:val="0A802090"/>
+    <w:lvl w:ilvl="0">
+      <w:start w:val="1"/>
+      <w:numFmt w:val="bullet"/>
+      <w:lvlText w:val=""/>
+      <w:lvlJc w:val="left"/>
+      <w:pPr>
+        <w:tabs>
+          <w:tab w:val="num" w:pos="720"/>
+        </w:tabs>
+        <w:ind w:left="720" w:hanging="360"/>
+      </w:pPr>
+      <w:rPr>
+        <w:rFonts w:ascii="Symbol" w:hAnsi="Symbol" w:hint="default"/>
+        <w:sz w:val="20"/>
+      </w:rPr>
+    </w:lvl>
+    <w:lvl w:ilvl="1" w:tentative="1">
+      <w:start w:val="1"/>
+      <w:numFmt w:val="bullet"/>
+      <w:lvlText w:val="o"/>
+      <w:lvlJc w:val="left"/>
+      <w:pPr>
+        <w:tabs>
+          <w:tab w:val="num" w:pos="1440"/>
+        </w:tabs>
+        <w:ind w:left="1440" w:hanging="360"/>
+      </w:pPr>
+      <w:rPr>
+        <w:rFonts w:ascii="Courier New" w:hAnsi="Courier New" w:hint="default"/>
+        <w:sz w:val="20"/>
+      </w:rPr>
+    </w:lvl>
+    <w:lvl w:ilvl="2" w:tentative="1">
+      <w:start w:val="1"/>
+      <w:numFmt w:val="bullet"/>
+      <w:lvlText w:val=""/>
+      <w:lvlJc w:val="left"/>
+      <w:pPr>
+        <w:tabs>
+          <w:tab w:val="num" w:pos="2160"/>
+        </w:tabs>
+        <w:ind w:left="2160" w:hanging="360"/>
+      </w:pPr>
+      <w:rPr>
+        <w:rFonts w:ascii="Wingdings" w:hAnsi="Wingdings" w:hint="default"/>
+        <w:sz w:val="20"/>
+      </w:rPr>
+    </w:lvl>
+    <w:lvl w:ilvl="3" w:tentative="1">
+      <w:start w:val="1"/>
+      <w:numFmt w:val="bullet"/>
+      <w:lvlText w:val=""/>
+      <w:lvlJc w:val="left"/>
+      <w:pPr>
+        <w:tabs>
+          <w:tab w:val="num" w:pos="2880"/>
+        </w:tabs>
+        <w:ind w:left="2880" w:hanging="360"/>
+      </w:pPr>
+      <w:rPr>
+        <w:rFonts w:ascii="Wingdings" w:hAnsi="Wingdings" w:hint="default"/>
+        <w:sz w:val="20"/>
+      </w:rPr>
+    </w:lvl>
+    <w:lvl w:ilvl="4" w:tentative="1">
+      <w:start w:val="1"/>
+      <w:numFmt w:val="bullet"/>
+      <w:lvlText w:val=""/>
+      <w:lvlJc w:val="left"/>
+      <w:pPr>
+        <w:tabs>
+          <w:tab w:val="num" w:pos="3600"/>
+        </w:tabs>
+        <w:ind w:left="3600" w:hanging="360"/>
+      </w:pPr>
+      <w:rPr>
+        <w:rFonts w:ascii="Wingdings" w:hAnsi="Wingdings" w:hint="default"/>
+        <w:sz w:val="20"/>
+      </w:rPr>
+    </w:lvl>
+    <w:lvl w:ilvl="5" w:tentative="1">
+      <w:start w:val="1"/>
+      <w:numFmt w:val="bullet"/>
+      <w:lvlText w:val=""/>
+      <w:lvlJc w:val="left"/>
+      <w:pPr>
+        <w:tabs>
+          <w:tab w:val="num" w:pos="4320"/>
+        </w:tabs>
+        <w:ind w:left="4320" w:hanging="360"/>
+      </w:pPr>
+      <w:rPr>
+        <w:rFonts w:ascii="Wingdings" w:hAnsi="Wingdings" w:hint="default"/>
+        <w:sz w:val="20"/>
+      </w:rPr>
+    </w:lvl>
+    <w:lvl w:ilvl="6" w:tentative="1">
+      <w:start w:val="1"/>
+      <w:numFmt w:val="bullet"/>
+      <w:lvlText w:val=""/>
+      <w:lvlJc w:val="left"/>
+      <w:pPr>
+        <w:tabs>
+          <w:tab w:val="num" w:pos="5040"/>
+        </w:tabs>
+        <w:ind w:left="5040" w:hanging="360"/>
+      </w:pPr>
+      <w:rPr>
+        <w:rFonts w:ascii="Wingdings" w:hAnsi="Wingdings" w:hint="default"/>
+        <w:sz w:val="20"/>
+      </w:rPr>
+    </w:lvl>
+    <w:lvl w:ilvl="7" w:tentative="1">
+      <w:start w:val="1"/>
+      <w:numFmt w:val="bullet"/>
+      <w:lvlText w:val=""/>
+      <w:lvlJc w:val="left"/>
+      <w:pPr>
+        <w:tabs>
+          <w:tab w:val="num" w:pos="5760"/>
+        </w:tabs>
+        <w:ind w:left="5760" w:hanging="360"/>
+      </w:pPr>
+      <w:rPr>
+        <w:rFonts w:ascii="Wingdings" w:hAnsi="Wingdings" w:hint="default"/>
+        <w:sz w:val="20"/>
+      </w:rPr>
+    </w:lvl>
+    <w:lvl w:ilvl="8" w:tentative="1">
+      <w:start w:val="1"/>
+      <w:numFmt w:val="bullet"/>
+      <w:lvlText w:val=""/>
+      <w:lvlJc w:val="left"/>
+      <w:pPr>
+        <w:tabs>
+          <w:tab w:val="num" w:pos="6480"/>
+        </w:tabs>
+        <w:ind w:left="6480" w:hanging="360"/>
+      </w:pPr>
+      <w:rPr>
+        <w:rFonts w:ascii="Wingdings" w:hAnsi="Wingdings" w:hint="default"/>
+        <w:sz w:val="20"/>
+      </w:rPr>
+    </w:lvl>
+  </w:abstractNum>
+  <w:abstractNum w:abstractNumId="16" w15:restartNumberingAfterBreak="0">
     <w:nsid w:val="2870031C"/>
     <w:multiLevelType w:val="hybridMultilevel"/>
     <w:tmpl w:val="E2485F6C"/>
@@ -5761,7 +7233,7 @@
       </w:rPr>
     </w:lvl>
   </w:abstractNum>
-  <w:abstractNum w:abstractNumId="16" w15:restartNumberingAfterBreak="0">
+  <w:abstractNum w:abstractNumId="17" w15:restartNumberingAfterBreak="0">
     <w:nsid w:val="2A373B3D"/>
     <w:multiLevelType w:val="hybridMultilevel"/>
     <w:tmpl w:val="C5EA1434"/>
@@ -5868,7 +7340,7 @@
       </w:rPr>
     </w:lvl>
   </w:abstractNum>
-  <w:abstractNum w:abstractNumId="17" w15:restartNumberingAfterBreak="0">
+  <w:abstractNum w:abstractNumId="18" w15:restartNumberingAfterBreak="0">
     <w:nsid w:val="2A8A345C"/>
     <w:multiLevelType w:val="hybridMultilevel"/>
     <w:tmpl w:val="F992F8E2"/>
@@ -5975,7 +7447,7 @@
       </w:rPr>
     </w:lvl>
   </w:abstractNum>
-  <w:abstractNum w:abstractNumId="18" w15:restartNumberingAfterBreak="0">
+  <w:abstractNum w:abstractNumId="19" w15:restartNumberingAfterBreak="0">
     <w:nsid w:val="31E85015"/>
     <w:multiLevelType w:val="hybridMultilevel"/>
     <w:tmpl w:val="DC0EC026"/>
@@ -6088,7 +7560,156 @@
       </w:rPr>
     </w:lvl>
   </w:abstractNum>
-  <w:abstractNum w:abstractNumId="19" w15:restartNumberingAfterBreak="0">
+  <w:abstractNum w:abstractNumId="20" w15:restartNumberingAfterBreak="0">
+    <w:nsid w:val="3C3200D6"/>
+    <w:multiLevelType w:val="multilevel"/>
+    <w:tmpl w:val="970E878E"/>
+    <w:lvl w:ilvl="0">
+      <w:start w:val="1"/>
+      <w:numFmt w:val="bullet"/>
+      <w:lvlText w:val=""/>
+      <w:lvlJc w:val="left"/>
+      <w:pPr>
+        <w:tabs>
+          <w:tab w:val="num" w:pos="720"/>
+        </w:tabs>
+        <w:ind w:left="720" w:hanging="360"/>
+      </w:pPr>
+      <w:rPr>
+        <w:rFonts w:ascii="Symbol" w:hAnsi="Symbol" w:hint="default"/>
+        <w:sz w:val="20"/>
+      </w:rPr>
+    </w:lvl>
+    <w:lvl w:ilvl="1">
+      <w:start w:val="1"/>
+      <w:numFmt w:val="bullet"/>
+      <w:lvlText w:val="o"/>
+      <w:lvlJc w:val="left"/>
+      <w:pPr>
+        <w:tabs>
+          <w:tab w:val="num" w:pos="1440"/>
+        </w:tabs>
+        <w:ind w:left="1440" w:hanging="360"/>
+      </w:pPr>
+      <w:rPr>
+        <w:rFonts w:ascii="Courier New" w:hAnsi="Courier New" w:hint="default"/>
+        <w:sz w:val="20"/>
+      </w:rPr>
+    </w:lvl>
+    <w:lvl w:ilvl="2" w:tentative="1">
+      <w:start w:val="1"/>
+      <w:numFmt w:val="bullet"/>
+      <w:lvlText w:val=""/>
+      <w:lvlJc w:val="left"/>
+      <w:pPr>
+        <w:tabs>
+          <w:tab w:val="num" w:pos="2160"/>
+        </w:tabs>
+        <w:ind w:left="2160" w:hanging="360"/>
+      </w:pPr>
+      <w:rPr>
+        <w:rFonts w:ascii="Wingdings" w:hAnsi="Wingdings" w:hint="default"/>
+        <w:sz w:val="20"/>
+      </w:rPr>
+    </w:lvl>
+    <w:lvl w:ilvl="3" w:tentative="1">
+      <w:start w:val="1"/>
+      <w:numFmt w:val="bullet"/>
+      <w:lvlText w:val=""/>
+      <w:lvlJc w:val="left"/>
+      <w:pPr>
+        <w:tabs>
+          <w:tab w:val="num" w:pos="2880"/>
+        </w:tabs>
+        <w:ind w:left="2880" w:hanging="360"/>
+      </w:pPr>
+      <w:rPr>
+        <w:rFonts w:ascii="Wingdings" w:hAnsi="Wingdings" w:hint="default"/>
+        <w:sz w:val="20"/>
+      </w:rPr>
+    </w:lvl>
+    <w:lvl w:ilvl="4" w:tentative="1">
+      <w:start w:val="1"/>
+      <w:numFmt w:val="bullet"/>
+      <w:lvlText w:val=""/>
+      <w:lvlJc w:val="left"/>
+      <w:pPr>
+        <w:tabs>
+          <w:tab w:val="num" w:pos="3600"/>
+        </w:tabs>
+        <w:ind w:left="3600" w:hanging="360"/>
+      </w:pPr>
+      <w:rPr>
+        <w:rFonts w:ascii="Wingdings" w:hAnsi="Wingdings" w:hint="default"/>
+        <w:sz w:val="20"/>
+      </w:rPr>
+    </w:lvl>
+    <w:lvl w:ilvl="5" w:tentative="1">
+      <w:start w:val="1"/>
+      <w:numFmt w:val="bullet"/>
+      <w:lvlText w:val=""/>
+      <w:lvlJc w:val="left"/>
+      <w:pPr>
+        <w:tabs>
+          <w:tab w:val="num" w:pos="4320"/>
+        </w:tabs>
+        <w:ind w:left="4320" w:hanging="360"/>
+      </w:pPr>
+      <w:rPr>
+        <w:rFonts w:ascii="Wingdings" w:hAnsi="Wingdings" w:hint="default"/>
+        <w:sz w:val="20"/>
+      </w:rPr>
+    </w:lvl>
+    <w:lvl w:ilvl="6" w:tentative="1">
+      <w:start w:val="1"/>
+      <w:numFmt w:val="bullet"/>
+      <w:lvlText w:val=""/>
+      <w:lvlJc w:val="left"/>
+      <w:pPr>
+        <w:tabs>
+          <w:tab w:val="num" w:pos="5040"/>
+        </w:tabs>
+        <w:ind w:left="5040" w:hanging="360"/>
+      </w:pPr>
+      <w:rPr>
+        <w:rFonts w:ascii="Wingdings" w:hAnsi="Wingdings" w:hint="default"/>
+        <w:sz w:val="20"/>
+      </w:rPr>
+    </w:lvl>
+    <w:lvl w:ilvl="7" w:tentative="1">
+      <w:start w:val="1"/>
+      <w:numFmt w:val="bullet"/>
+      <w:lvlText w:val=""/>
+      <w:lvlJc w:val="left"/>
+      <w:pPr>
+        <w:tabs>
+          <w:tab w:val="num" w:pos="5760"/>
+        </w:tabs>
+        <w:ind w:left="5760" w:hanging="360"/>
+      </w:pPr>
+      <w:rPr>
+        <w:rFonts w:ascii="Wingdings" w:hAnsi="Wingdings" w:hint="default"/>
+        <w:sz w:val="20"/>
+      </w:rPr>
+    </w:lvl>
+    <w:lvl w:ilvl="8" w:tentative="1">
+      <w:start w:val="1"/>
+      <w:numFmt w:val="bullet"/>
+      <w:lvlText w:val=""/>
+      <w:lvlJc w:val="left"/>
+      <w:pPr>
+        <w:tabs>
+          <w:tab w:val="num" w:pos="6480"/>
+        </w:tabs>
+        <w:ind w:left="6480" w:hanging="360"/>
+      </w:pPr>
+      <w:rPr>
+        <w:rFonts w:ascii="Wingdings" w:hAnsi="Wingdings" w:hint="default"/>
+        <w:sz w:val="20"/>
+      </w:rPr>
+    </w:lvl>
+  </w:abstractNum>
+  <w:abstractNum w:abstractNumId="21" w15:restartNumberingAfterBreak="0">
     <w:nsid w:val="42707366"/>
     <w:multiLevelType w:val="hybridMultilevel"/>
     <w:tmpl w:val="E264CE1A"/>
@@ -6300,7 +7921,156 @@
       </w:rPr>
     </w:lvl>
   </w:abstractNum>
-  <w:abstractNum w:abstractNumId="20" w15:restartNumberingAfterBreak="0">
+  <w:abstractNum w:abstractNumId="22" w15:restartNumberingAfterBreak="0">
+    <w:nsid w:val="4DE75AD4"/>
+    <w:multiLevelType w:val="multilevel"/>
+    <w:tmpl w:val="8632AEA8"/>
+    <w:lvl w:ilvl="0">
+      <w:start w:val="1"/>
+      <w:numFmt w:val="bullet"/>
+      <w:lvlText w:val=""/>
+      <w:lvlJc w:val="left"/>
+      <w:pPr>
+        <w:tabs>
+          <w:tab w:val="num" w:pos="720"/>
+        </w:tabs>
+        <w:ind w:left="720" w:hanging="360"/>
+      </w:pPr>
+      <w:rPr>
+        <w:rFonts w:ascii="Symbol" w:hAnsi="Symbol" w:hint="default"/>
+        <w:sz w:val="20"/>
+      </w:rPr>
+    </w:lvl>
+    <w:lvl w:ilvl="1" w:tentative="1">
+      <w:start w:val="1"/>
+      <w:numFmt w:val="bullet"/>
+      <w:lvlText w:val="o"/>
+      <w:lvlJc w:val="left"/>
+      <w:pPr>
+        <w:tabs>
+          <w:tab w:val="num" w:pos="1440"/>
+        </w:tabs>
+        <w:ind w:left="1440" w:hanging="360"/>
+      </w:pPr>
+      <w:rPr>
+        <w:rFonts w:ascii="Courier New" w:hAnsi="Courier New" w:hint="default"/>
+        <w:sz w:val="20"/>
+      </w:rPr>
+    </w:lvl>
+    <w:lvl w:ilvl="2" w:tentative="1">
+      <w:start w:val="1"/>
+      <w:numFmt w:val="bullet"/>
+      <w:lvlText w:val=""/>
+      <w:lvlJc w:val="left"/>
+      <w:pPr>
+        <w:tabs>
+          <w:tab w:val="num" w:pos="2160"/>
+        </w:tabs>
+        <w:ind w:left="2160" w:hanging="360"/>
+      </w:pPr>
+      <w:rPr>
+        <w:rFonts w:ascii="Wingdings" w:hAnsi="Wingdings" w:hint="default"/>
+        <w:sz w:val="20"/>
+      </w:rPr>
+    </w:lvl>
+    <w:lvl w:ilvl="3" w:tentative="1">
+      <w:start w:val="1"/>
+      <w:numFmt w:val="bullet"/>
+      <w:lvlText w:val=""/>
+      <w:lvlJc w:val="left"/>
+      <w:pPr>
+        <w:tabs>
+          <w:tab w:val="num" w:pos="2880"/>
+        </w:tabs>
+        <w:ind w:left="2880" w:hanging="360"/>
+      </w:pPr>
+      <w:rPr>
+        <w:rFonts w:ascii="Wingdings" w:hAnsi="Wingdings" w:hint="default"/>
+        <w:sz w:val="20"/>
+      </w:rPr>
+    </w:lvl>
+    <w:lvl w:ilvl="4" w:tentative="1">
+      <w:start w:val="1"/>
+      <w:numFmt w:val="bullet"/>
+      <w:lvlText w:val=""/>
+      <w:lvlJc w:val="left"/>
+      <w:pPr>
+        <w:tabs>
+          <w:tab w:val="num" w:pos="3600"/>
+        </w:tabs>
+        <w:ind w:left="3600" w:hanging="360"/>
+      </w:pPr>
+      <w:rPr>
+        <w:rFonts w:ascii="Wingdings" w:hAnsi="Wingdings" w:hint="default"/>
+        <w:sz w:val="20"/>
+      </w:rPr>
+    </w:lvl>
+    <w:lvl w:ilvl="5" w:tentative="1">
+      <w:start w:val="1"/>
+      <w:numFmt w:val="bullet"/>
+      <w:lvlText w:val=""/>
+      <w:lvlJc w:val="left"/>
+      <w:pPr>
+        <w:tabs>
+          <w:tab w:val="num" w:pos="4320"/>
+        </w:tabs>
+        <w:ind w:left="4320" w:hanging="360"/>
+      </w:pPr>
+      <w:rPr>
+        <w:rFonts w:ascii="Wingdings" w:hAnsi="Wingdings" w:hint="default"/>
+        <w:sz w:val="20"/>
+      </w:rPr>
+    </w:lvl>
+    <w:lvl w:ilvl="6" w:tentative="1">
+      <w:start w:val="1"/>
+      <w:numFmt w:val="bullet"/>
+      <w:lvlText w:val=""/>
+      <w:lvlJc w:val="left"/>
+      <w:pPr>
+        <w:tabs>
+          <w:tab w:val="num" w:pos="5040"/>
+        </w:tabs>
+        <w:ind w:left="5040" w:hanging="360"/>
+      </w:pPr>
+      <w:rPr>
+        <w:rFonts w:ascii="Wingdings" w:hAnsi="Wingdings" w:hint="default"/>
+        <w:sz w:val="20"/>
+      </w:rPr>
+    </w:lvl>
+    <w:lvl w:ilvl="7" w:tentative="1">
+      <w:start w:val="1"/>
+      <w:numFmt w:val="bullet"/>
+      <w:lvlText w:val=""/>
+      <w:lvlJc w:val="left"/>
+      <w:pPr>
+        <w:tabs>
+          <w:tab w:val="num" w:pos="5760"/>
+        </w:tabs>
+        <w:ind w:left="5760" w:hanging="360"/>
+      </w:pPr>
+      <w:rPr>
+        <w:rFonts w:ascii="Wingdings" w:hAnsi="Wingdings" w:hint="default"/>
+        <w:sz w:val="20"/>
+      </w:rPr>
+    </w:lvl>
+    <w:lvl w:ilvl="8" w:tentative="1">
+      <w:start w:val="1"/>
+      <w:numFmt w:val="bullet"/>
+      <w:lvlText w:val=""/>
+      <w:lvlJc w:val="left"/>
+      <w:pPr>
+        <w:tabs>
+          <w:tab w:val="num" w:pos="6480"/>
+        </w:tabs>
+        <w:ind w:left="6480" w:hanging="360"/>
+      </w:pPr>
+      <w:rPr>
+        <w:rFonts w:ascii="Wingdings" w:hAnsi="Wingdings" w:hint="default"/>
+        <w:sz w:val="20"/>
+      </w:rPr>
+    </w:lvl>
+  </w:abstractNum>
+  <w:abstractNum w:abstractNumId="23" w15:restartNumberingAfterBreak="0">
     <w:nsid w:val="51457B17"/>
     <w:multiLevelType w:val="hybridMultilevel"/>
     <w:tmpl w:val="E06E894E"/>
@@ -6407,7 +8177,7 @@
       </w:rPr>
     </w:lvl>
   </w:abstractNum>
-  <w:abstractNum w:abstractNumId="21" w15:restartNumberingAfterBreak="0">
+  <w:abstractNum w:abstractNumId="24" w15:restartNumberingAfterBreak="0">
     <w:nsid w:val="548E00AC"/>
     <w:multiLevelType w:val="hybridMultilevel"/>
     <w:tmpl w:val="E13A118A"/>
@@ -6496,7 +8266,7 @@
       </w:pPr>
     </w:lvl>
   </w:abstractNum>
-  <w:abstractNum w:abstractNumId="22" w15:restartNumberingAfterBreak="0">
+  <w:abstractNum w:abstractNumId="25" w15:restartNumberingAfterBreak="0">
     <w:nsid w:val="56BC3C59"/>
     <w:multiLevelType w:val="hybridMultilevel"/>
     <w:tmpl w:val="B16AA84E"/>
@@ -6585,7 +8355,7 @@
       </w:pPr>
     </w:lvl>
   </w:abstractNum>
-  <w:abstractNum w:abstractNumId="23" w15:restartNumberingAfterBreak="0">
+  <w:abstractNum w:abstractNumId="26" w15:restartNumberingAfterBreak="0">
     <w:nsid w:val="5E7D37B8"/>
     <w:multiLevelType w:val="hybridMultilevel"/>
     <w:tmpl w:val="CBECB056"/>
@@ -6674,7 +8444,7 @@
       </w:pPr>
     </w:lvl>
   </w:abstractNum>
-  <w:abstractNum w:abstractNumId="24" w15:restartNumberingAfterBreak="0">
+  <w:abstractNum w:abstractNumId="27" w15:restartNumberingAfterBreak="0">
     <w:nsid w:val="65943246"/>
     <w:multiLevelType w:val="hybridMultilevel"/>
     <w:tmpl w:val="CA466B52"/>
@@ -6781,7 +8551,7 @@
       </w:rPr>
     </w:lvl>
   </w:abstractNum>
-  <w:abstractNum w:abstractNumId="25" w15:restartNumberingAfterBreak="0">
+  <w:abstractNum w:abstractNumId="28" w15:restartNumberingAfterBreak="0">
     <w:nsid w:val="71B50367"/>
     <w:multiLevelType w:val="hybridMultilevel"/>
     <w:tmpl w:val="888828B4"/>
@@ -6888,7 +8658,7 @@
       </w:rPr>
     </w:lvl>
   </w:abstractNum>
-  <w:abstractNum w:abstractNumId="26" w15:restartNumberingAfterBreak="0">
+  <w:abstractNum w:abstractNumId="29" w15:restartNumberingAfterBreak="0">
     <w:nsid w:val="762413F5"/>
     <w:multiLevelType w:val="hybridMultilevel"/>
     <w:tmpl w:val="98D6D832"/>
@@ -7100,7 +8870,7 @@
       </w:rPr>
     </w:lvl>
   </w:abstractNum>
-  <w:abstractNum w:abstractNumId="27" w15:restartNumberingAfterBreak="0">
+  <w:abstractNum w:abstractNumId="30" w15:restartNumberingAfterBreak="0">
     <w:nsid w:val="76B1250C"/>
     <w:multiLevelType w:val="hybridMultilevel"/>
     <w:tmpl w:val="FEC43B92"/>
@@ -7214,28 +8984,28 @@
     <w:abstractNumId w:val="7"/>
   </w:num>
   <w:num w:numId="9" w16cid:durableId="1663702453">
-    <w:abstractNumId w:val="27"/>
+    <w:abstractNumId w:val="30"/>
   </w:num>
   <w:num w:numId="10" w16cid:durableId="342971929">
-    <w:abstractNumId w:val="22"/>
+    <w:abstractNumId w:val="25"/>
   </w:num>
   <w:num w:numId="11" w16cid:durableId="1540052799">
-    <w:abstractNumId w:val="21"/>
+    <w:abstractNumId w:val="24"/>
   </w:num>
   <w:num w:numId="12" w16cid:durableId="1094325751">
-    <w:abstractNumId w:val="23"/>
+    <w:abstractNumId w:val="26"/>
   </w:num>
   <w:num w:numId="13" w16cid:durableId="421340550">
     <w:abstractNumId w:val="12"/>
   </w:num>
   <w:num w:numId="14" w16cid:durableId="425883472">
-    <w:abstractNumId w:val="26"/>
+    <w:abstractNumId w:val="29"/>
   </w:num>
   <w:num w:numId="15" w16cid:durableId="218519531">
     <w:abstractNumId w:val="9"/>
   </w:num>
   <w:num w:numId="16" w16cid:durableId="2053260140">
-    <w:abstractNumId w:val="19"/>
+    <w:abstractNumId w:val="21"/>
   </w:num>
   <w:num w:numId="17" w16cid:durableId="102655204">
     <w:abstractNumId w:val="8"/>
@@ -7247,30 +9017,39 @@
     <w:abstractNumId w:val="14"/>
   </w:num>
   <w:num w:numId="20" w16cid:durableId="1589149388">
-    <w:abstractNumId w:val="15"/>
+    <w:abstractNumId w:val="16"/>
   </w:num>
   <w:num w:numId="21" w16cid:durableId="1225142316">
-    <w:abstractNumId w:val="18"/>
+    <w:abstractNumId w:val="19"/>
   </w:num>
   <w:num w:numId="22" w16cid:durableId="1122502266">
     <w:abstractNumId w:val="11"/>
   </w:num>
   <w:num w:numId="23" w16cid:durableId="210964419">
-    <w:abstractNumId w:val="24"/>
+    <w:abstractNumId w:val="27"/>
   </w:num>
   <w:num w:numId="24" w16cid:durableId="1646423753">
-    <w:abstractNumId w:val="25"/>
+    <w:abstractNumId w:val="28"/>
   </w:num>
   <w:num w:numId="25" w16cid:durableId="1372918311">
     <w:abstractNumId w:val="13"/>
   </w:num>
   <w:num w:numId="26" w16cid:durableId="1504591716">
-    <w:abstractNumId w:val="16"/>
+    <w:abstractNumId w:val="17"/>
   </w:num>
   <w:num w:numId="27" w16cid:durableId="1333028544">
-    <w:abstractNumId w:val="17"/>
+    <w:abstractNumId w:val="18"/>
   </w:num>
   <w:num w:numId="28" w16cid:durableId="1393310869">
+    <w:abstractNumId w:val="23"/>
+  </w:num>
+  <w:num w:numId="29" w16cid:durableId="2137947841">
+    <w:abstractNumId w:val="22"/>
+  </w:num>
+  <w:num w:numId="30" w16cid:durableId="1572232279">
+    <w:abstractNumId w:val="15"/>
+  </w:num>
+  <w:num w:numId="31" w16cid:durableId="2115906124">
     <w:abstractNumId w:val="20"/>
   </w:num>
 </w:numbering>
